--- a/Week 7/Laura_Larregui_Lab 7.docx
+++ b/Week 7/Laura_Larregui_Lab 7.docx
@@ -86,7 +86,7 @@
         </w:numPr>
       </w:pPr>
       <w:r>
-        <w:t>RIGHT JOIN</w:t>
+        <w:t>First Exploratory Analysis</w:t>
       </w:r>
     </w:p>
     <w:p>
@@ -376,24 +376,6 @@
           <w:sz w:val="19"/>
           <w:szCs w:val="19"/>
         </w:rPr>
-        <w:t>RIGHT</w:t>
-      </w:r>
-      <w:r>
-        <w:rPr>
-          <w:rFonts w:ascii="Consolas" w:hAnsi="Consolas" w:cs="Consolas"/>
-          <w:color w:val="000000"/>
-          <w:sz w:val="19"/>
-          <w:szCs w:val="19"/>
-        </w:rPr>
-        <w:t xml:space="preserve"> </w:t>
-      </w:r>
-      <w:r>
-        <w:rPr>
-          <w:rFonts w:ascii="Consolas" w:hAnsi="Consolas" w:cs="Consolas"/>
-          <w:color w:val="808080"/>
-          <w:sz w:val="19"/>
-          <w:szCs w:val="19"/>
-        </w:rPr>
         <w:t>JOIN</w:t>
       </w:r>
       <w:r>
@@ -531,93 +513,96 @@
     </w:p>
     <w:p>
       <w:pPr>
+        <w:autoSpaceDE w:val="0"/>
+        <w:autoSpaceDN w:val="0"/>
+        <w:adjustRightInd w:val="0"/>
+        <w:spacing w:after="0" w:line="240" w:lineRule="auto"/>
+        <w:rPr>
+          <w:rFonts w:ascii="Consolas" w:hAnsi="Consolas" w:cs="Consolas"/>
+          <w:color w:val="000000"/>
+          <w:sz w:val="19"/>
+          <w:szCs w:val="19"/>
+        </w:rPr>
+      </w:pPr>
+      <w:r>
+        <w:rPr>
+          <w:rFonts w:ascii="Consolas" w:hAnsi="Consolas" w:cs="Consolas"/>
+          <w:color w:val="0000FF"/>
+          <w:sz w:val="19"/>
+          <w:szCs w:val="19"/>
+        </w:rPr>
+        <w:t>ORDER</w:t>
+      </w:r>
+      <w:r>
+        <w:rPr>
+          <w:rFonts w:ascii="Consolas" w:hAnsi="Consolas" w:cs="Consolas"/>
+          <w:color w:val="000000"/>
+          <w:sz w:val="19"/>
+          <w:szCs w:val="19"/>
+        </w:rPr>
+        <w:t xml:space="preserve"> </w:t>
+      </w:r>
+      <w:r>
+        <w:rPr>
+          <w:rFonts w:ascii="Consolas" w:hAnsi="Consolas" w:cs="Consolas"/>
+          <w:color w:val="0000FF"/>
+          <w:sz w:val="19"/>
+          <w:szCs w:val="19"/>
+        </w:rPr>
+        <w:t>BY</w:t>
+      </w:r>
+      <w:r>
+        <w:rPr>
+          <w:rFonts w:ascii="Consolas" w:hAnsi="Consolas" w:cs="Consolas"/>
+          <w:color w:val="000000"/>
+          <w:sz w:val="19"/>
+          <w:szCs w:val="19"/>
+        </w:rPr>
+        <w:t xml:space="preserve"> </w:t>
+      </w:r>
+      <w:proofErr w:type="spellStart"/>
+      <w:r>
+        <w:rPr>
+          <w:rFonts w:ascii="Consolas" w:hAnsi="Consolas" w:cs="Consolas"/>
+          <w:color w:val="000000"/>
+          <w:sz w:val="19"/>
+          <w:szCs w:val="19"/>
+        </w:rPr>
+        <w:t>vc_User</w:t>
+      </w:r>
+      <w:r>
+        <w:rPr>
+          <w:rFonts w:ascii="Consolas" w:hAnsi="Consolas" w:cs="Consolas"/>
+          <w:color w:val="808080"/>
+          <w:sz w:val="19"/>
+          <w:szCs w:val="19"/>
+        </w:rPr>
+        <w:t>.</w:t>
+      </w:r>
+      <w:r>
+        <w:rPr>
+          <w:rFonts w:ascii="Consolas" w:hAnsi="Consolas" w:cs="Consolas"/>
+          <w:color w:val="000000"/>
+          <w:sz w:val="19"/>
+          <w:szCs w:val="19"/>
+        </w:rPr>
+        <w:t>UserName</w:t>
+      </w:r>
+      <w:proofErr w:type="spellEnd"/>
+    </w:p>
+    <w:p>
+      <w:pPr>
         <w:pStyle w:val="ListParagraph"/>
-        <w:rPr>
-          <w:rFonts w:ascii="Consolas" w:hAnsi="Consolas" w:cs="Consolas"/>
-          <w:color w:val="000000"/>
-          <w:sz w:val="19"/>
-          <w:szCs w:val="19"/>
-        </w:rPr>
-      </w:pPr>
-      <w:r>
-        <w:rPr>
-          <w:rFonts w:ascii="Consolas" w:hAnsi="Consolas" w:cs="Consolas"/>
-          <w:color w:val="0000FF"/>
-          <w:sz w:val="19"/>
-          <w:szCs w:val="19"/>
-        </w:rPr>
-        <w:t>ORDER</w:t>
-      </w:r>
-      <w:r>
-        <w:rPr>
-          <w:rFonts w:ascii="Consolas" w:hAnsi="Consolas" w:cs="Consolas"/>
-          <w:color w:val="000000"/>
-          <w:sz w:val="19"/>
-          <w:szCs w:val="19"/>
-        </w:rPr>
-        <w:t xml:space="preserve"> </w:t>
-      </w:r>
-      <w:r>
-        <w:rPr>
-          <w:rFonts w:ascii="Consolas" w:hAnsi="Consolas" w:cs="Consolas"/>
-          <w:color w:val="0000FF"/>
-          <w:sz w:val="19"/>
-          <w:szCs w:val="19"/>
-        </w:rPr>
-        <w:t>BY</w:t>
-      </w:r>
-      <w:r>
-        <w:rPr>
-          <w:rFonts w:ascii="Consolas" w:hAnsi="Consolas" w:cs="Consolas"/>
-          <w:color w:val="000000"/>
-          <w:sz w:val="19"/>
-          <w:szCs w:val="19"/>
-        </w:rPr>
-        <w:t xml:space="preserve"> </w:t>
-      </w:r>
-      <w:proofErr w:type="spellStart"/>
-      <w:r>
-        <w:rPr>
-          <w:rFonts w:ascii="Consolas" w:hAnsi="Consolas" w:cs="Consolas"/>
-          <w:color w:val="000000"/>
-          <w:sz w:val="19"/>
-          <w:szCs w:val="19"/>
-        </w:rPr>
-        <w:t>vc_User</w:t>
-      </w:r>
-      <w:r>
-        <w:rPr>
-          <w:rFonts w:ascii="Consolas" w:hAnsi="Consolas" w:cs="Consolas"/>
-          <w:color w:val="808080"/>
-          <w:sz w:val="19"/>
-          <w:szCs w:val="19"/>
-        </w:rPr>
-        <w:t>.</w:t>
-      </w:r>
-      <w:r>
-        <w:rPr>
-          <w:rFonts w:ascii="Consolas" w:hAnsi="Consolas" w:cs="Consolas"/>
-          <w:color w:val="000000"/>
-          <w:sz w:val="19"/>
-          <w:szCs w:val="19"/>
-        </w:rPr>
-        <w:t>UserName</w:t>
-      </w:r>
-      <w:proofErr w:type="spellEnd"/>
-    </w:p>
-    <w:p>
-      <w:pPr>
-        <w:pStyle w:val="ListParagraph"/>
       </w:pPr>
       <w:r>
         <w:rPr>
           <w:noProof/>
         </w:rPr>
         <w:drawing>
-          <wp:inline distT="0" distB="0" distL="0" distR="0" wp14:anchorId="6F902AF7" wp14:editId="08CD4A6F">
-            <wp:extent cx="2905125" cy="2286000"/>
-            <wp:effectExtent l="0" t="0" r="9525" b="0"/>
-            <wp:docPr id="9" name="Picture 9"/>
+          <wp:inline distT="0" distB="0" distL="0" distR="0" wp14:anchorId="1A568A7B" wp14:editId="050B5A58">
+            <wp:extent cx="2905125" cy="2600325"/>
+            <wp:effectExtent l="0" t="0" r="9525" b="9525"/>
+            <wp:docPr id="3" name="Picture 3"/>
             <wp:cNvGraphicFramePr>
               <a:graphicFrameLocks xmlns:a="http://schemas.openxmlformats.org/drawingml/2006/main" noChangeAspect="1"/>
             </wp:cNvGraphicFramePr>
@@ -637,7 +622,7 @@
                   <pic:spPr>
                     <a:xfrm>
                       <a:off x="0" y="0"/>
-                      <a:ext cx="2905125" cy="2286000"/>
+                      <a:ext cx="2905125" cy="2600325"/>
                     </a:xfrm>
                     <a:prstGeom prst="rect">
                       <a:avLst/>
@@ -659,8 +644,13 @@
         </w:numPr>
       </w:pPr>
       <w:r>
-        <w:t>AGGREGATE FUNCTIONS</w:t>
-      </w:r>
+        <w:t xml:space="preserve">Basic Summaries (Looking at the users without </w:t>
+      </w:r>
+      <w:proofErr w:type="spellStart"/>
+      <w:r>
+        <w:t>VidCasts</w:t>
+      </w:r>
+      <w:proofErr w:type="spellEnd"/>
     </w:p>
     <w:p>
       <w:pPr>
@@ -684,6 +674,71 @@
         </w:rPr>
         <w:t>SELECT</w:t>
       </w:r>
+      <w:r>
+        <w:rPr>
+          <w:rFonts w:ascii="Consolas" w:hAnsi="Consolas" w:cs="Consolas"/>
+          <w:color w:val="000000"/>
+          <w:sz w:val="19"/>
+          <w:szCs w:val="19"/>
+        </w:rPr>
+        <w:t xml:space="preserve"> </w:t>
+      </w:r>
+      <w:r>
+        <w:rPr>
+          <w:rFonts w:ascii="Consolas" w:hAnsi="Consolas" w:cs="Consolas"/>
+          <w:color w:val="808080"/>
+          <w:sz w:val="19"/>
+          <w:szCs w:val="19"/>
+        </w:rPr>
+        <w:t>*</w:t>
+      </w:r>
+      <w:r>
+        <w:rPr>
+          <w:rFonts w:ascii="Consolas" w:hAnsi="Consolas" w:cs="Consolas"/>
+          <w:color w:val="000000"/>
+          <w:sz w:val="19"/>
+          <w:szCs w:val="19"/>
+        </w:rPr>
+        <w:t xml:space="preserve"> </w:t>
+      </w:r>
+      <w:r>
+        <w:rPr>
+          <w:rFonts w:ascii="Consolas" w:hAnsi="Consolas" w:cs="Consolas"/>
+          <w:color w:val="0000FF"/>
+          <w:sz w:val="19"/>
+          <w:szCs w:val="19"/>
+        </w:rPr>
+        <w:t>FROM</w:t>
+      </w:r>
+      <w:r>
+        <w:rPr>
+          <w:rFonts w:ascii="Consolas" w:hAnsi="Consolas" w:cs="Consolas"/>
+          <w:color w:val="000000"/>
+          <w:sz w:val="19"/>
+          <w:szCs w:val="19"/>
+        </w:rPr>
+        <w:t xml:space="preserve"> </w:t>
+      </w:r>
+      <w:proofErr w:type="spellStart"/>
+      <w:r>
+        <w:rPr>
+          <w:rFonts w:ascii="Consolas" w:hAnsi="Consolas" w:cs="Consolas"/>
+          <w:color w:val="000000"/>
+          <w:sz w:val="19"/>
+          <w:szCs w:val="19"/>
+        </w:rPr>
+        <w:t>vc_User</w:t>
+      </w:r>
+      <w:proofErr w:type="spellEnd"/>
+      <w:r>
+        <w:rPr>
+          <w:rFonts w:ascii="Consolas" w:hAnsi="Consolas" w:cs="Consolas"/>
+          <w:color w:val="000000"/>
+          <w:sz w:val="19"/>
+          <w:szCs w:val="19"/>
+        </w:rPr>
+        <w:t xml:space="preserve"> </w:t>
+      </w:r>
     </w:p>
     <w:p>
       <w:pPr>
@@ -701,21 +756,76 @@
       <w:r>
         <w:rPr>
           <w:rFonts w:ascii="Consolas" w:hAnsi="Consolas" w:cs="Consolas"/>
-          <w:color w:val="000000"/>
-          <w:sz w:val="19"/>
-          <w:szCs w:val="19"/>
-        </w:rPr>
-        <w:tab/>
-      </w:r>
-      <w:proofErr w:type="gramStart"/>
-      <w:r>
-        <w:rPr>
-          <w:rFonts w:ascii="Consolas" w:hAnsi="Consolas" w:cs="Consolas"/>
-          <w:color w:val="FF00FF"/>
-          <w:sz w:val="19"/>
-          <w:szCs w:val="19"/>
-        </w:rPr>
-        <w:t>COUNT</w:t>
+          <w:color w:val="0000FF"/>
+          <w:sz w:val="19"/>
+          <w:szCs w:val="19"/>
+        </w:rPr>
+        <w:t>WHERE</w:t>
+      </w:r>
+      <w:r>
+        <w:rPr>
+          <w:rFonts w:ascii="Consolas" w:hAnsi="Consolas" w:cs="Consolas"/>
+          <w:color w:val="000000"/>
+          <w:sz w:val="19"/>
+          <w:szCs w:val="19"/>
+        </w:rPr>
+        <w:t xml:space="preserve"> </w:t>
+      </w:r>
+      <w:proofErr w:type="spellStart"/>
+      <w:r>
+        <w:rPr>
+          <w:rFonts w:ascii="Consolas" w:hAnsi="Consolas" w:cs="Consolas"/>
+          <w:color w:val="000000"/>
+          <w:sz w:val="19"/>
+          <w:szCs w:val="19"/>
+        </w:rPr>
+        <w:t>vc_UserID</w:t>
+      </w:r>
+      <w:proofErr w:type="spellEnd"/>
+      <w:r>
+        <w:rPr>
+          <w:rFonts w:ascii="Consolas" w:hAnsi="Consolas" w:cs="Consolas"/>
+          <w:color w:val="000000"/>
+          <w:sz w:val="19"/>
+          <w:szCs w:val="19"/>
+        </w:rPr>
+        <w:t xml:space="preserve"> </w:t>
+      </w:r>
+      <w:r>
+        <w:rPr>
+          <w:rFonts w:ascii="Consolas" w:hAnsi="Consolas" w:cs="Consolas"/>
+          <w:color w:val="808080"/>
+          <w:sz w:val="19"/>
+          <w:szCs w:val="19"/>
+        </w:rPr>
+        <w:t>NOT</w:t>
+      </w:r>
+      <w:r>
+        <w:rPr>
+          <w:rFonts w:ascii="Consolas" w:hAnsi="Consolas" w:cs="Consolas"/>
+          <w:color w:val="000000"/>
+          <w:sz w:val="19"/>
+          <w:szCs w:val="19"/>
+        </w:rPr>
+        <w:t xml:space="preserve"> </w:t>
+      </w:r>
+      <w:r>
+        <w:rPr>
+          <w:rFonts w:ascii="Consolas" w:hAnsi="Consolas" w:cs="Consolas"/>
+          <w:color w:val="808080"/>
+          <w:sz w:val="19"/>
+          <w:szCs w:val="19"/>
+        </w:rPr>
+        <w:t>IN</w:t>
+      </w:r>
+      <w:r>
+        <w:rPr>
+          <w:rFonts w:ascii="Consolas" w:hAnsi="Consolas" w:cs="Consolas"/>
+          <w:color w:val="0000FF"/>
+          <w:sz w:val="19"/>
+          <w:szCs w:val="19"/>
+        </w:rPr>
+        <w:t xml:space="preserve"> </w:t>
       </w:r>
       <w:r>
         <w:rPr>
@@ -726,16 +836,71 @@
         </w:rPr>
         <w:t>(</w:t>
       </w:r>
-      <w:proofErr w:type="spellStart"/>
-      <w:proofErr w:type="gramEnd"/>
-      <w:r>
-        <w:rPr>
-          <w:rFonts w:ascii="Consolas" w:hAnsi="Consolas" w:cs="Consolas"/>
-          <w:color w:val="000000"/>
-          <w:sz w:val="19"/>
-          <w:szCs w:val="19"/>
-        </w:rPr>
-        <w:t>vc_VidCastID</w:t>
+      <w:r>
+        <w:rPr>
+          <w:rFonts w:ascii="Consolas" w:hAnsi="Consolas" w:cs="Consolas"/>
+          <w:color w:val="0000FF"/>
+          <w:sz w:val="19"/>
+          <w:szCs w:val="19"/>
+        </w:rPr>
+        <w:t>SELECT</w:t>
+      </w:r>
+      <w:r>
+        <w:rPr>
+          <w:rFonts w:ascii="Consolas" w:hAnsi="Consolas" w:cs="Consolas"/>
+          <w:color w:val="000000"/>
+          <w:sz w:val="19"/>
+          <w:szCs w:val="19"/>
+        </w:rPr>
+        <w:t xml:space="preserve"> </w:t>
+      </w:r>
+      <w:proofErr w:type="spellStart"/>
+      <w:r>
+        <w:rPr>
+          <w:rFonts w:ascii="Consolas" w:hAnsi="Consolas" w:cs="Consolas"/>
+          <w:color w:val="000000"/>
+          <w:sz w:val="19"/>
+          <w:szCs w:val="19"/>
+        </w:rPr>
+        <w:t>vc_UserID</w:t>
+      </w:r>
+      <w:proofErr w:type="spellEnd"/>
+      <w:r>
+        <w:rPr>
+          <w:rFonts w:ascii="Consolas" w:hAnsi="Consolas" w:cs="Consolas"/>
+          <w:color w:val="000000"/>
+          <w:sz w:val="19"/>
+          <w:szCs w:val="19"/>
+        </w:rPr>
+        <w:t xml:space="preserve"> </w:t>
+      </w:r>
+      <w:r>
+        <w:rPr>
+          <w:rFonts w:ascii="Consolas" w:hAnsi="Consolas" w:cs="Consolas"/>
+          <w:color w:val="0000FF"/>
+          <w:sz w:val="19"/>
+          <w:szCs w:val="19"/>
+        </w:rPr>
+        <w:t>FROM</w:t>
+      </w:r>
+      <w:r>
+        <w:rPr>
+          <w:rFonts w:ascii="Consolas" w:hAnsi="Consolas" w:cs="Consolas"/>
+          <w:color w:val="000000"/>
+          <w:sz w:val="19"/>
+          <w:szCs w:val="19"/>
+        </w:rPr>
+        <w:t xml:space="preserve"> </w:t>
+      </w:r>
+      <w:proofErr w:type="spellStart"/>
+      <w:r>
+        <w:rPr>
+          <w:rFonts w:ascii="Consolas" w:hAnsi="Consolas" w:cs="Consolas"/>
+          <w:color w:val="000000"/>
+          <w:sz w:val="19"/>
+          <w:szCs w:val="19"/>
+        </w:rPr>
+        <w:t>vc_VidCast</w:t>
       </w:r>
       <w:proofErr w:type="spellEnd"/>
       <w:r>
@@ -747,44 +912,6 @@
         </w:rPr>
         <w:t>)</w:t>
       </w:r>
-      <w:r>
-        <w:rPr>
-          <w:rFonts w:ascii="Consolas" w:hAnsi="Consolas" w:cs="Consolas"/>
-          <w:color w:val="000000"/>
-          <w:sz w:val="19"/>
-          <w:szCs w:val="19"/>
-        </w:rPr>
-        <w:t xml:space="preserve"> </w:t>
-      </w:r>
-      <w:r>
-        <w:rPr>
-          <w:rFonts w:ascii="Consolas" w:hAnsi="Consolas" w:cs="Consolas"/>
-          <w:color w:val="0000FF"/>
-          <w:sz w:val="19"/>
-          <w:szCs w:val="19"/>
-        </w:rPr>
-        <w:t>as</w:t>
-      </w:r>
-      <w:r>
-        <w:rPr>
-          <w:rFonts w:ascii="Consolas" w:hAnsi="Consolas" w:cs="Consolas"/>
-          <w:color w:val="000000"/>
-          <w:sz w:val="19"/>
-          <w:szCs w:val="19"/>
-        </w:rPr>
-        <w:t xml:space="preserve"> </w:t>
-      </w:r>
-      <w:proofErr w:type="spellStart"/>
-      <w:r>
-        <w:rPr>
-          <w:rFonts w:ascii="Consolas" w:hAnsi="Consolas" w:cs="Consolas"/>
-          <w:color w:val="000000"/>
-          <w:sz w:val="19"/>
-          <w:szCs w:val="19"/>
-        </w:rPr>
-        <w:t>NumberOfVidCasts</w:t>
-      </w:r>
-      <w:proofErr w:type="spellEnd"/>
     </w:p>
     <w:p>
       <w:pPr>
@@ -802,106 +929,12 @@
       <w:r>
         <w:rPr>
           <w:rFonts w:ascii="Consolas" w:hAnsi="Consolas" w:cs="Consolas"/>
-          <w:color w:val="000000"/>
-          <w:sz w:val="19"/>
-          <w:szCs w:val="19"/>
-        </w:rPr>
-        <w:tab/>
-      </w:r>
-      <w:r>
-        <w:rPr>
-          <w:rFonts w:ascii="Consolas" w:hAnsi="Consolas" w:cs="Consolas"/>
-          <w:color w:val="808080"/>
-          <w:sz w:val="19"/>
-          <w:szCs w:val="19"/>
-        </w:rPr>
-        <w:t>,</w:t>
-      </w:r>
-      <w:r>
-        <w:rPr>
-          <w:rFonts w:ascii="Consolas" w:hAnsi="Consolas" w:cs="Consolas"/>
-          <w:color w:val="000000"/>
-          <w:sz w:val="19"/>
-          <w:szCs w:val="19"/>
-        </w:rPr>
-        <w:t xml:space="preserve"> </w:t>
-      </w:r>
-      <w:r>
-        <w:rPr>
-          <w:rFonts w:ascii="Consolas" w:hAnsi="Consolas" w:cs="Consolas"/>
-          <w:color w:val="FF00FF"/>
-          <w:sz w:val="19"/>
-          <w:szCs w:val="19"/>
-        </w:rPr>
-        <w:t>SUM</w:t>
-      </w:r>
-      <w:r>
-        <w:rPr>
-          <w:rFonts w:ascii="Consolas" w:hAnsi="Consolas" w:cs="Consolas"/>
-          <w:color w:val="808080"/>
-          <w:sz w:val="19"/>
-          <w:szCs w:val="19"/>
-        </w:rPr>
-        <w:t>(</w:t>
-      </w:r>
-      <w:proofErr w:type="spellStart"/>
-      <w:r>
-        <w:rPr>
-          <w:rFonts w:ascii="Consolas" w:hAnsi="Consolas" w:cs="Consolas"/>
-          <w:color w:val="000000"/>
-          <w:sz w:val="19"/>
-          <w:szCs w:val="19"/>
-        </w:rPr>
-        <w:t>ScheduleDurationMinutes</w:t>
-      </w:r>
-      <w:proofErr w:type="spellEnd"/>
-      <w:r>
-        <w:rPr>
-          <w:rFonts w:ascii="Consolas" w:hAnsi="Consolas" w:cs="Consolas"/>
-          <w:color w:val="808080"/>
-          <w:sz w:val="19"/>
-          <w:szCs w:val="19"/>
-        </w:rPr>
-        <w:t>)</w:t>
-      </w:r>
-      <w:r>
-        <w:rPr>
-          <w:rFonts w:ascii="Consolas" w:hAnsi="Consolas" w:cs="Consolas"/>
-          <w:color w:val="000000"/>
-          <w:sz w:val="19"/>
-          <w:szCs w:val="19"/>
-        </w:rPr>
-        <w:t xml:space="preserve"> </w:t>
-      </w:r>
-      <w:r>
-        <w:rPr>
-          <w:rFonts w:ascii="Consolas" w:hAnsi="Consolas" w:cs="Consolas"/>
-          <w:color w:val="0000FF"/>
-          <w:sz w:val="19"/>
-          <w:szCs w:val="19"/>
-        </w:rPr>
-        <w:t>as</w:t>
-      </w:r>
-      <w:r>
-        <w:rPr>
-          <w:rFonts w:ascii="Consolas" w:hAnsi="Consolas" w:cs="Consolas"/>
-          <w:color w:val="000000"/>
-          <w:sz w:val="19"/>
-          <w:szCs w:val="19"/>
-        </w:rPr>
-        <w:t xml:space="preserve"> </w:t>
-      </w:r>
-      <w:proofErr w:type="spellStart"/>
-      <w:r>
-        <w:rPr>
-          <w:rFonts w:ascii="Consolas" w:hAnsi="Consolas" w:cs="Consolas"/>
-          <w:color w:val="000000"/>
-          <w:sz w:val="19"/>
-          <w:szCs w:val="19"/>
-        </w:rPr>
-        <w:t>TotalScheduledMinutes</w:t>
-      </w:r>
-      <w:proofErr w:type="spellEnd"/>
+          <w:color w:val="008000"/>
+          <w:sz w:val="19"/>
+          <w:szCs w:val="19"/>
+        </w:rPr>
+        <w:t>--INCLUDES ALL USERS</w:t>
+      </w:r>
     </w:p>
     <w:p>
       <w:pPr>
@@ -919,106 +952,21 @@
       <w:r>
         <w:rPr>
           <w:rFonts w:ascii="Consolas" w:hAnsi="Consolas" w:cs="Consolas"/>
-          <w:color w:val="000000"/>
-          <w:sz w:val="19"/>
-          <w:szCs w:val="19"/>
-        </w:rPr>
-        <w:tab/>
-      </w:r>
-      <w:r>
-        <w:rPr>
-          <w:rFonts w:ascii="Consolas" w:hAnsi="Consolas" w:cs="Consolas"/>
-          <w:color w:val="808080"/>
-          <w:sz w:val="19"/>
-          <w:szCs w:val="19"/>
-        </w:rPr>
-        <w:t>,</w:t>
-      </w:r>
-      <w:r>
-        <w:rPr>
-          <w:rFonts w:ascii="Consolas" w:hAnsi="Consolas" w:cs="Consolas"/>
-          <w:color w:val="000000"/>
-          <w:sz w:val="19"/>
-          <w:szCs w:val="19"/>
-        </w:rPr>
-        <w:t xml:space="preserve"> </w:t>
-      </w:r>
-      <w:r>
-        <w:rPr>
-          <w:rFonts w:ascii="Consolas" w:hAnsi="Consolas" w:cs="Consolas"/>
-          <w:color w:val="FF00FF"/>
-          <w:sz w:val="19"/>
-          <w:szCs w:val="19"/>
-        </w:rPr>
-        <w:t>MIN</w:t>
-      </w:r>
-      <w:r>
-        <w:rPr>
-          <w:rFonts w:ascii="Consolas" w:hAnsi="Consolas" w:cs="Consolas"/>
-          <w:color w:val="808080"/>
-          <w:sz w:val="19"/>
-          <w:szCs w:val="19"/>
-        </w:rPr>
-        <w:t>(</w:t>
-      </w:r>
-      <w:proofErr w:type="spellStart"/>
-      <w:r>
-        <w:rPr>
-          <w:rFonts w:ascii="Consolas" w:hAnsi="Consolas" w:cs="Consolas"/>
-          <w:color w:val="000000"/>
-          <w:sz w:val="19"/>
-          <w:szCs w:val="19"/>
-        </w:rPr>
-        <w:t>ScheduleDurationMinutes</w:t>
-      </w:r>
-      <w:proofErr w:type="spellEnd"/>
-      <w:r>
-        <w:rPr>
-          <w:rFonts w:ascii="Consolas" w:hAnsi="Consolas" w:cs="Consolas"/>
-          <w:color w:val="808080"/>
-          <w:sz w:val="19"/>
-          <w:szCs w:val="19"/>
-        </w:rPr>
-        <w:t>)</w:t>
-      </w:r>
-      <w:r>
-        <w:rPr>
-          <w:rFonts w:ascii="Consolas" w:hAnsi="Consolas" w:cs="Consolas"/>
-          <w:color w:val="000000"/>
-          <w:sz w:val="19"/>
-          <w:szCs w:val="19"/>
-        </w:rPr>
-        <w:t xml:space="preserve"> </w:t>
-      </w:r>
-      <w:r>
-        <w:rPr>
-          <w:rFonts w:ascii="Consolas" w:hAnsi="Consolas" w:cs="Consolas"/>
           <w:color w:val="0000FF"/>
           <w:sz w:val="19"/>
           <w:szCs w:val="19"/>
         </w:rPr>
-        <w:t>as</w:t>
-      </w:r>
-      <w:r>
-        <w:rPr>
-          <w:rFonts w:ascii="Consolas" w:hAnsi="Consolas" w:cs="Consolas"/>
-          <w:color w:val="000000"/>
-          <w:sz w:val="19"/>
-          <w:szCs w:val="19"/>
-        </w:rPr>
-        <w:t xml:space="preserve"> </w:t>
-      </w:r>
-      <w:proofErr w:type="spellStart"/>
-      <w:r>
-        <w:rPr>
-          <w:rFonts w:ascii="Consolas" w:hAnsi="Consolas" w:cs="Consolas"/>
-          <w:color w:val="000000"/>
-          <w:sz w:val="19"/>
-          <w:szCs w:val="19"/>
-        </w:rPr>
-        <w:t>MinScheduledMinutes</w:t>
-      </w:r>
-      <w:proofErr w:type="spellEnd"/>
+        <w:t>SELECT</w:t>
+      </w:r>
+      <w:r>
+        <w:rPr>
+          <w:rFonts w:ascii="Consolas" w:hAnsi="Consolas" w:cs="Consolas"/>
+          <w:color w:val="000000"/>
+          <w:sz w:val="19"/>
+          <w:szCs w:val="19"/>
+        </w:rPr>
+        <w:t xml:space="preserve"> </w:t>
+      </w:r>
     </w:p>
     <w:p>
       <w:pPr>
@@ -1042,98 +990,33 @@
         </w:rPr>
         <w:tab/>
       </w:r>
-      <w:r>
-        <w:rPr>
-          <w:rFonts w:ascii="Consolas" w:hAnsi="Consolas" w:cs="Consolas"/>
-          <w:color w:val="808080"/>
-          <w:sz w:val="19"/>
-          <w:szCs w:val="19"/>
-        </w:rPr>
-        <w:t>,</w:t>
-      </w:r>
-      <w:r>
-        <w:rPr>
-          <w:rFonts w:ascii="Consolas" w:hAnsi="Consolas" w:cs="Consolas"/>
-          <w:color w:val="000000"/>
-          <w:sz w:val="19"/>
-          <w:szCs w:val="19"/>
-        </w:rPr>
-        <w:t xml:space="preserve"> </w:t>
-      </w:r>
-      <w:r>
-        <w:rPr>
-          <w:rFonts w:ascii="Consolas" w:hAnsi="Consolas" w:cs="Consolas"/>
-          <w:color w:val="FF00FF"/>
-          <w:sz w:val="19"/>
-          <w:szCs w:val="19"/>
-        </w:rPr>
-        <w:t>AVG</w:t>
-      </w:r>
-      <w:r>
-        <w:rPr>
-          <w:rFonts w:ascii="Consolas" w:hAnsi="Consolas" w:cs="Consolas"/>
-          <w:color w:val="808080"/>
-          <w:sz w:val="19"/>
-          <w:szCs w:val="19"/>
-        </w:rPr>
-        <w:t>(</w:t>
-      </w:r>
-      <w:proofErr w:type="spellStart"/>
-      <w:r>
-        <w:rPr>
-          <w:rFonts w:ascii="Consolas" w:hAnsi="Consolas" w:cs="Consolas"/>
-          <w:color w:val="000000"/>
-          <w:sz w:val="19"/>
-          <w:szCs w:val="19"/>
-        </w:rPr>
-        <w:t>ScheduleDurationMinutes</w:t>
-      </w:r>
-      <w:proofErr w:type="spellEnd"/>
-      <w:r>
-        <w:rPr>
-          <w:rFonts w:ascii="Consolas" w:hAnsi="Consolas" w:cs="Consolas"/>
-          <w:color w:val="808080"/>
-          <w:sz w:val="19"/>
-          <w:szCs w:val="19"/>
-        </w:rPr>
-        <w:t>)</w:t>
-      </w:r>
-      <w:r>
-        <w:rPr>
-          <w:rFonts w:ascii="Consolas" w:hAnsi="Consolas" w:cs="Consolas"/>
-          <w:color w:val="000000"/>
-          <w:sz w:val="19"/>
-          <w:szCs w:val="19"/>
-        </w:rPr>
-        <w:t xml:space="preserve"> </w:t>
-      </w:r>
-      <w:r>
-        <w:rPr>
-          <w:rFonts w:ascii="Consolas" w:hAnsi="Consolas" w:cs="Consolas"/>
-          <w:color w:val="0000FF"/>
-          <w:sz w:val="19"/>
-          <w:szCs w:val="19"/>
-        </w:rPr>
-        <w:t>as</w:t>
-      </w:r>
-      <w:r>
-        <w:rPr>
-          <w:rFonts w:ascii="Consolas" w:hAnsi="Consolas" w:cs="Consolas"/>
-          <w:color w:val="000000"/>
-          <w:sz w:val="19"/>
-          <w:szCs w:val="19"/>
-        </w:rPr>
-        <w:t xml:space="preserve"> </w:t>
-      </w:r>
-      <w:proofErr w:type="spellStart"/>
-      <w:r>
-        <w:rPr>
-          <w:rFonts w:ascii="Consolas" w:hAnsi="Consolas" w:cs="Consolas"/>
-          <w:color w:val="000000"/>
-          <w:sz w:val="19"/>
-          <w:szCs w:val="19"/>
-        </w:rPr>
-        <w:t>AvgScheduledMinutes</w:t>
+      <w:proofErr w:type="spellStart"/>
+      <w:r>
+        <w:rPr>
+          <w:rFonts w:ascii="Consolas" w:hAnsi="Consolas" w:cs="Consolas"/>
+          <w:color w:val="000000"/>
+          <w:sz w:val="19"/>
+          <w:szCs w:val="19"/>
+        </w:rPr>
+        <w:t>vc_User</w:t>
+      </w:r>
+      <w:r>
+        <w:rPr>
+          <w:rFonts w:ascii="Consolas" w:hAnsi="Consolas" w:cs="Consolas"/>
+          <w:color w:val="808080"/>
+          <w:sz w:val="19"/>
+          <w:szCs w:val="19"/>
+        </w:rPr>
+        <w:t>.</w:t>
+      </w:r>
+      <w:r>
+        <w:rPr>
+          <w:rFonts w:ascii="Consolas" w:hAnsi="Consolas" w:cs="Consolas"/>
+          <w:color w:val="000000"/>
+          <w:sz w:val="19"/>
+          <w:szCs w:val="19"/>
+        </w:rPr>
+        <w:t>UserName</w:t>
       </w:r>
       <w:proofErr w:type="spellEnd"/>
     </w:p>
@@ -1177,53 +1060,119 @@
         </w:rPr>
         <w:t xml:space="preserve"> </w:t>
       </w:r>
-      <w:r>
-        <w:rPr>
-          <w:rFonts w:ascii="Consolas" w:hAnsi="Consolas" w:cs="Consolas"/>
-          <w:color w:val="FF00FF"/>
-          <w:sz w:val="19"/>
-          <w:szCs w:val="19"/>
-        </w:rPr>
-        <w:t>MAX</w:t>
-      </w:r>
-      <w:r>
-        <w:rPr>
-          <w:rFonts w:ascii="Consolas" w:hAnsi="Consolas" w:cs="Consolas"/>
-          <w:color w:val="808080"/>
-          <w:sz w:val="19"/>
-          <w:szCs w:val="19"/>
-        </w:rPr>
-        <w:t>(</w:t>
-      </w:r>
-      <w:proofErr w:type="spellStart"/>
-      <w:r>
-        <w:rPr>
-          <w:rFonts w:ascii="Consolas" w:hAnsi="Consolas" w:cs="Consolas"/>
-          <w:color w:val="000000"/>
-          <w:sz w:val="19"/>
-          <w:szCs w:val="19"/>
-        </w:rPr>
-        <w:t>ScheduleDurationMinutes</w:t>
-      </w:r>
-      <w:proofErr w:type="spellEnd"/>
-      <w:r>
-        <w:rPr>
-          <w:rFonts w:ascii="Consolas" w:hAnsi="Consolas" w:cs="Consolas"/>
-          <w:color w:val="808080"/>
-          <w:sz w:val="19"/>
-          <w:szCs w:val="19"/>
-        </w:rPr>
-        <w:t>)</w:t>
-      </w:r>
-      <w:r>
-        <w:rPr>
-          <w:rFonts w:ascii="Consolas" w:hAnsi="Consolas" w:cs="Consolas"/>
-          <w:color w:val="000000"/>
-          <w:sz w:val="19"/>
-          <w:szCs w:val="19"/>
-        </w:rPr>
-        <w:t xml:space="preserve"> </w:t>
-      </w:r>
+      <w:proofErr w:type="spellStart"/>
+      <w:r>
+        <w:rPr>
+          <w:rFonts w:ascii="Consolas" w:hAnsi="Consolas" w:cs="Consolas"/>
+          <w:color w:val="000000"/>
+          <w:sz w:val="19"/>
+          <w:szCs w:val="19"/>
+        </w:rPr>
+        <w:t>vc_User</w:t>
+      </w:r>
+      <w:r>
+        <w:rPr>
+          <w:rFonts w:ascii="Consolas" w:hAnsi="Consolas" w:cs="Consolas"/>
+          <w:color w:val="808080"/>
+          <w:sz w:val="19"/>
+          <w:szCs w:val="19"/>
+        </w:rPr>
+        <w:t>.</w:t>
+      </w:r>
+      <w:r>
+        <w:rPr>
+          <w:rFonts w:ascii="Consolas" w:hAnsi="Consolas" w:cs="Consolas"/>
+          <w:color w:val="000000"/>
+          <w:sz w:val="19"/>
+          <w:szCs w:val="19"/>
+        </w:rPr>
+        <w:t>EmailAddress</w:t>
+      </w:r>
+      <w:proofErr w:type="spellEnd"/>
+    </w:p>
+    <w:p>
+      <w:pPr>
+        <w:autoSpaceDE w:val="0"/>
+        <w:autoSpaceDN w:val="0"/>
+        <w:adjustRightInd w:val="0"/>
+        <w:spacing w:after="0" w:line="240" w:lineRule="auto"/>
+        <w:rPr>
+          <w:rFonts w:ascii="Consolas" w:hAnsi="Consolas" w:cs="Consolas"/>
+          <w:color w:val="000000"/>
+          <w:sz w:val="19"/>
+          <w:szCs w:val="19"/>
+        </w:rPr>
+      </w:pPr>
+      <w:r>
+        <w:rPr>
+          <w:rFonts w:ascii="Consolas" w:hAnsi="Consolas" w:cs="Consolas"/>
+          <w:color w:val="000000"/>
+          <w:sz w:val="19"/>
+          <w:szCs w:val="19"/>
+        </w:rPr>
+        <w:tab/>
+      </w:r>
+      <w:r>
+        <w:rPr>
+          <w:rFonts w:ascii="Consolas" w:hAnsi="Consolas" w:cs="Consolas"/>
+          <w:color w:val="808080"/>
+          <w:sz w:val="19"/>
+          <w:szCs w:val="19"/>
+        </w:rPr>
+        <w:t>,</w:t>
+      </w:r>
+      <w:r>
+        <w:rPr>
+          <w:rFonts w:ascii="Consolas" w:hAnsi="Consolas" w:cs="Consolas"/>
+          <w:color w:val="000000"/>
+          <w:sz w:val="19"/>
+          <w:szCs w:val="19"/>
+        </w:rPr>
+        <w:t xml:space="preserve"> </w:t>
+      </w:r>
+      <w:proofErr w:type="spellStart"/>
+      <w:r>
+        <w:rPr>
+          <w:rFonts w:ascii="Consolas" w:hAnsi="Consolas" w:cs="Consolas"/>
+          <w:color w:val="000000"/>
+          <w:sz w:val="19"/>
+          <w:szCs w:val="19"/>
+        </w:rPr>
+        <w:t>vc_VidCast</w:t>
+      </w:r>
+      <w:r>
+        <w:rPr>
+          <w:rFonts w:ascii="Consolas" w:hAnsi="Consolas" w:cs="Consolas"/>
+          <w:color w:val="808080"/>
+          <w:sz w:val="19"/>
+          <w:szCs w:val="19"/>
+        </w:rPr>
+        <w:t>.</w:t>
+      </w:r>
+      <w:r>
+        <w:rPr>
+          <w:rFonts w:ascii="Consolas" w:hAnsi="Consolas" w:cs="Consolas"/>
+          <w:color w:val="000000"/>
+          <w:sz w:val="19"/>
+          <w:szCs w:val="19"/>
+        </w:rPr>
+        <w:t>vc_VidCastID</w:t>
+      </w:r>
+      <w:proofErr w:type="spellEnd"/>
+    </w:p>
+    <w:p>
+      <w:pPr>
+        <w:autoSpaceDE w:val="0"/>
+        <w:autoSpaceDN w:val="0"/>
+        <w:adjustRightInd w:val="0"/>
+        <w:spacing w:after="0" w:line="240" w:lineRule="auto"/>
+        <w:rPr>
+          <w:rFonts w:ascii="Consolas" w:hAnsi="Consolas" w:cs="Consolas"/>
+          <w:color w:val="000000"/>
+          <w:sz w:val="19"/>
+          <w:szCs w:val="19"/>
+        </w:rPr>
+      </w:pPr>
       <w:r>
         <w:rPr>
           <w:rFonts w:ascii="Consolas" w:hAnsi="Consolas" w:cs="Consolas"/>
@@ -1231,82 +1180,294 @@
           <w:sz w:val="19"/>
           <w:szCs w:val="19"/>
         </w:rPr>
-        <w:t>as</w:t>
-      </w:r>
-      <w:r>
-        <w:rPr>
-          <w:rFonts w:ascii="Consolas" w:hAnsi="Consolas" w:cs="Consolas"/>
-          <w:color w:val="000000"/>
-          <w:sz w:val="19"/>
-          <w:szCs w:val="19"/>
-        </w:rPr>
-        <w:t xml:space="preserve"> </w:t>
-      </w:r>
-      <w:proofErr w:type="spellStart"/>
-      <w:r>
-        <w:rPr>
-          <w:rFonts w:ascii="Consolas" w:hAnsi="Consolas" w:cs="Consolas"/>
-          <w:color w:val="000000"/>
-          <w:sz w:val="19"/>
-          <w:szCs w:val="19"/>
-        </w:rPr>
-        <w:t>MaxScheduledMinutes</w:t>
+        <w:t>FROM</w:t>
+      </w:r>
+      <w:r>
+        <w:rPr>
+          <w:rFonts w:ascii="Consolas" w:hAnsi="Consolas" w:cs="Consolas"/>
+          <w:color w:val="000000"/>
+          <w:sz w:val="19"/>
+          <w:szCs w:val="19"/>
+        </w:rPr>
+        <w:t xml:space="preserve"> </w:t>
+      </w:r>
+      <w:proofErr w:type="spellStart"/>
+      <w:r>
+        <w:rPr>
+          <w:rFonts w:ascii="Consolas" w:hAnsi="Consolas" w:cs="Consolas"/>
+          <w:color w:val="000000"/>
+          <w:sz w:val="19"/>
+          <w:szCs w:val="19"/>
+        </w:rPr>
+        <w:t>vc_VidCast</w:t>
+      </w:r>
+      <w:proofErr w:type="spellEnd"/>
+    </w:p>
+    <w:p>
+      <w:pPr>
+        <w:autoSpaceDE w:val="0"/>
+        <w:autoSpaceDN w:val="0"/>
+        <w:adjustRightInd w:val="0"/>
+        <w:spacing w:after="0" w:line="240" w:lineRule="auto"/>
+        <w:rPr>
+          <w:rFonts w:ascii="Consolas" w:hAnsi="Consolas" w:cs="Consolas"/>
+          <w:color w:val="000000"/>
+          <w:sz w:val="19"/>
+          <w:szCs w:val="19"/>
+        </w:rPr>
+      </w:pPr>
+      <w:r>
+        <w:rPr>
+          <w:rFonts w:ascii="Consolas" w:hAnsi="Consolas" w:cs="Consolas"/>
+          <w:color w:val="808080"/>
+          <w:sz w:val="19"/>
+          <w:szCs w:val="19"/>
+        </w:rPr>
+        <w:t>RIGHT</w:t>
+      </w:r>
+      <w:r>
+        <w:rPr>
+          <w:rFonts w:ascii="Consolas" w:hAnsi="Consolas" w:cs="Consolas"/>
+          <w:color w:val="000000"/>
+          <w:sz w:val="19"/>
+          <w:szCs w:val="19"/>
+        </w:rPr>
+        <w:t xml:space="preserve"> </w:t>
+      </w:r>
+      <w:r>
+        <w:rPr>
+          <w:rFonts w:ascii="Consolas" w:hAnsi="Consolas" w:cs="Consolas"/>
+          <w:color w:val="808080"/>
+          <w:sz w:val="19"/>
+          <w:szCs w:val="19"/>
+        </w:rPr>
+        <w:t>JOIN</w:t>
+      </w:r>
+      <w:r>
+        <w:rPr>
+          <w:rFonts w:ascii="Consolas" w:hAnsi="Consolas" w:cs="Consolas"/>
+          <w:color w:val="000000"/>
+          <w:sz w:val="19"/>
+          <w:szCs w:val="19"/>
+        </w:rPr>
+        <w:t xml:space="preserve"> </w:t>
+      </w:r>
+      <w:proofErr w:type="spellStart"/>
+      <w:r>
+        <w:rPr>
+          <w:rFonts w:ascii="Consolas" w:hAnsi="Consolas" w:cs="Consolas"/>
+          <w:color w:val="000000"/>
+          <w:sz w:val="19"/>
+          <w:szCs w:val="19"/>
+        </w:rPr>
+        <w:t>vc_User</w:t>
+      </w:r>
+      <w:proofErr w:type="spellEnd"/>
+      <w:r>
+        <w:rPr>
+          <w:rFonts w:ascii="Consolas" w:hAnsi="Consolas" w:cs="Consolas"/>
+          <w:color w:val="000000"/>
+          <w:sz w:val="19"/>
+          <w:szCs w:val="19"/>
+        </w:rPr>
+        <w:t xml:space="preserve"> </w:t>
+      </w:r>
+      <w:r>
+        <w:rPr>
+          <w:rFonts w:ascii="Consolas" w:hAnsi="Consolas" w:cs="Consolas"/>
+          <w:color w:val="0000FF"/>
+          <w:sz w:val="19"/>
+          <w:szCs w:val="19"/>
+        </w:rPr>
+        <w:t>ON</w:t>
+      </w:r>
+      <w:r>
+        <w:rPr>
+          <w:rFonts w:ascii="Consolas" w:hAnsi="Consolas" w:cs="Consolas"/>
+          <w:color w:val="000000"/>
+          <w:sz w:val="19"/>
+          <w:szCs w:val="19"/>
+        </w:rPr>
+        <w:t xml:space="preserve"> </w:t>
+      </w:r>
+      <w:proofErr w:type="spellStart"/>
+      <w:r>
+        <w:rPr>
+          <w:rFonts w:ascii="Consolas" w:hAnsi="Consolas" w:cs="Consolas"/>
+          <w:color w:val="000000"/>
+          <w:sz w:val="19"/>
+          <w:szCs w:val="19"/>
+        </w:rPr>
+        <w:t>vc_User</w:t>
+      </w:r>
+      <w:r>
+        <w:rPr>
+          <w:rFonts w:ascii="Consolas" w:hAnsi="Consolas" w:cs="Consolas"/>
+          <w:color w:val="808080"/>
+          <w:sz w:val="19"/>
+          <w:szCs w:val="19"/>
+        </w:rPr>
+        <w:t>.</w:t>
+      </w:r>
+      <w:r>
+        <w:rPr>
+          <w:rFonts w:ascii="Consolas" w:hAnsi="Consolas" w:cs="Consolas"/>
+          <w:color w:val="000000"/>
+          <w:sz w:val="19"/>
+          <w:szCs w:val="19"/>
+        </w:rPr>
+        <w:t>vc_UserID</w:t>
+      </w:r>
+      <w:proofErr w:type="spellEnd"/>
+      <w:r>
+        <w:rPr>
+          <w:rFonts w:ascii="Consolas" w:hAnsi="Consolas" w:cs="Consolas"/>
+          <w:color w:val="000000"/>
+          <w:sz w:val="19"/>
+          <w:szCs w:val="19"/>
+        </w:rPr>
+        <w:t xml:space="preserve"> </w:t>
+      </w:r>
+      <w:r>
+        <w:rPr>
+          <w:rFonts w:ascii="Consolas" w:hAnsi="Consolas" w:cs="Consolas"/>
+          <w:color w:val="808080"/>
+          <w:sz w:val="19"/>
+          <w:szCs w:val="19"/>
+        </w:rPr>
+        <w:t>=</w:t>
+      </w:r>
+      <w:r>
+        <w:rPr>
+          <w:rFonts w:ascii="Consolas" w:hAnsi="Consolas" w:cs="Consolas"/>
+          <w:color w:val="000000"/>
+          <w:sz w:val="19"/>
+          <w:szCs w:val="19"/>
+        </w:rPr>
+        <w:t xml:space="preserve"> </w:t>
+      </w:r>
+      <w:proofErr w:type="spellStart"/>
+      <w:r>
+        <w:rPr>
+          <w:rFonts w:ascii="Consolas" w:hAnsi="Consolas" w:cs="Consolas"/>
+          <w:color w:val="000000"/>
+          <w:sz w:val="19"/>
+          <w:szCs w:val="19"/>
+        </w:rPr>
+        <w:t>vc_VidCast</w:t>
+      </w:r>
+      <w:r>
+        <w:rPr>
+          <w:rFonts w:ascii="Consolas" w:hAnsi="Consolas" w:cs="Consolas"/>
+          <w:color w:val="808080"/>
+          <w:sz w:val="19"/>
+          <w:szCs w:val="19"/>
+        </w:rPr>
+        <w:t>.</w:t>
+      </w:r>
+      <w:r>
+        <w:rPr>
+          <w:rFonts w:ascii="Consolas" w:hAnsi="Consolas" w:cs="Consolas"/>
+          <w:color w:val="000000"/>
+          <w:sz w:val="19"/>
+          <w:szCs w:val="19"/>
+        </w:rPr>
+        <w:t>vc_UserID</w:t>
+      </w:r>
+      <w:proofErr w:type="spellEnd"/>
+    </w:p>
+    <w:p>
+      <w:pPr>
+        <w:autoSpaceDE w:val="0"/>
+        <w:autoSpaceDN w:val="0"/>
+        <w:adjustRightInd w:val="0"/>
+        <w:spacing w:after="0" w:line="240" w:lineRule="auto"/>
+        <w:rPr>
+          <w:rFonts w:ascii="Consolas" w:hAnsi="Consolas" w:cs="Consolas"/>
+          <w:color w:val="000000"/>
+          <w:sz w:val="19"/>
+          <w:szCs w:val="19"/>
+        </w:rPr>
+      </w:pPr>
+      <w:r>
+        <w:rPr>
+          <w:rFonts w:ascii="Consolas" w:hAnsi="Consolas" w:cs="Consolas"/>
+          <w:color w:val="0000FF"/>
+          <w:sz w:val="19"/>
+          <w:szCs w:val="19"/>
+        </w:rPr>
+        <w:t>ORDER</w:t>
+      </w:r>
+      <w:r>
+        <w:rPr>
+          <w:rFonts w:ascii="Consolas" w:hAnsi="Consolas" w:cs="Consolas"/>
+          <w:color w:val="000000"/>
+          <w:sz w:val="19"/>
+          <w:szCs w:val="19"/>
+        </w:rPr>
+        <w:t xml:space="preserve"> </w:t>
+      </w:r>
+      <w:r>
+        <w:rPr>
+          <w:rFonts w:ascii="Consolas" w:hAnsi="Consolas" w:cs="Consolas"/>
+          <w:color w:val="0000FF"/>
+          <w:sz w:val="19"/>
+          <w:szCs w:val="19"/>
+        </w:rPr>
+        <w:t>BY</w:t>
+      </w:r>
+      <w:r>
+        <w:rPr>
+          <w:rFonts w:ascii="Consolas" w:hAnsi="Consolas" w:cs="Consolas"/>
+          <w:color w:val="000000"/>
+          <w:sz w:val="19"/>
+          <w:szCs w:val="19"/>
+        </w:rPr>
+        <w:t xml:space="preserve"> </w:t>
+      </w:r>
+      <w:proofErr w:type="spellStart"/>
+      <w:r>
+        <w:rPr>
+          <w:rFonts w:ascii="Consolas" w:hAnsi="Consolas" w:cs="Consolas"/>
+          <w:color w:val="000000"/>
+          <w:sz w:val="19"/>
+          <w:szCs w:val="19"/>
+        </w:rPr>
+        <w:t>vc_User</w:t>
+      </w:r>
+      <w:r>
+        <w:rPr>
+          <w:rFonts w:ascii="Consolas" w:hAnsi="Consolas" w:cs="Consolas"/>
+          <w:color w:val="808080"/>
+          <w:sz w:val="19"/>
+          <w:szCs w:val="19"/>
+        </w:rPr>
+        <w:t>.</w:t>
+      </w:r>
+      <w:r>
+        <w:rPr>
+          <w:rFonts w:ascii="Consolas" w:hAnsi="Consolas" w:cs="Consolas"/>
+          <w:color w:val="000000"/>
+          <w:sz w:val="19"/>
+          <w:szCs w:val="19"/>
+        </w:rPr>
+        <w:t>UserName</w:t>
       </w:r>
       <w:proofErr w:type="spellEnd"/>
     </w:p>
     <w:p>
       <w:pPr>
         <w:pStyle w:val="ListParagraph"/>
-        <w:rPr>
-          <w:rFonts w:ascii="Consolas" w:hAnsi="Consolas" w:cs="Consolas"/>
-          <w:color w:val="000000"/>
-          <w:sz w:val="19"/>
-          <w:szCs w:val="19"/>
-        </w:rPr>
-      </w:pPr>
-      <w:r>
-        <w:rPr>
-          <w:rFonts w:ascii="Consolas" w:hAnsi="Consolas" w:cs="Consolas"/>
-          <w:color w:val="0000FF"/>
-          <w:sz w:val="19"/>
-          <w:szCs w:val="19"/>
-        </w:rPr>
-        <w:t>FROM</w:t>
-      </w:r>
-      <w:r>
-        <w:rPr>
-          <w:rFonts w:ascii="Consolas" w:hAnsi="Consolas" w:cs="Consolas"/>
-          <w:color w:val="000000"/>
-          <w:sz w:val="19"/>
-          <w:szCs w:val="19"/>
-        </w:rPr>
-        <w:t xml:space="preserve"> </w:t>
-      </w:r>
-      <w:proofErr w:type="spellStart"/>
-      <w:r>
-        <w:rPr>
-          <w:rFonts w:ascii="Consolas" w:hAnsi="Consolas" w:cs="Consolas"/>
-          <w:color w:val="000000"/>
-          <w:sz w:val="19"/>
-          <w:szCs w:val="19"/>
-        </w:rPr>
-        <w:t>vc_VidCast</w:t>
-      </w:r>
-      <w:proofErr w:type="spellEnd"/>
-    </w:p>
-    <w:p>
-      <w:pPr>
-        <w:pStyle w:val="ListParagraph"/>
       </w:pPr>
       <w:r>
         <w:rPr>
           <w:noProof/>
         </w:rPr>
         <w:drawing>
-          <wp:inline distT="0" distB="0" distL="0" distR="0" wp14:anchorId="24302CD4" wp14:editId="2814B5A9">
-            <wp:extent cx="5943600" cy="427990"/>
+          <wp:inline distT="0" distB="0" distL="0" distR="0" wp14:anchorId="0901FF73" wp14:editId="018DBA2E">
+            <wp:extent cx="5943600" cy="782955"/>
             <wp:effectExtent l="0" t="0" r="0" b="0"/>
-            <wp:docPr id="10" name="Picture 10"/>
+            <wp:docPr id="4" name="Picture 4"/>
             <wp:cNvGraphicFramePr>
               <a:graphicFrameLocks xmlns:a="http://schemas.openxmlformats.org/drawingml/2006/main" noChangeAspect="1"/>
             </wp:cNvGraphicFramePr>
@@ -1326,7 +1487,7 @@
                   <pic:spPr>
                     <a:xfrm>
                       <a:off x="0" y="0"/>
-                      <a:ext cx="5943600" cy="427990"/>
+                      <a:ext cx="5943600" cy="782955"/>
                     </a:xfrm>
                     <a:prstGeom prst="rect">
                       <a:avLst/>
@@ -1348,7 +1509,7 @@
         </w:numPr>
       </w:pPr>
       <w:r>
-        <w:t>GROUP BY</w:t>
+        <w:t>RIGHT JOIN</w:t>
       </w:r>
     </w:p>
     <w:p>
@@ -1545,27 +1706,7 @@
         </w:rPr>
         <w:t xml:space="preserve"> </w:t>
       </w:r>
-      <w:proofErr w:type="gramStart"/>
-      <w:r>
-        <w:rPr>
-          <w:rFonts w:ascii="Consolas" w:hAnsi="Consolas" w:cs="Consolas"/>
-          <w:color w:val="FF00FF"/>
-          <w:sz w:val="19"/>
-          <w:szCs w:val="19"/>
-        </w:rPr>
-        <w:t>COUNT</w:t>
-      </w:r>
-      <w:r>
-        <w:rPr>
-          <w:rFonts w:ascii="Consolas" w:hAnsi="Consolas" w:cs="Consolas"/>
-          <w:color w:val="808080"/>
-          <w:sz w:val="19"/>
-          <w:szCs w:val="19"/>
-        </w:rPr>
-        <w:t>(</w:t>
-      </w:r>
-      <w:proofErr w:type="spellStart"/>
-      <w:proofErr w:type="gramEnd"/>
+      <w:proofErr w:type="spellStart"/>
       <w:r>
         <w:rPr>
           <w:rFonts w:ascii="Consolas" w:hAnsi="Consolas" w:cs="Consolas"/>
@@ -1592,53 +1733,6 @@
           <w:szCs w:val="19"/>
         </w:rPr>
         <w:t>vc_VidCastID</w:t>
-      </w:r>
-      <w:proofErr w:type="spellEnd"/>
-      <w:r>
-        <w:rPr>
-          <w:rFonts w:ascii="Consolas" w:hAnsi="Consolas" w:cs="Consolas"/>
-          <w:color w:val="808080"/>
-          <w:sz w:val="19"/>
-          <w:szCs w:val="19"/>
-        </w:rPr>
-        <w:t>)</w:t>
-      </w:r>
-      <w:r>
-        <w:rPr>
-          <w:rFonts w:ascii="Consolas" w:hAnsi="Consolas" w:cs="Consolas"/>
-          <w:color w:val="000000"/>
-          <w:sz w:val="19"/>
-          <w:szCs w:val="19"/>
-        </w:rPr>
-        <w:t xml:space="preserve"> </w:t>
-      </w:r>
-      <w:r>
-        <w:rPr>
-          <w:rFonts w:ascii="Consolas" w:hAnsi="Consolas" w:cs="Consolas"/>
-          <w:color w:val="0000FF"/>
-          <w:sz w:val="19"/>
-          <w:szCs w:val="19"/>
-        </w:rPr>
-        <w:t>AS</w:t>
-      </w:r>
-      <w:r>
-        <w:rPr>
-          <w:rFonts w:ascii="Consolas" w:hAnsi="Consolas" w:cs="Consolas"/>
-          <w:color w:val="000000"/>
-          <w:sz w:val="19"/>
-          <w:szCs w:val="19"/>
-        </w:rPr>
-        <w:t xml:space="preserve"> </w:t>
-      </w:r>
-      <w:proofErr w:type="spellStart"/>
-      <w:r>
-        <w:rPr>
-          <w:rFonts w:ascii="Consolas" w:hAnsi="Consolas" w:cs="Consolas"/>
-          <w:color w:val="000000"/>
-          <w:sz w:val="19"/>
-          <w:szCs w:val="19"/>
-        </w:rPr>
-        <w:t>CountOfVidCasts</w:t>
       </w:r>
       <w:proofErr w:type="spellEnd"/>
     </w:p>
@@ -1662,6 +1756,7 @@
           <w:sz w:val="19"/>
           <w:szCs w:val="19"/>
         </w:rPr>
+        <w:lastRenderedPageBreak/>
         <w:t>FROM</w:t>
       </w:r>
       <w:r>
@@ -1860,10 +1955,7 @@
     </w:p>
     <w:p>
       <w:pPr>
-        <w:autoSpaceDE w:val="0"/>
-        <w:autoSpaceDN w:val="0"/>
-        <w:adjustRightInd w:val="0"/>
-        <w:spacing w:after="0" w:line="240" w:lineRule="auto"/>
+        <w:pStyle w:val="ListParagraph"/>
         <w:rPr>
           <w:rFonts w:ascii="Consolas" w:hAnsi="Consolas" w:cs="Consolas"/>
           <w:color w:val="000000"/>
@@ -1878,7 +1970,7 @@
           <w:sz w:val="19"/>
           <w:szCs w:val="19"/>
         </w:rPr>
-        <w:t>GROUP</w:t>
+        <w:t>ORDER</w:t>
       </w:r>
       <w:r>
         <w:rPr>
@@ -1936,191 +2028,20 @@
         <w:t>UserName</w:t>
       </w:r>
       <w:proofErr w:type="spellEnd"/>
-      <w:r>
-        <w:rPr>
-          <w:rFonts w:ascii="Consolas" w:hAnsi="Consolas" w:cs="Consolas"/>
-          <w:color w:val="808080"/>
-          <w:sz w:val="19"/>
-          <w:szCs w:val="19"/>
-        </w:rPr>
-        <w:t>,</w:t>
-      </w:r>
-      <w:r>
-        <w:rPr>
-          <w:rFonts w:ascii="Consolas" w:hAnsi="Consolas" w:cs="Consolas"/>
-          <w:color w:val="000000"/>
-          <w:sz w:val="19"/>
-          <w:szCs w:val="19"/>
-        </w:rPr>
-        <w:t xml:space="preserve"> </w:t>
-      </w:r>
-      <w:proofErr w:type="spellStart"/>
-      <w:r>
-        <w:rPr>
-          <w:rFonts w:ascii="Consolas" w:hAnsi="Consolas" w:cs="Consolas"/>
-          <w:color w:val="000000"/>
-          <w:sz w:val="19"/>
-          <w:szCs w:val="19"/>
-        </w:rPr>
-        <w:t>vc_User</w:t>
-      </w:r>
-      <w:r>
-        <w:rPr>
-          <w:rFonts w:ascii="Consolas" w:hAnsi="Consolas" w:cs="Consolas"/>
-          <w:color w:val="808080"/>
-          <w:sz w:val="19"/>
-          <w:szCs w:val="19"/>
-        </w:rPr>
-        <w:t>.</w:t>
-      </w:r>
-      <w:r>
-        <w:rPr>
-          <w:rFonts w:ascii="Consolas" w:hAnsi="Consolas" w:cs="Consolas"/>
-          <w:color w:val="000000"/>
-          <w:sz w:val="19"/>
-          <w:szCs w:val="19"/>
-        </w:rPr>
-        <w:t>EmailAddress</w:t>
-      </w:r>
-      <w:proofErr w:type="spellEnd"/>
     </w:p>
     <w:p>
       <w:pPr>
         <w:pStyle w:val="ListParagraph"/>
-        <w:rPr>
-          <w:rFonts w:ascii="Consolas" w:hAnsi="Consolas" w:cs="Consolas"/>
-          <w:color w:val="000000"/>
-          <w:sz w:val="19"/>
-          <w:szCs w:val="19"/>
-        </w:rPr>
-      </w:pPr>
-      <w:r>
-        <w:rPr>
-          <w:rFonts w:ascii="Consolas" w:hAnsi="Consolas" w:cs="Consolas"/>
-          <w:color w:val="0000FF"/>
-          <w:sz w:val="19"/>
-          <w:szCs w:val="19"/>
-        </w:rPr>
-        <w:t>ORDER</w:t>
-      </w:r>
-      <w:r>
-        <w:rPr>
-          <w:rFonts w:ascii="Consolas" w:hAnsi="Consolas" w:cs="Consolas"/>
-          <w:color w:val="000000"/>
-          <w:sz w:val="19"/>
-          <w:szCs w:val="19"/>
-        </w:rPr>
-        <w:t xml:space="preserve"> </w:t>
-      </w:r>
-      <w:r>
-        <w:rPr>
-          <w:rFonts w:ascii="Consolas" w:hAnsi="Consolas" w:cs="Consolas"/>
-          <w:color w:val="0000FF"/>
-          <w:sz w:val="19"/>
-          <w:szCs w:val="19"/>
-        </w:rPr>
-        <w:t>BY</w:t>
-      </w:r>
-      <w:r>
-        <w:rPr>
-          <w:rFonts w:ascii="Consolas" w:hAnsi="Consolas" w:cs="Consolas"/>
-          <w:color w:val="000000"/>
-          <w:sz w:val="19"/>
-          <w:szCs w:val="19"/>
-        </w:rPr>
-        <w:t xml:space="preserve"> </w:t>
-      </w:r>
-      <w:proofErr w:type="spellStart"/>
-      <w:r>
-        <w:rPr>
-          <w:rFonts w:ascii="Consolas" w:hAnsi="Consolas" w:cs="Consolas"/>
-          <w:color w:val="000000"/>
-          <w:sz w:val="19"/>
-          <w:szCs w:val="19"/>
-        </w:rPr>
-        <w:t>CountOfVidCasts</w:t>
-      </w:r>
-      <w:proofErr w:type="spellEnd"/>
-      <w:r>
-        <w:rPr>
-          <w:rFonts w:ascii="Consolas" w:hAnsi="Consolas" w:cs="Consolas"/>
-          <w:color w:val="000000"/>
-          <w:sz w:val="19"/>
-          <w:szCs w:val="19"/>
-        </w:rPr>
-        <w:t xml:space="preserve"> </w:t>
-      </w:r>
-      <w:r>
-        <w:rPr>
-          <w:rFonts w:ascii="Consolas" w:hAnsi="Consolas" w:cs="Consolas"/>
-          <w:color w:val="0000FF"/>
-          <w:sz w:val="19"/>
-          <w:szCs w:val="19"/>
-        </w:rPr>
-        <w:t>DESC</w:t>
-      </w:r>
-      <w:r>
-        <w:rPr>
-          <w:rFonts w:ascii="Consolas" w:hAnsi="Consolas" w:cs="Consolas"/>
-          <w:color w:val="808080"/>
-          <w:sz w:val="19"/>
-          <w:szCs w:val="19"/>
-        </w:rPr>
-        <w:t>,</w:t>
-      </w:r>
-      <w:r>
-        <w:rPr>
-          <w:rFonts w:ascii="Consolas" w:hAnsi="Consolas" w:cs="Consolas"/>
-          <w:color w:val="000000"/>
-          <w:sz w:val="19"/>
-          <w:szCs w:val="19"/>
-        </w:rPr>
-        <w:t xml:space="preserve"> </w:t>
-      </w:r>
-      <w:proofErr w:type="spellStart"/>
-      <w:r>
-        <w:rPr>
-          <w:rFonts w:ascii="Consolas" w:hAnsi="Consolas" w:cs="Consolas"/>
-          <w:color w:val="000000"/>
-          <w:sz w:val="19"/>
-          <w:szCs w:val="19"/>
-        </w:rPr>
-        <w:t>vc_User</w:t>
-      </w:r>
-      <w:r>
-        <w:rPr>
-          <w:rFonts w:ascii="Consolas" w:hAnsi="Consolas" w:cs="Consolas"/>
-          <w:color w:val="808080"/>
-          <w:sz w:val="19"/>
-          <w:szCs w:val="19"/>
-        </w:rPr>
-        <w:t>.</w:t>
-      </w:r>
-      <w:r>
-        <w:rPr>
-          <w:rFonts w:ascii="Consolas" w:hAnsi="Consolas" w:cs="Consolas"/>
-          <w:color w:val="000000"/>
-          <w:sz w:val="19"/>
-          <w:szCs w:val="19"/>
-        </w:rPr>
-        <w:t>UserName</w:t>
-      </w:r>
-      <w:proofErr w:type="spellEnd"/>
-    </w:p>
-    <w:p>
-      <w:pPr>
-        <w:pStyle w:val="ListParagraph"/>
       </w:pPr>
       <w:r>
         <w:rPr>
           <w:noProof/>
         </w:rPr>
-        <w:lastRenderedPageBreak/>
         <w:drawing>
-          <wp:inline distT="0" distB="0" distL="0" distR="0" wp14:anchorId="48E6CB0B" wp14:editId="590837DE">
-            <wp:extent cx="4200525" cy="2105025"/>
-            <wp:effectExtent l="0" t="0" r="9525" b="9525"/>
-            <wp:docPr id="11" name="Picture 11"/>
+          <wp:inline distT="0" distB="0" distL="0" distR="0" wp14:anchorId="6F902AF7" wp14:editId="08CD4A6F">
+            <wp:extent cx="2905125" cy="2286000"/>
+            <wp:effectExtent l="0" t="0" r="9525" b="0"/>
+            <wp:docPr id="9" name="Picture 9"/>
             <wp:cNvGraphicFramePr>
               <a:graphicFrameLocks xmlns:a="http://schemas.openxmlformats.org/drawingml/2006/main" noChangeAspect="1"/>
             </wp:cNvGraphicFramePr>
@@ -2140,7 +2061,7 @@
                   <pic:spPr>
                     <a:xfrm>
                       <a:off x="0" y="0"/>
-                      <a:ext cx="4200525" cy="2105025"/>
+                      <a:ext cx="2905125" cy="2286000"/>
                     </a:xfrm>
                     <a:prstGeom prst="rect">
                       <a:avLst/>
@@ -2162,7 +2083,7 @@
         </w:numPr>
       </w:pPr>
       <w:r>
-        <w:t>HAVING</w:t>
+        <w:t>AGGREGATE FUNCTIONS</w:t>
       </w:r>
     </w:p>
     <w:p>
@@ -2187,15 +2108,6 @@
         </w:rPr>
         <w:t>SELECT</w:t>
       </w:r>
-      <w:r>
-        <w:rPr>
-          <w:rFonts w:ascii="Consolas" w:hAnsi="Consolas" w:cs="Consolas"/>
-          <w:color w:val="000000"/>
-          <w:sz w:val="19"/>
-          <w:szCs w:val="19"/>
-        </w:rPr>
-        <w:t xml:space="preserve"> </w:t>
-      </w:r>
     </w:p>
     <w:p>
       <w:pPr>
@@ -2219,33 +2131,82 @@
         </w:rPr>
         <w:tab/>
       </w:r>
-      <w:proofErr w:type="spellStart"/>
-      <w:r>
-        <w:rPr>
-          <w:rFonts w:ascii="Consolas" w:hAnsi="Consolas" w:cs="Consolas"/>
-          <w:color w:val="000000"/>
-          <w:sz w:val="19"/>
-          <w:szCs w:val="19"/>
-        </w:rPr>
-        <w:t>vc_User</w:t>
-      </w:r>
-      <w:r>
-        <w:rPr>
-          <w:rFonts w:ascii="Consolas" w:hAnsi="Consolas" w:cs="Consolas"/>
-          <w:color w:val="808080"/>
-          <w:sz w:val="19"/>
-          <w:szCs w:val="19"/>
-        </w:rPr>
-        <w:t>.</w:t>
-      </w:r>
-      <w:r>
-        <w:rPr>
-          <w:rFonts w:ascii="Consolas" w:hAnsi="Consolas" w:cs="Consolas"/>
-          <w:color w:val="000000"/>
-          <w:sz w:val="19"/>
-          <w:szCs w:val="19"/>
-        </w:rPr>
-        <w:t>UserName</w:t>
+      <w:proofErr w:type="gramStart"/>
+      <w:r>
+        <w:rPr>
+          <w:rFonts w:ascii="Consolas" w:hAnsi="Consolas" w:cs="Consolas"/>
+          <w:color w:val="FF00FF"/>
+          <w:sz w:val="19"/>
+          <w:szCs w:val="19"/>
+        </w:rPr>
+        <w:t>COUNT</w:t>
+      </w:r>
+      <w:r>
+        <w:rPr>
+          <w:rFonts w:ascii="Consolas" w:hAnsi="Consolas" w:cs="Consolas"/>
+          <w:color w:val="808080"/>
+          <w:sz w:val="19"/>
+          <w:szCs w:val="19"/>
+        </w:rPr>
+        <w:t>(</w:t>
+      </w:r>
+      <w:proofErr w:type="spellStart"/>
+      <w:proofErr w:type="gramEnd"/>
+      <w:r>
+        <w:rPr>
+          <w:rFonts w:ascii="Consolas" w:hAnsi="Consolas" w:cs="Consolas"/>
+          <w:color w:val="000000"/>
+          <w:sz w:val="19"/>
+          <w:szCs w:val="19"/>
+        </w:rPr>
+        <w:t>vc_VidCastID</w:t>
+      </w:r>
+      <w:proofErr w:type="spellEnd"/>
+      <w:r>
+        <w:rPr>
+          <w:rFonts w:ascii="Consolas" w:hAnsi="Consolas" w:cs="Consolas"/>
+          <w:color w:val="808080"/>
+          <w:sz w:val="19"/>
+          <w:szCs w:val="19"/>
+        </w:rPr>
+        <w:t>)</w:t>
+      </w:r>
+      <w:r>
+        <w:rPr>
+          <w:rFonts w:ascii="Consolas" w:hAnsi="Consolas" w:cs="Consolas"/>
+          <w:color w:val="000000"/>
+          <w:sz w:val="19"/>
+          <w:szCs w:val="19"/>
+        </w:rPr>
+        <w:t xml:space="preserve"> </w:t>
+      </w:r>
+      <w:r>
+        <w:rPr>
+          <w:rFonts w:ascii="Consolas" w:hAnsi="Consolas" w:cs="Consolas"/>
+          <w:color w:val="0000FF"/>
+          <w:sz w:val="19"/>
+          <w:szCs w:val="19"/>
+        </w:rPr>
+        <w:t>as</w:t>
+      </w:r>
+      <w:r>
+        <w:rPr>
+          <w:rFonts w:ascii="Consolas" w:hAnsi="Consolas" w:cs="Consolas"/>
+          <w:color w:val="000000"/>
+          <w:sz w:val="19"/>
+          <w:szCs w:val="19"/>
+        </w:rPr>
+        <w:t xml:space="preserve"> </w:t>
+      </w:r>
+      <w:proofErr w:type="spellStart"/>
+      <w:r>
+        <w:rPr>
+          <w:rFonts w:ascii="Consolas" w:hAnsi="Consolas" w:cs="Consolas"/>
+          <w:color w:val="000000"/>
+          <w:sz w:val="19"/>
+          <w:szCs w:val="19"/>
+        </w:rPr>
+        <w:t>NumberOfVidCasts</w:t>
       </w:r>
       <w:proofErr w:type="spellEnd"/>
     </w:p>
@@ -2289,33 +2250,80 @@
         </w:rPr>
         <w:t xml:space="preserve"> </w:t>
       </w:r>
-      <w:proofErr w:type="spellStart"/>
-      <w:r>
-        <w:rPr>
-          <w:rFonts w:ascii="Consolas" w:hAnsi="Consolas" w:cs="Consolas"/>
-          <w:color w:val="000000"/>
-          <w:sz w:val="19"/>
-          <w:szCs w:val="19"/>
-        </w:rPr>
-        <w:t>vc_User</w:t>
-      </w:r>
-      <w:r>
-        <w:rPr>
-          <w:rFonts w:ascii="Consolas" w:hAnsi="Consolas" w:cs="Consolas"/>
-          <w:color w:val="808080"/>
-          <w:sz w:val="19"/>
-          <w:szCs w:val="19"/>
-        </w:rPr>
-        <w:t>.</w:t>
-      </w:r>
-      <w:r>
-        <w:rPr>
-          <w:rFonts w:ascii="Consolas" w:hAnsi="Consolas" w:cs="Consolas"/>
-          <w:color w:val="000000"/>
-          <w:sz w:val="19"/>
-          <w:szCs w:val="19"/>
-        </w:rPr>
-        <w:t>EmailAddress</w:t>
+      <w:r>
+        <w:rPr>
+          <w:rFonts w:ascii="Consolas" w:hAnsi="Consolas" w:cs="Consolas"/>
+          <w:color w:val="FF00FF"/>
+          <w:sz w:val="19"/>
+          <w:szCs w:val="19"/>
+        </w:rPr>
+        <w:t>SUM</w:t>
+      </w:r>
+      <w:r>
+        <w:rPr>
+          <w:rFonts w:ascii="Consolas" w:hAnsi="Consolas" w:cs="Consolas"/>
+          <w:color w:val="808080"/>
+          <w:sz w:val="19"/>
+          <w:szCs w:val="19"/>
+        </w:rPr>
+        <w:t>(</w:t>
+      </w:r>
+      <w:proofErr w:type="spellStart"/>
+      <w:r>
+        <w:rPr>
+          <w:rFonts w:ascii="Consolas" w:hAnsi="Consolas" w:cs="Consolas"/>
+          <w:color w:val="000000"/>
+          <w:sz w:val="19"/>
+          <w:szCs w:val="19"/>
+        </w:rPr>
+        <w:t>ScheduleDurationMinutes</w:t>
+      </w:r>
+      <w:proofErr w:type="spellEnd"/>
+      <w:r>
+        <w:rPr>
+          <w:rFonts w:ascii="Consolas" w:hAnsi="Consolas" w:cs="Consolas"/>
+          <w:color w:val="808080"/>
+          <w:sz w:val="19"/>
+          <w:szCs w:val="19"/>
+        </w:rPr>
+        <w:t>)</w:t>
+      </w:r>
+      <w:r>
+        <w:rPr>
+          <w:rFonts w:ascii="Consolas" w:hAnsi="Consolas" w:cs="Consolas"/>
+          <w:color w:val="000000"/>
+          <w:sz w:val="19"/>
+          <w:szCs w:val="19"/>
+        </w:rPr>
+        <w:t xml:space="preserve"> </w:t>
+      </w:r>
+      <w:r>
+        <w:rPr>
+          <w:rFonts w:ascii="Consolas" w:hAnsi="Consolas" w:cs="Consolas"/>
+          <w:color w:val="0000FF"/>
+          <w:sz w:val="19"/>
+          <w:szCs w:val="19"/>
+        </w:rPr>
+        <w:t>as</w:t>
+      </w:r>
+      <w:r>
+        <w:rPr>
+          <w:rFonts w:ascii="Consolas" w:hAnsi="Consolas" w:cs="Consolas"/>
+          <w:color w:val="000000"/>
+          <w:sz w:val="19"/>
+          <w:szCs w:val="19"/>
+        </w:rPr>
+        <w:t xml:space="preserve"> </w:t>
+      </w:r>
+      <w:proofErr w:type="spellStart"/>
+      <w:r>
+        <w:rPr>
+          <w:rFonts w:ascii="Consolas" w:hAnsi="Consolas" w:cs="Consolas"/>
+          <w:color w:val="000000"/>
+          <w:sz w:val="19"/>
+          <w:szCs w:val="19"/>
+        </w:rPr>
+        <w:t>TotalScheduledMinutes</w:t>
       </w:r>
       <w:proofErr w:type="spellEnd"/>
     </w:p>
@@ -2359,7 +2367,6 @@
         </w:rPr>
         <w:t xml:space="preserve"> </w:t>
       </w:r>
-      <w:proofErr w:type="gramStart"/>
       <w:r>
         <w:rPr>
           <w:rFonts w:ascii="Consolas" w:hAnsi="Consolas" w:cs="Consolas"/>
@@ -2367,7 +2374,7 @@
           <w:sz w:val="19"/>
           <w:szCs w:val="19"/>
         </w:rPr>
-        <w:t>COUNT</w:t>
+        <w:t>MIN</w:t>
       </w:r>
       <w:r>
         <w:rPr>
@@ -2379,33 +2386,14 @@
         <w:t>(</w:t>
       </w:r>
       <w:proofErr w:type="spellStart"/>
-      <w:proofErr w:type="gramEnd"/>
-      <w:r>
-        <w:rPr>
-          <w:rFonts w:ascii="Consolas" w:hAnsi="Consolas" w:cs="Consolas"/>
-          <w:color w:val="000000"/>
-          <w:sz w:val="19"/>
-          <w:szCs w:val="19"/>
-        </w:rPr>
-        <w:t>vc_VidCast</w:t>
-      </w:r>
-      <w:r>
-        <w:rPr>
-          <w:rFonts w:ascii="Consolas" w:hAnsi="Consolas" w:cs="Consolas"/>
-          <w:color w:val="808080"/>
-          <w:sz w:val="19"/>
-          <w:szCs w:val="19"/>
-        </w:rPr>
-        <w:t>.</w:t>
-      </w:r>
-      <w:r>
-        <w:rPr>
-          <w:rFonts w:ascii="Consolas" w:hAnsi="Consolas" w:cs="Consolas"/>
-          <w:color w:val="000000"/>
-          <w:sz w:val="19"/>
-          <w:szCs w:val="19"/>
-        </w:rPr>
-        <w:t>vc_VidCastID</w:t>
+      <w:r>
+        <w:rPr>
+          <w:rFonts w:ascii="Consolas" w:hAnsi="Consolas" w:cs="Consolas"/>
+          <w:color w:val="000000"/>
+          <w:sz w:val="19"/>
+          <w:szCs w:val="19"/>
+        </w:rPr>
+        <w:t>ScheduleDurationMinutes</w:t>
       </w:r>
       <w:proofErr w:type="spellEnd"/>
       <w:r>
@@ -2433,26 +2421,26 @@
           <w:sz w:val="19"/>
           <w:szCs w:val="19"/>
         </w:rPr>
-        <w:t>AS</w:t>
-      </w:r>
-      <w:r>
-        <w:rPr>
-          <w:rFonts w:ascii="Consolas" w:hAnsi="Consolas" w:cs="Consolas"/>
-          <w:color w:val="000000"/>
-          <w:sz w:val="19"/>
-          <w:szCs w:val="19"/>
-        </w:rPr>
-        <w:t xml:space="preserve"> </w:t>
-      </w:r>
-      <w:proofErr w:type="spellStart"/>
-      <w:r>
-        <w:rPr>
-          <w:rFonts w:ascii="Consolas" w:hAnsi="Consolas" w:cs="Consolas"/>
-          <w:color w:val="000000"/>
-          <w:sz w:val="19"/>
-          <w:szCs w:val="19"/>
-        </w:rPr>
-        <w:t>CountOfVidCasts</w:t>
+        <w:t>as</w:t>
+      </w:r>
+      <w:r>
+        <w:rPr>
+          <w:rFonts w:ascii="Consolas" w:hAnsi="Consolas" w:cs="Consolas"/>
+          <w:color w:val="000000"/>
+          <w:sz w:val="19"/>
+          <w:szCs w:val="19"/>
+        </w:rPr>
+        <w:t xml:space="preserve"> </w:t>
+      </w:r>
+      <w:proofErr w:type="spellStart"/>
+      <w:r>
+        <w:rPr>
+          <w:rFonts w:ascii="Consolas" w:hAnsi="Consolas" w:cs="Consolas"/>
+          <w:color w:val="000000"/>
+          <w:sz w:val="19"/>
+          <w:szCs w:val="19"/>
+        </w:rPr>
+        <w:t>MinScheduledMinutes</w:t>
       </w:r>
       <w:proofErr w:type="spellEnd"/>
     </w:p>
@@ -2472,30 +2460,104 @@
       <w:r>
         <w:rPr>
           <w:rFonts w:ascii="Consolas" w:hAnsi="Consolas" w:cs="Consolas"/>
+          <w:color w:val="000000"/>
+          <w:sz w:val="19"/>
+          <w:szCs w:val="19"/>
+        </w:rPr>
+        <w:tab/>
+      </w:r>
+      <w:r>
+        <w:rPr>
+          <w:rFonts w:ascii="Consolas" w:hAnsi="Consolas" w:cs="Consolas"/>
+          <w:color w:val="808080"/>
+          <w:sz w:val="19"/>
+          <w:szCs w:val="19"/>
+        </w:rPr>
+        <w:t>,</w:t>
+      </w:r>
+      <w:r>
+        <w:rPr>
+          <w:rFonts w:ascii="Consolas" w:hAnsi="Consolas" w:cs="Consolas"/>
+          <w:color w:val="000000"/>
+          <w:sz w:val="19"/>
+          <w:szCs w:val="19"/>
+        </w:rPr>
+        <w:t xml:space="preserve"> </w:t>
+      </w:r>
+      <w:r>
+        <w:rPr>
+          <w:rFonts w:ascii="Consolas" w:hAnsi="Consolas" w:cs="Consolas"/>
+          <w:color w:val="FF00FF"/>
+          <w:sz w:val="19"/>
+          <w:szCs w:val="19"/>
+        </w:rPr>
+        <w:t>AVG</w:t>
+      </w:r>
+      <w:r>
+        <w:rPr>
+          <w:rFonts w:ascii="Consolas" w:hAnsi="Consolas" w:cs="Consolas"/>
+          <w:color w:val="808080"/>
+          <w:sz w:val="19"/>
+          <w:szCs w:val="19"/>
+        </w:rPr>
+        <w:t>(</w:t>
+      </w:r>
+      <w:proofErr w:type="spellStart"/>
+      <w:r>
+        <w:rPr>
+          <w:rFonts w:ascii="Consolas" w:hAnsi="Consolas" w:cs="Consolas"/>
+          <w:color w:val="000000"/>
+          <w:sz w:val="19"/>
+          <w:szCs w:val="19"/>
+        </w:rPr>
+        <w:t>ScheduleDurationMinutes</w:t>
+      </w:r>
+      <w:proofErr w:type="spellEnd"/>
+      <w:r>
+        <w:rPr>
+          <w:rFonts w:ascii="Consolas" w:hAnsi="Consolas" w:cs="Consolas"/>
+          <w:color w:val="808080"/>
+          <w:sz w:val="19"/>
+          <w:szCs w:val="19"/>
+        </w:rPr>
+        <w:t>)</w:t>
+      </w:r>
+      <w:r>
+        <w:rPr>
+          <w:rFonts w:ascii="Consolas" w:hAnsi="Consolas" w:cs="Consolas"/>
+          <w:color w:val="000000"/>
+          <w:sz w:val="19"/>
+          <w:szCs w:val="19"/>
+        </w:rPr>
+        <w:t xml:space="preserve"> </w:t>
+      </w:r>
+      <w:r>
+        <w:rPr>
+          <w:rFonts w:ascii="Consolas" w:hAnsi="Consolas" w:cs="Consolas"/>
           <w:color w:val="0000FF"/>
           <w:sz w:val="19"/>
           <w:szCs w:val="19"/>
         </w:rPr>
-        <w:t>FROM</w:t>
-      </w:r>
-      <w:r>
-        <w:rPr>
-          <w:rFonts w:ascii="Consolas" w:hAnsi="Consolas" w:cs="Consolas"/>
-          <w:color w:val="000000"/>
-          <w:sz w:val="19"/>
-          <w:szCs w:val="19"/>
-        </w:rPr>
-        <w:t xml:space="preserve"> </w:t>
-      </w:r>
-      <w:proofErr w:type="spellStart"/>
-      <w:r>
-        <w:rPr>
-          <w:rFonts w:ascii="Consolas" w:hAnsi="Consolas" w:cs="Consolas"/>
-          <w:color w:val="000000"/>
-          <w:sz w:val="19"/>
-          <w:szCs w:val="19"/>
-        </w:rPr>
-        <w:t>vc_VidCast</w:t>
+        <w:t>as</w:t>
+      </w:r>
+      <w:r>
+        <w:rPr>
+          <w:rFonts w:ascii="Consolas" w:hAnsi="Consolas" w:cs="Consolas"/>
+          <w:color w:val="000000"/>
+          <w:sz w:val="19"/>
+          <w:szCs w:val="19"/>
+        </w:rPr>
+        <w:t xml:space="preserve"> </w:t>
+      </w:r>
+      <w:proofErr w:type="spellStart"/>
+      <w:r>
+        <w:rPr>
+          <w:rFonts w:ascii="Consolas" w:hAnsi="Consolas" w:cs="Consolas"/>
+          <w:color w:val="000000"/>
+          <w:sz w:val="19"/>
+          <w:szCs w:val="19"/>
+        </w:rPr>
+        <w:t>AvgScheduledMinutes</w:t>
       </w:r>
       <w:proofErr w:type="spellEnd"/>
     </w:p>
@@ -2515,50 +2577,68 @@
       <w:r>
         <w:rPr>
           <w:rFonts w:ascii="Consolas" w:hAnsi="Consolas" w:cs="Consolas"/>
-          <w:color w:val="808080"/>
-          <w:sz w:val="19"/>
-          <w:szCs w:val="19"/>
-        </w:rPr>
-        <w:t>RIGHT</w:t>
-      </w:r>
-      <w:r>
-        <w:rPr>
-          <w:rFonts w:ascii="Consolas" w:hAnsi="Consolas" w:cs="Consolas"/>
-          <w:color w:val="000000"/>
-          <w:sz w:val="19"/>
-          <w:szCs w:val="19"/>
-        </w:rPr>
-        <w:t xml:space="preserve"> </w:t>
-      </w:r>
-      <w:r>
-        <w:rPr>
-          <w:rFonts w:ascii="Consolas" w:hAnsi="Consolas" w:cs="Consolas"/>
-          <w:color w:val="808080"/>
-          <w:sz w:val="19"/>
-          <w:szCs w:val="19"/>
-        </w:rPr>
-        <w:t>JOIN</w:t>
-      </w:r>
-      <w:r>
-        <w:rPr>
-          <w:rFonts w:ascii="Consolas" w:hAnsi="Consolas" w:cs="Consolas"/>
-          <w:color w:val="000000"/>
-          <w:sz w:val="19"/>
-          <w:szCs w:val="19"/>
-        </w:rPr>
-        <w:t xml:space="preserve"> </w:t>
-      </w:r>
-      <w:proofErr w:type="spellStart"/>
-      <w:r>
-        <w:rPr>
-          <w:rFonts w:ascii="Consolas" w:hAnsi="Consolas" w:cs="Consolas"/>
-          <w:color w:val="000000"/>
-          <w:sz w:val="19"/>
-          <w:szCs w:val="19"/>
-        </w:rPr>
-        <w:t>vc_User</w:t>
-      </w:r>
-      <w:proofErr w:type="spellEnd"/>
+          <w:color w:val="000000"/>
+          <w:sz w:val="19"/>
+          <w:szCs w:val="19"/>
+        </w:rPr>
+        <w:tab/>
+      </w:r>
+      <w:r>
+        <w:rPr>
+          <w:rFonts w:ascii="Consolas" w:hAnsi="Consolas" w:cs="Consolas"/>
+          <w:color w:val="808080"/>
+          <w:sz w:val="19"/>
+          <w:szCs w:val="19"/>
+        </w:rPr>
+        <w:t>,</w:t>
+      </w:r>
+      <w:r>
+        <w:rPr>
+          <w:rFonts w:ascii="Consolas" w:hAnsi="Consolas" w:cs="Consolas"/>
+          <w:color w:val="000000"/>
+          <w:sz w:val="19"/>
+          <w:szCs w:val="19"/>
+        </w:rPr>
+        <w:t xml:space="preserve"> </w:t>
+      </w:r>
+      <w:r>
+        <w:rPr>
+          <w:rFonts w:ascii="Consolas" w:hAnsi="Consolas" w:cs="Consolas"/>
+          <w:color w:val="FF00FF"/>
+          <w:sz w:val="19"/>
+          <w:szCs w:val="19"/>
+        </w:rPr>
+        <w:t>MAX</w:t>
+      </w:r>
+      <w:r>
+        <w:rPr>
+          <w:rFonts w:ascii="Consolas" w:hAnsi="Consolas" w:cs="Consolas"/>
+          <w:color w:val="808080"/>
+          <w:sz w:val="19"/>
+          <w:szCs w:val="19"/>
+        </w:rPr>
+        <w:t>(</w:t>
+      </w:r>
+      <w:proofErr w:type="spellStart"/>
+      <w:r>
+        <w:rPr>
+          <w:rFonts w:ascii="Consolas" w:hAnsi="Consolas" w:cs="Consolas"/>
+          <w:color w:val="000000"/>
+          <w:sz w:val="19"/>
+          <w:szCs w:val="19"/>
+        </w:rPr>
+        <w:t>ScheduleDurationMinutes</w:t>
+      </w:r>
+      <w:proofErr w:type="spellEnd"/>
+      <w:r>
+        <w:rPr>
+          <w:rFonts w:ascii="Consolas" w:hAnsi="Consolas" w:cs="Consolas"/>
+          <w:color w:val="808080"/>
+          <w:sz w:val="19"/>
+          <w:szCs w:val="19"/>
+        </w:rPr>
+        <w:t>)</w:t>
+      </w:r>
       <w:r>
         <w:rPr>
           <w:rFonts w:ascii="Consolas" w:hAnsi="Consolas" w:cs="Consolas"/>
@@ -2575,63 +2655,47 @@
           <w:sz w:val="19"/>
           <w:szCs w:val="19"/>
         </w:rPr>
-        <w:t>ON</w:t>
-      </w:r>
-      <w:r>
-        <w:rPr>
-          <w:rFonts w:ascii="Consolas" w:hAnsi="Consolas" w:cs="Consolas"/>
-          <w:color w:val="000000"/>
-          <w:sz w:val="19"/>
-          <w:szCs w:val="19"/>
-        </w:rPr>
-        <w:t xml:space="preserve"> </w:t>
-      </w:r>
-      <w:proofErr w:type="spellStart"/>
-      <w:r>
-        <w:rPr>
-          <w:rFonts w:ascii="Consolas" w:hAnsi="Consolas" w:cs="Consolas"/>
-          <w:color w:val="000000"/>
-          <w:sz w:val="19"/>
-          <w:szCs w:val="19"/>
-        </w:rPr>
-        <w:t>vc_User</w:t>
-      </w:r>
-      <w:r>
-        <w:rPr>
-          <w:rFonts w:ascii="Consolas" w:hAnsi="Consolas" w:cs="Consolas"/>
-          <w:color w:val="808080"/>
-          <w:sz w:val="19"/>
-          <w:szCs w:val="19"/>
-        </w:rPr>
-        <w:t>.</w:t>
-      </w:r>
-      <w:r>
-        <w:rPr>
-          <w:rFonts w:ascii="Consolas" w:hAnsi="Consolas" w:cs="Consolas"/>
-          <w:color w:val="000000"/>
-          <w:sz w:val="19"/>
-          <w:szCs w:val="19"/>
-        </w:rPr>
-        <w:t>vc_UserID</w:t>
-      </w:r>
-      <w:proofErr w:type="spellEnd"/>
-      <w:r>
-        <w:rPr>
-          <w:rFonts w:ascii="Consolas" w:hAnsi="Consolas" w:cs="Consolas"/>
-          <w:color w:val="000000"/>
-          <w:sz w:val="19"/>
-          <w:szCs w:val="19"/>
-        </w:rPr>
-        <w:t xml:space="preserve"> </w:t>
-      </w:r>
-      <w:r>
-        <w:rPr>
-          <w:rFonts w:ascii="Consolas" w:hAnsi="Consolas" w:cs="Consolas"/>
-          <w:color w:val="808080"/>
-          <w:sz w:val="19"/>
-          <w:szCs w:val="19"/>
-        </w:rPr>
-        <w:t>=</w:t>
+        <w:t>as</w:t>
+      </w:r>
+      <w:r>
+        <w:rPr>
+          <w:rFonts w:ascii="Consolas" w:hAnsi="Consolas" w:cs="Consolas"/>
+          <w:color w:val="000000"/>
+          <w:sz w:val="19"/>
+          <w:szCs w:val="19"/>
+        </w:rPr>
+        <w:t xml:space="preserve"> </w:t>
+      </w:r>
+      <w:proofErr w:type="spellStart"/>
+      <w:r>
+        <w:rPr>
+          <w:rFonts w:ascii="Consolas" w:hAnsi="Consolas" w:cs="Consolas"/>
+          <w:color w:val="000000"/>
+          <w:sz w:val="19"/>
+          <w:szCs w:val="19"/>
+        </w:rPr>
+        <w:t>MaxScheduledMinutes</w:t>
+      </w:r>
+      <w:proofErr w:type="spellEnd"/>
+    </w:p>
+    <w:p>
+      <w:pPr>
+        <w:pStyle w:val="ListParagraph"/>
+        <w:rPr>
+          <w:rFonts w:ascii="Consolas" w:hAnsi="Consolas" w:cs="Consolas"/>
+          <w:color w:val="000000"/>
+          <w:sz w:val="19"/>
+          <w:szCs w:val="19"/>
+        </w:rPr>
+      </w:pPr>
+      <w:r>
+        <w:rPr>
+          <w:rFonts w:ascii="Consolas" w:hAnsi="Consolas" w:cs="Consolas"/>
+          <w:color w:val="0000FF"/>
+          <w:sz w:val="19"/>
+          <w:szCs w:val="19"/>
+        </w:rPr>
+        <w:t>FROM</w:t>
       </w:r>
       <w:r>
         <w:rPr>
@@ -2652,405 +2716,21 @@
         </w:rPr>
         <w:t>vc_VidCast</w:t>
       </w:r>
-      <w:r>
-        <w:rPr>
-          <w:rFonts w:ascii="Consolas" w:hAnsi="Consolas" w:cs="Consolas"/>
-          <w:color w:val="808080"/>
-          <w:sz w:val="19"/>
-          <w:szCs w:val="19"/>
-        </w:rPr>
-        <w:t>.</w:t>
-      </w:r>
-      <w:r>
-        <w:rPr>
-          <w:rFonts w:ascii="Consolas" w:hAnsi="Consolas" w:cs="Consolas"/>
-          <w:color w:val="000000"/>
-          <w:sz w:val="19"/>
-          <w:szCs w:val="19"/>
-        </w:rPr>
-        <w:t>vc_UserID</w:t>
-      </w:r>
-      <w:proofErr w:type="spellEnd"/>
-    </w:p>
-    <w:p>
-      <w:pPr>
-        <w:autoSpaceDE w:val="0"/>
-        <w:autoSpaceDN w:val="0"/>
-        <w:adjustRightInd w:val="0"/>
-        <w:spacing w:after="0" w:line="240" w:lineRule="auto"/>
-        <w:rPr>
-          <w:rFonts w:ascii="Consolas" w:hAnsi="Consolas" w:cs="Consolas"/>
-          <w:color w:val="000000"/>
-          <w:sz w:val="19"/>
-          <w:szCs w:val="19"/>
-        </w:rPr>
-      </w:pPr>
-      <w:r>
-        <w:rPr>
-          <w:rFonts w:ascii="Consolas" w:hAnsi="Consolas" w:cs="Consolas"/>
-          <w:color w:val="0000FF"/>
-          <w:sz w:val="19"/>
-          <w:szCs w:val="19"/>
-        </w:rPr>
-        <w:t>GROUP</w:t>
-      </w:r>
-      <w:r>
-        <w:rPr>
-          <w:rFonts w:ascii="Consolas" w:hAnsi="Consolas" w:cs="Consolas"/>
-          <w:color w:val="000000"/>
-          <w:sz w:val="19"/>
-          <w:szCs w:val="19"/>
-        </w:rPr>
-        <w:t xml:space="preserve"> </w:t>
-      </w:r>
-      <w:r>
-        <w:rPr>
-          <w:rFonts w:ascii="Consolas" w:hAnsi="Consolas" w:cs="Consolas"/>
-          <w:color w:val="0000FF"/>
-          <w:sz w:val="19"/>
-          <w:szCs w:val="19"/>
-        </w:rPr>
-        <w:t>BY</w:t>
-      </w:r>
-      <w:r>
-        <w:rPr>
-          <w:rFonts w:ascii="Consolas" w:hAnsi="Consolas" w:cs="Consolas"/>
-          <w:color w:val="000000"/>
-          <w:sz w:val="19"/>
-          <w:szCs w:val="19"/>
-        </w:rPr>
-        <w:t xml:space="preserve"> </w:t>
-      </w:r>
-      <w:proofErr w:type="spellStart"/>
-      <w:r>
-        <w:rPr>
-          <w:rFonts w:ascii="Consolas" w:hAnsi="Consolas" w:cs="Consolas"/>
-          <w:color w:val="000000"/>
-          <w:sz w:val="19"/>
-          <w:szCs w:val="19"/>
-        </w:rPr>
-        <w:t>vc_User</w:t>
-      </w:r>
-      <w:r>
-        <w:rPr>
-          <w:rFonts w:ascii="Consolas" w:hAnsi="Consolas" w:cs="Consolas"/>
-          <w:color w:val="808080"/>
-          <w:sz w:val="19"/>
-          <w:szCs w:val="19"/>
-        </w:rPr>
-        <w:t>.</w:t>
-      </w:r>
-      <w:r>
-        <w:rPr>
-          <w:rFonts w:ascii="Consolas" w:hAnsi="Consolas" w:cs="Consolas"/>
-          <w:color w:val="000000"/>
-          <w:sz w:val="19"/>
-          <w:szCs w:val="19"/>
-        </w:rPr>
-        <w:t>UserName</w:t>
-      </w:r>
-      <w:proofErr w:type="spellEnd"/>
-      <w:r>
-        <w:rPr>
-          <w:rFonts w:ascii="Consolas" w:hAnsi="Consolas" w:cs="Consolas"/>
-          <w:color w:val="808080"/>
-          <w:sz w:val="19"/>
-          <w:szCs w:val="19"/>
-        </w:rPr>
-        <w:t>,</w:t>
-      </w:r>
-      <w:r>
-        <w:rPr>
-          <w:rFonts w:ascii="Consolas" w:hAnsi="Consolas" w:cs="Consolas"/>
-          <w:color w:val="000000"/>
-          <w:sz w:val="19"/>
-          <w:szCs w:val="19"/>
-        </w:rPr>
-        <w:t xml:space="preserve"> </w:t>
-      </w:r>
-      <w:proofErr w:type="spellStart"/>
-      <w:r>
-        <w:rPr>
-          <w:rFonts w:ascii="Consolas" w:hAnsi="Consolas" w:cs="Consolas"/>
-          <w:color w:val="000000"/>
-          <w:sz w:val="19"/>
-          <w:szCs w:val="19"/>
-        </w:rPr>
-        <w:t>vc_User</w:t>
-      </w:r>
-      <w:r>
-        <w:rPr>
-          <w:rFonts w:ascii="Consolas" w:hAnsi="Consolas" w:cs="Consolas"/>
-          <w:color w:val="808080"/>
-          <w:sz w:val="19"/>
-          <w:szCs w:val="19"/>
-        </w:rPr>
-        <w:t>.</w:t>
-      </w:r>
-      <w:r>
-        <w:rPr>
-          <w:rFonts w:ascii="Consolas" w:hAnsi="Consolas" w:cs="Consolas"/>
-          <w:color w:val="000000"/>
-          <w:sz w:val="19"/>
-          <w:szCs w:val="19"/>
-        </w:rPr>
-        <w:t>EmailAddress</w:t>
-      </w:r>
-      <w:proofErr w:type="spellEnd"/>
-    </w:p>
-    <w:p>
-      <w:pPr>
-        <w:autoSpaceDE w:val="0"/>
-        <w:autoSpaceDN w:val="0"/>
-        <w:adjustRightInd w:val="0"/>
-        <w:spacing w:after="0" w:line="240" w:lineRule="auto"/>
-        <w:rPr>
-          <w:rFonts w:ascii="Consolas" w:hAnsi="Consolas" w:cs="Consolas"/>
-          <w:color w:val="000000"/>
-          <w:sz w:val="19"/>
-          <w:szCs w:val="19"/>
-        </w:rPr>
-      </w:pPr>
-      <w:r>
-        <w:rPr>
-          <w:rFonts w:ascii="Consolas" w:hAnsi="Consolas" w:cs="Consolas"/>
-          <w:color w:val="0000FF"/>
-          <w:sz w:val="19"/>
-          <w:szCs w:val="19"/>
-        </w:rPr>
-        <w:t>HAVING</w:t>
-      </w:r>
-      <w:r>
-        <w:rPr>
-          <w:rFonts w:ascii="Consolas" w:hAnsi="Consolas" w:cs="Consolas"/>
-          <w:color w:val="000000"/>
-          <w:sz w:val="19"/>
-          <w:szCs w:val="19"/>
-        </w:rPr>
-        <w:t xml:space="preserve"> </w:t>
-      </w:r>
-      <w:proofErr w:type="gramStart"/>
-      <w:r>
-        <w:rPr>
-          <w:rFonts w:ascii="Consolas" w:hAnsi="Consolas" w:cs="Consolas"/>
-          <w:color w:val="FF00FF"/>
-          <w:sz w:val="19"/>
-          <w:szCs w:val="19"/>
-        </w:rPr>
-        <w:t>COUNT</w:t>
-      </w:r>
-      <w:r>
-        <w:rPr>
-          <w:rFonts w:ascii="Consolas" w:hAnsi="Consolas" w:cs="Consolas"/>
-          <w:color w:val="808080"/>
-          <w:sz w:val="19"/>
-          <w:szCs w:val="19"/>
-        </w:rPr>
-        <w:t>(</w:t>
-      </w:r>
-      <w:proofErr w:type="spellStart"/>
-      <w:proofErr w:type="gramEnd"/>
-      <w:r>
-        <w:rPr>
-          <w:rFonts w:ascii="Consolas" w:hAnsi="Consolas" w:cs="Consolas"/>
-          <w:color w:val="000000"/>
-          <w:sz w:val="19"/>
-          <w:szCs w:val="19"/>
-        </w:rPr>
-        <w:t>vc_VidCast</w:t>
-      </w:r>
-      <w:r>
-        <w:rPr>
-          <w:rFonts w:ascii="Consolas" w:hAnsi="Consolas" w:cs="Consolas"/>
-          <w:color w:val="808080"/>
-          <w:sz w:val="19"/>
-          <w:szCs w:val="19"/>
-        </w:rPr>
-        <w:t>.</w:t>
-      </w:r>
-      <w:r>
-        <w:rPr>
-          <w:rFonts w:ascii="Consolas" w:hAnsi="Consolas" w:cs="Consolas"/>
-          <w:color w:val="000000"/>
-          <w:sz w:val="19"/>
-          <w:szCs w:val="19"/>
-        </w:rPr>
-        <w:t>vc_VidCastID</w:t>
-      </w:r>
-      <w:proofErr w:type="spellEnd"/>
-      <w:r>
-        <w:rPr>
-          <w:rFonts w:ascii="Consolas" w:hAnsi="Consolas" w:cs="Consolas"/>
-          <w:color w:val="808080"/>
-          <w:sz w:val="19"/>
-          <w:szCs w:val="19"/>
-        </w:rPr>
-        <w:t>)</w:t>
-      </w:r>
-      <w:r>
-        <w:rPr>
-          <w:rFonts w:ascii="Consolas" w:hAnsi="Consolas" w:cs="Consolas"/>
-          <w:color w:val="000000"/>
-          <w:sz w:val="19"/>
-          <w:szCs w:val="19"/>
-        </w:rPr>
-        <w:t xml:space="preserve"> </w:t>
-      </w:r>
-      <w:r>
-        <w:rPr>
-          <w:rFonts w:ascii="Consolas" w:hAnsi="Consolas" w:cs="Consolas"/>
-          <w:color w:val="808080"/>
-          <w:sz w:val="19"/>
-          <w:szCs w:val="19"/>
-        </w:rPr>
-        <w:t>&lt;</w:t>
-      </w:r>
-      <w:r>
-        <w:rPr>
-          <w:rFonts w:ascii="Consolas" w:hAnsi="Consolas" w:cs="Consolas"/>
-          <w:color w:val="000000"/>
-          <w:sz w:val="19"/>
-          <w:szCs w:val="19"/>
-        </w:rPr>
-        <w:t>10</w:t>
-      </w:r>
+      <w:proofErr w:type="spellEnd"/>
     </w:p>
     <w:p>
       <w:pPr>
         <w:pStyle w:val="ListParagraph"/>
-        <w:rPr>
-          <w:rFonts w:ascii="Consolas" w:hAnsi="Consolas" w:cs="Consolas"/>
-          <w:color w:val="000000"/>
-          <w:sz w:val="19"/>
-          <w:szCs w:val="19"/>
-        </w:rPr>
-      </w:pPr>
-      <w:r>
-        <w:rPr>
-          <w:rFonts w:ascii="Consolas" w:hAnsi="Consolas" w:cs="Consolas"/>
-          <w:color w:val="0000FF"/>
-          <w:sz w:val="19"/>
-          <w:szCs w:val="19"/>
-        </w:rPr>
-        <w:t>ORDER</w:t>
-      </w:r>
-      <w:r>
-        <w:rPr>
-          <w:rFonts w:ascii="Consolas" w:hAnsi="Consolas" w:cs="Consolas"/>
-          <w:color w:val="000000"/>
-          <w:sz w:val="19"/>
-          <w:szCs w:val="19"/>
-        </w:rPr>
-        <w:t xml:space="preserve"> </w:t>
-      </w:r>
-      <w:r>
-        <w:rPr>
-          <w:rFonts w:ascii="Consolas" w:hAnsi="Consolas" w:cs="Consolas"/>
-          <w:color w:val="0000FF"/>
-          <w:sz w:val="19"/>
-          <w:szCs w:val="19"/>
-        </w:rPr>
-        <w:t>BY</w:t>
-      </w:r>
-      <w:r>
-        <w:rPr>
-          <w:rFonts w:ascii="Consolas" w:hAnsi="Consolas" w:cs="Consolas"/>
-          <w:color w:val="000000"/>
-          <w:sz w:val="19"/>
-          <w:szCs w:val="19"/>
-        </w:rPr>
-        <w:t xml:space="preserve"> </w:t>
-      </w:r>
-      <w:proofErr w:type="spellStart"/>
-      <w:r>
-        <w:rPr>
-          <w:rFonts w:ascii="Consolas" w:hAnsi="Consolas" w:cs="Consolas"/>
-          <w:color w:val="000000"/>
-          <w:sz w:val="19"/>
-          <w:szCs w:val="19"/>
-        </w:rPr>
-        <w:t>CountOfVidCasts</w:t>
-      </w:r>
-      <w:proofErr w:type="spellEnd"/>
-      <w:r>
-        <w:rPr>
-          <w:rFonts w:ascii="Consolas" w:hAnsi="Consolas" w:cs="Consolas"/>
-          <w:color w:val="000000"/>
-          <w:sz w:val="19"/>
-          <w:szCs w:val="19"/>
-        </w:rPr>
-        <w:t xml:space="preserve"> </w:t>
-      </w:r>
-      <w:r>
-        <w:rPr>
-          <w:rFonts w:ascii="Consolas" w:hAnsi="Consolas" w:cs="Consolas"/>
-          <w:color w:val="0000FF"/>
-          <w:sz w:val="19"/>
-          <w:szCs w:val="19"/>
-        </w:rPr>
-        <w:t>DESC</w:t>
-      </w:r>
-      <w:r>
-        <w:rPr>
-          <w:rFonts w:ascii="Consolas" w:hAnsi="Consolas" w:cs="Consolas"/>
-          <w:color w:val="808080"/>
-          <w:sz w:val="19"/>
-          <w:szCs w:val="19"/>
-        </w:rPr>
-        <w:t>,</w:t>
-      </w:r>
-      <w:r>
-        <w:rPr>
-          <w:rFonts w:ascii="Consolas" w:hAnsi="Consolas" w:cs="Consolas"/>
-          <w:color w:val="000000"/>
-          <w:sz w:val="19"/>
-          <w:szCs w:val="19"/>
-        </w:rPr>
-        <w:t xml:space="preserve"> </w:t>
-      </w:r>
-      <w:proofErr w:type="spellStart"/>
-      <w:r>
-        <w:rPr>
-          <w:rFonts w:ascii="Consolas" w:hAnsi="Consolas" w:cs="Consolas"/>
-          <w:color w:val="000000"/>
-          <w:sz w:val="19"/>
-          <w:szCs w:val="19"/>
-        </w:rPr>
-        <w:t>vc_User</w:t>
-      </w:r>
-      <w:r>
-        <w:rPr>
-          <w:rFonts w:ascii="Consolas" w:hAnsi="Consolas" w:cs="Consolas"/>
-          <w:color w:val="808080"/>
-          <w:sz w:val="19"/>
-          <w:szCs w:val="19"/>
-        </w:rPr>
-        <w:t>.</w:t>
-      </w:r>
-      <w:r>
-        <w:rPr>
-          <w:rFonts w:ascii="Consolas" w:hAnsi="Consolas" w:cs="Consolas"/>
-          <w:color w:val="000000"/>
-          <w:sz w:val="19"/>
-          <w:szCs w:val="19"/>
-        </w:rPr>
-        <w:t>UserName</w:t>
-      </w:r>
-      <w:proofErr w:type="spellEnd"/>
-    </w:p>
-    <w:p>
-      <w:pPr>
-        <w:pStyle w:val="ListParagraph"/>
       </w:pPr>
       <w:r>
         <w:rPr>
           <w:noProof/>
         </w:rPr>
         <w:drawing>
-          <wp:inline distT="0" distB="0" distL="0" distR="0" wp14:anchorId="4DF051A4" wp14:editId="1778EDD4">
-            <wp:extent cx="3743325" cy="2085975"/>
-            <wp:effectExtent l="0" t="0" r="9525" b="9525"/>
-            <wp:docPr id="12" name="Picture 12"/>
+          <wp:inline distT="0" distB="0" distL="0" distR="0" wp14:anchorId="24302CD4" wp14:editId="2814B5A9">
+            <wp:extent cx="5943600" cy="427990"/>
+            <wp:effectExtent l="0" t="0" r="0" b="0"/>
+            <wp:docPr id="10" name="Picture 10"/>
             <wp:cNvGraphicFramePr>
               <a:graphicFrameLocks xmlns:a="http://schemas.openxmlformats.org/drawingml/2006/main" noChangeAspect="1"/>
             </wp:cNvGraphicFramePr>
@@ -3070,7 +2750,7 @@
                   <pic:spPr>
                     <a:xfrm>
                       <a:off x="0" y="0"/>
-                      <a:ext cx="3743325" cy="2085975"/>
+                      <a:ext cx="5943600" cy="427990"/>
                     </a:xfrm>
                     <a:prstGeom prst="rect">
                       <a:avLst/>
@@ -3092,7 +2772,7 @@
         </w:numPr>
       </w:pPr>
       <w:r>
-        <w:t>Exploratory Data Analysis</w:t>
+        <w:t>GROUP BY</w:t>
       </w:r>
     </w:p>
     <w:p>
@@ -3297,7 +2977,7 @@
           <w:sz w:val="19"/>
           <w:szCs w:val="19"/>
         </w:rPr>
-        <w:t>SUM</w:t>
+        <w:t>COUNT</w:t>
       </w:r>
       <w:r>
         <w:rPr>
@@ -3308,100 +2988,44 @@
         </w:rPr>
         <w:t>(</w:t>
       </w:r>
+      <w:proofErr w:type="spellStart"/>
       <w:proofErr w:type="gramEnd"/>
       <w:r>
         <w:rPr>
           <w:rFonts w:ascii="Consolas" w:hAnsi="Consolas" w:cs="Consolas"/>
-          <w:color w:val="FF00FF"/>
-          <w:sz w:val="19"/>
-          <w:szCs w:val="19"/>
-        </w:rPr>
-        <w:t>DATEDIFF</w:t>
-      </w:r>
-      <w:r>
-        <w:rPr>
-          <w:rFonts w:ascii="Consolas" w:hAnsi="Consolas" w:cs="Consolas"/>
-          <w:color w:val="808080"/>
-          <w:sz w:val="19"/>
-          <w:szCs w:val="19"/>
-        </w:rPr>
-        <w:t>(</w:t>
-      </w:r>
-      <w:r>
-        <w:rPr>
-          <w:rFonts w:ascii="Consolas" w:hAnsi="Consolas" w:cs="Consolas"/>
-          <w:color w:val="000000"/>
-          <w:sz w:val="19"/>
-          <w:szCs w:val="19"/>
-        </w:rPr>
-        <w:t>n</w:t>
-      </w:r>
-      <w:r>
-        <w:rPr>
-          <w:rFonts w:ascii="Consolas" w:hAnsi="Consolas" w:cs="Consolas"/>
-          <w:color w:val="808080"/>
-          <w:sz w:val="19"/>
-          <w:szCs w:val="19"/>
-        </w:rPr>
-        <w:t>,</w:t>
-      </w:r>
-      <w:r>
-        <w:rPr>
-          <w:rFonts w:ascii="Consolas" w:hAnsi="Consolas" w:cs="Consolas"/>
-          <w:color w:val="000000"/>
-          <w:sz w:val="19"/>
-          <w:szCs w:val="19"/>
-        </w:rPr>
-        <w:t xml:space="preserve"> </w:t>
-      </w:r>
-      <w:proofErr w:type="spellStart"/>
-      <w:r>
-        <w:rPr>
-          <w:rFonts w:ascii="Consolas" w:hAnsi="Consolas" w:cs="Consolas"/>
-          <w:color w:val="000000"/>
-          <w:sz w:val="19"/>
-          <w:szCs w:val="19"/>
-        </w:rPr>
-        <w:t>StartDateTime</w:t>
-      </w:r>
-      <w:proofErr w:type="spellEnd"/>
-      <w:r>
-        <w:rPr>
-          <w:rFonts w:ascii="Consolas" w:hAnsi="Consolas" w:cs="Consolas"/>
-          <w:color w:val="808080"/>
-          <w:sz w:val="19"/>
-          <w:szCs w:val="19"/>
-        </w:rPr>
-        <w:t>,</w:t>
-      </w:r>
-      <w:r>
-        <w:rPr>
-          <w:rFonts w:ascii="Consolas" w:hAnsi="Consolas" w:cs="Consolas"/>
-          <w:color w:val="000000"/>
-          <w:sz w:val="19"/>
-          <w:szCs w:val="19"/>
-        </w:rPr>
-        <w:t xml:space="preserve"> </w:t>
-      </w:r>
-      <w:proofErr w:type="spellStart"/>
-      <w:r>
-        <w:rPr>
-          <w:rFonts w:ascii="Consolas" w:hAnsi="Consolas" w:cs="Consolas"/>
-          <w:color w:val="000000"/>
-          <w:sz w:val="19"/>
-          <w:szCs w:val="19"/>
-        </w:rPr>
-        <w:t>EndDateTime</w:t>
-      </w:r>
-      <w:proofErr w:type="spellEnd"/>
-      <w:r>
-        <w:rPr>
-          <w:rFonts w:ascii="Consolas" w:hAnsi="Consolas" w:cs="Consolas"/>
-          <w:color w:val="808080"/>
-          <w:sz w:val="19"/>
-          <w:szCs w:val="19"/>
-        </w:rPr>
-        <w:t>))</w:t>
+          <w:color w:val="000000"/>
+          <w:sz w:val="19"/>
+          <w:szCs w:val="19"/>
+        </w:rPr>
+        <w:t>vc_VidCast</w:t>
+      </w:r>
+      <w:r>
+        <w:rPr>
+          <w:rFonts w:ascii="Consolas" w:hAnsi="Consolas" w:cs="Consolas"/>
+          <w:color w:val="808080"/>
+          <w:sz w:val="19"/>
+          <w:szCs w:val="19"/>
+        </w:rPr>
+        <w:t>.</w:t>
+      </w:r>
+      <w:r>
+        <w:rPr>
+          <w:rFonts w:ascii="Consolas" w:hAnsi="Consolas" w:cs="Consolas"/>
+          <w:color w:val="000000"/>
+          <w:sz w:val="19"/>
+          <w:szCs w:val="19"/>
+        </w:rPr>
+        <w:t>vc_VidCastID</w:t>
+      </w:r>
+      <w:proofErr w:type="spellEnd"/>
+      <w:r>
+        <w:rPr>
+          <w:rFonts w:ascii="Consolas" w:hAnsi="Consolas" w:cs="Consolas"/>
+          <w:color w:val="808080"/>
+          <w:sz w:val="19"/>
+          <w:szCs w:val="19"/>
+        </w:rPr>
+        <w:t>)</w:t>
       </w:r>
       <w:r>
         <w:rPr>
@@ -3438,7 +3062,7 @@
           <w:sz w:val="19"/>
           <w:szCs w:val="19"/>
         </w:rPr>
-        <w:t>SumActualDurationMinutes</w:t>
+        <w:t>CountOfVidCasts</w:t>
       </w:r>
       <w:proofErr w:type="spellEnd"/>
     </w:p>
@@ -3505,6 +3129,24 @@
           <w:sz w:val="19"/>
           <w:szCs w:val="19"/>
         </w:rPr>
+        <w:t>RIGHT</w:t>
+      </w:r>
+      <w:r>
+        <w:rPr>
+          <w:rFonts w:ascii="Consolas" w:hAnsi="Consolas" w:cs="Consolas"/>
+          <w:color w:val="000000"/>
+          <w:sz w:val="19"/>
+          <w:szCs w:val="19"/>
+        </w:rPr>
+        <w:t xml:space="preserve"> </w:t>
+      </w:r>
+      <w:r>
+        <w:rPr>
+          <w:rFonts w:ascii="Consolas" w:hAnsi="Consolas" w:cs="Consolas"/>
+          <w:color w:val="808080"/>
+          <w:sz w:val="19"/>
+          <w:szCs w:val="19"/>
+        </w:rPr>
         <w:t>JOIN</w:t>
       </w:r>
       <w:r>
@@ -3656,68 +3298,48 @@
       <w:r>
         <w:rPr>
           <w:rFonts w:ascii="Consolas" w:hAnsi="Consolas" w:cs="Consolas"/>
-          <w:color w:val="808080"/>
-          <w:sz w:val="19"/>
-          <w:szCs w:val="19"/>
-        </w:rPr>
-        <w:t>JOIN</w:t>
-      </w:r>
-      <w:r>
-        <w:rPr>
-          <w:rFonts w:ascii="Consolas" w:hAnsi="Consolas" w:cs="Consolas"/>
-          <w:color w:val="000000"/>
-          <w:sz w:val="19"/>
-          <w:szCs w:val="19"/>
-        </w:rPr>
-        <w:t xml:space="preserve"> </w:t>
-      </w:r>
-      <w:proofErr w:type="spellStart"/>
-      <w:r>
-        <w:rPr>
-          <w:rFonts w:ascii="Consolas" w:hAnsi="Consolas" w:cs="Consolas"/>
-          <w:color w:val="000000"/>
-          <w:sz w:val="19"/>
-          <w:szCs w:val="19"/>
-        </w:rPr>
-        <w:t>vc_Status</w:t>
-      </w:r>
-      <w:proofErr w:type="spellEnd"/>
-      <w:r>
-        <w:rPr>
-          <w:rFonts w:ascii="Consolas" w:hAnsi="Consolas" w:cs="Consolas"/>
-          <w:color w:val="000000"/>
-          <w:sz w:val="19"/>
-          <w:szCs w:val="19"/>
-        </w:rPr>
-        <w:t xml:space="preserve"> </w:t>
-      </w:r>
-      <w:r>
-        <w:rPr>
-          <w:rFonts w:ascii="Consolas" w:hAnsi="Consolas" w:cs="Consolas"/>
           <w:color w:val="0000FF"/>
           <w:sz w:val="19"/>
           <w:szCs w:val="19"/>
         </w:rPr>
-        <w:t>ON</w:t>
-      </w:r>
-      <w:r>
-        <w:rPr>
-          <w:rFonts w:ascii="Consolas" w:hAnsi="Consolas" w:cs="Consolas"/>
-          <w:color w:val="000000"/>
-          <w:sz w:val="19"/>
-          <w:szCs w:val="19"/>
-        </w:rPr>
-        <w:t xml:space="preserve"> </w:t>
-      </w:r>
-      <w:proofErr w:type="spellStart"/>
-      <w:r>
-        <w:rPr>
-          <w:rFonts w:ascii="Consolas" w:hAnsi="Consolas" w:cs="Consolas"/>
-          <w:color w:val="000000"/>
-          <w:sz w:val="19"/>
-          <w:szCs w:val="19"/>
-        </w:rPr>
-        <w:t>vc_Status</w:t>
+        <w:t>GROUP</w:t>
+      </w:r>
+      <w:r>
+        <w:rPr>
+          <w:rFonts w:ascii="Consolas" w:hAnsi="Consolas" w:cs="Consolas"/>
+          <w:color w:val="000000"/>
+          <w:sz w:val="19"/>
+          <w:szCs w:val="19"/>
+        </w:rPr>
+        <w:t xml:space="preserve"> </w:t>
+      </w:r>
+      <w:r>
+        <w:rPr>
+          <w:rFonts w:ascii="Consolas" w:hAnsi="Consolas" w:cs="Consolas"/>
+          <w:color w:val="0000FF"/>
+          <w:sz w:val="19"/>
+          <w:szCs w:val="19"/>
+        </w:rPr>
+        <w:t>BY</w:t>
+      </w:r>
+      <w:r>
+        <w:rPr>
+          <w:rFonts w:ascii="Consolas" w:hAnsi="Consolas" w:cs="Consolas"/>
+          <w:color w:val="000000"/>
+          <w:sz w:val="19"/>
+          <w:szCs w:val="19"/>
+        </w:rPr>
+        <w:t xml:space="preserve"> </w:t>
+      </w:r>
+      <w:proofErr w:type="spellStart"/>
+      <w:r>
+        <w:rPr>
+          <w:rFonts w:ascii="Consolas" w:hAnsi="Consolas" w:cs="Consolas"/>
+          <w:color w:val="000000"/>
+          <w:sz w:val="19"/>
+          <w:szCs w:val="19"/>
+        </w:rPr>
+        <w:t>vc_User</w:t>
       </w:r>
       <w:r>
         <w:rPr>
@@ -3735,45 +3357,36 @@
           <w:sz w:val="19"/>
           <w:szCs w:val="19"/>
         </w:rPr>
-        <w:t>vc_StatusID</w:t>
-      </w:r>
-      <w:proofErr w:type="spellEnd"/>
-      <w:r>
-        <w:rPr>
-          <w:rFonts w:ascii="Consolas" w:hAnsi="Consolas" w:cs="Consolas"/>
-          <w:color w:val="000000"/>
-          <w:sz w:val="19"/>
-          <w:szCs w:val="19"/>
-        </w:rPr>
-        <w:t xml:space="preserve"> </w:t>
-      </w:r>
-      <w:r>
-        <w:rPr>
-          <w:rFonts w:ascii="Consolas" w:hAnsi="Consolas" w:cs="Consolas"/>
-          <w:color w:val="808080"/>
-          <w:sz w:val="19"/>
-          <w:szCs w:val="19"/>
-        </w:rPr>
-        <w:t>=</w:t>
-      </w:r>
-      <w:r>
-        <w:rPr>
-          <w:rFonts w:ascii="Consolas" w:hAnsi="Consolas" w:cs="Consolas"/>
-          <w:color w:val="000000"/>
-          <w:sz w:val="19"/>
-          <w:szCs w:val="19"/>
-        </w:rPr>
-        <w:t xml:space="preserve"> </w:t>
-      </w:r>
-      <w:proofErr w:type="spellStart"/>
-      <w:r>
-        <w:rPr>
-          <w:rFonts w:ascii="Consolas" w:hAnsi="Consolas" w:cs="Consolas"/>
-          <w:color w:val="000000"/>
-          <w:sz w:val="19"/>
-          <w:szCs w:val="19"/>
-        </w:rPr>
-        <w:t>vc_VidCast</w:t>
+        <w:t>UserName</w:t>
+      </w:r>
+      <w:proofErr w:type="spellEnd"/>
+      <w:r>
+        <w:rPr>
+          <w:rFonts w:ascii="Consolas" w:hAnsi="Consolas" w:cs="Consolas"/>
+          <w:color w:val="808080"/>
+          <w:sz w:val="19"/>
+          <w:szCs w:val="19"/>
+        </w:rPr>
+        <w:t>,</w:t>
+      </w:r>
+      <w:r>
+        <w:rPr>
+          <w:rFonts w:ascii="Consolas" w:hAnsi="Consolas" w:cs="Consolas"/>
+          <w:color w:val="000000"/>
+          <w:sz w:val="19"/>
+          <w:szCs w:val="19"/>
+        </w:rPr>
+        <w:t xml:space="preserve"> </w:t>
+      </w:r>
+      <w:proofErr w:type="spellStart"/>
+      <w:r>
+        <w:rPr>
+          <w:rFonts w:ascii="Consolas" w:hAnsi="Consolas" w:cs="Consolas"/>
+          <w:color w:val="000000"/>
+          <w:sz w:val="19"/>
+          <w:szCs w:val="19"/>
+        </w:rPr>
+        <w:t>vc_User</w:t>
       </w:r>
       <w:r>
         <w:rPr>
@@ -3791,16 +3404,13 @@
           <w:sz w:val="19"/>
           <w:szCs w:val="19"/>
         </w:rPr>
-        <w:t>vc_StatusID</w:t>
-      </w:r>
-      <w:proofErr w:type="spellEnd"/>
-    </w:p>
-    <w:p>
-      <w:pPr>
-        <w:autoSpaceDE w:val="0"/>
-        <w:autoSpaceDN w:val="0"/>
-        <w:adjustRightInd w:val="0"/>
-        <w:spacing w:after="0" w:line="240" w:lineRule="auto"/>
+        <w:t>EmailAddress</w:t>
+      </w:r>
+      <w:proofErr w:type="spellEnd"/>
+    </w:p>
+    <w:p>
+      <w:pPr>
+        <w:pStyle w:val="ListParagraph"/>
         <w:rPr>
           <w:rFonts w:ascii="Consolas" w:hAnsi="Consolas" w:cs="Consolas"/>
           <w:color w:val="000000"/>
@@ -3815,26 +3425,91 @@
           <w:sz w:val="19"/>
           <w:szCs w:val="19"/>
         </w:rPr>
-        <w:t>WHERE</w:t>
-      </w:r>
-      <w:r>
-        <w:rPr>
-          <w:rFonts w:ascii="Consolas" w:hAnsi="Consolas" w:cs="Consolas"/>
-          <w:color w:val="000000"/>
-          <w:sz w:val="19"/>
-          <w:szCs w:val="19"/>
-        </w:rPr>
-        <w:t xml:space="preserve"> </w:t>
-      </w:r>
-      <w:proofErr w:type="spellStart"/>
-      <w:r>
-        <w:rPr>
-          <w:rFonts w:ascii="Consolas" w:hAnsi="Consolas" w:cs="Consolas"/>
-          <w:color w:val="000000"/>
-          <w:sz w:val="19"/>
-          <w:szCs w:val="19"/>
-        </w:rPr>
-        <w:t>vc_Status</w:t>
+        <w:t>ORDER</w:t>
+      </w:r>
+      <w:r>
+        <w:rPr>
+          <w:rFonts w:ascii="Consolas" w:hAnsi="Consolas" w:cs="Consolas"/>
+          <w:color w:val="000000"/>
+          <w:sz w:val="19"/>
+          <w:szCs w:val="19"/>
+        </w:rPr>
+        <w:t xml:space="preserve"> </w:t>
+      </w:r>
+      <w:r>
+        <w:rPr>
+          <w:rFonts w:ascii="Consolas" w:hAnsi="Consolas" w:cs="Consolas"/>
+          <w:color w:val="0000FF"/>
+          <w:sz w:val="19"/>
+          <w:szCs w:val="19"/>
+        </w:rPr>
+        <w:t>BY</w:t>
+      </w:r>
+      <w:r>
+        <w:rPr>
+          <w:rFonts w:ascii="Consolas" w:hAnsi="Consolas" w:cs="Consolas"/>
+          <w:color w:val="000000"/>
+          <w:sz w:val="19"/>
+          <w:szCs w:val="19"/>
+        </w:rPr>
+        <w:t xml:space="preserve"> </w:t>
+      </w:r>
+      <w:proofErr w:type="spellStart"/>
+      <w:r>
+        <w:rPr>
+          <w:rFonts w:ascii="Consolas" w:hAnsi="Consolas" w:cs="Consolas"/>
+          <w:color w:val="000000"/>
+          <w:sz w:val="19"/>
+          <w:szCs w:val="19"/>
+        </w:rPr>
+        <w:t>CountOfVidCasts</w:t>
+      </w:r>
+      <w:proofErr w:type="spellEnd"/>
+      <w:r>
+        <w:rPr>
+          <w:rFonts w:ascii="Consolas" w:hAnsi="Consolas" w:cs="Consolas"/>
+          <w:color w:val="000000"/>
+          <w:sz w:val="19"/>
+          <w:szCs w:val="19"/>
+        </w:rPr>
+        <w:t xml:space="preserve"> </w:t>
+      </w:r>
+      <w:r>
+        <w:rPr>
+          <w:rFonts w:ascii="Consolas" w:hAnsi="Consolas" w:cs="Consolas"/>
+          <w:color w:val="0000FF"/>
+          <w:sz w:val="19"/>
+          <w:szCs w:val="19"/>
+        </w:rPr>
+        <w:t>DESC</w:t>
+      </w:r>
+      <w:r>
+        <w:rPr>
+          <w:rFonts w:ascii="Consolas" w:hAnsi="Consolas" w:cs="Consolas"/>
+          <w:color w:val="808080"/>
+          <w:sz w:val="19"/>
+          <w:szCs w:val="19"/>
+        </w:rPr>
+        <w:t>,</w:t>
+      </w:r>
+      <w:r>
+        <w:rPr>
+          <w:rFonts w:ascii="Consolas" w:hAnsi="Consolas" w:cs="Consolas"/>
+          <w:color w:val="000000"/>
+          <w:sz w:val="19"/>
+          <w:szCs w:val="19"/>
+        </w:rPr>
+        <w:t xml:space="preserve"> </w:t>
+      </w:r>
+      <w:proofErr w:type="spellStart"/>
+      <w:r>
+        <w:rPr>
+          <w:rFonts w:ascii="Consolas" w:hAnsi="Consolas" w:cs="Consolas"/>
+          <w:color w:val="000000"/>
+          <w:sz w:val="19"/>
+          <w:szCs w:val="19"/>
+        </w:rPr>
+        <w:t>vc_User</w:t>
       </w:r>
       <w:r>
         <w:rPr>
@@ -3852,244 +3527,23 @@
           <w:sz w:val="19"/>
           <w:szCs w:val="19"/>
         </w:rPr>
-        <w:t>StatusText</w:t>
-      </w:r>
-      <w:proofErr w:type="spellEnd"/>
-      <w:r>
-        <w:rPr>
-          <w:rFonts w:ascii="Consolas" w:hAnsi="Consolas" w:cs="Consolas"/>
-          <w:color w:val="808080"/>
-          <w:sz w:val="19"/>
-          <w:szCs w:val="19"/>
-        </w:rPr>
-        <w:t>=</w:t>
-      </w:r>
-      <w:r>
-        <w:rPr>
-          <w:rFonts w:ascii="Consolas" w:hAnsi="Consolas" w:cs="Consolas"/>
-          <w:color w:val="FF0000"/>
-          <w:sz w:val="19"/>
-          <w:szCs w:val="19"/>
-        </w:rPr>
-        <w:t>'Finished'</w:t>
-      </w:r>
-    </w:p>
-    <w:p>
-      <w:pPr>
-        <w:autoSpaceDE w:val="0"/>
-        <w:autoSpaceDN w:val="0"/>
-        <w:adjustRightInd w:val="0"/>
-        <w:spacing w:after="0" w:line="240" w:lineRule="auto"/>
-        <w:rPr>
-          <w:rFonts w:ascii="Consolas" w:hAnsi="Consolas" w:cs="Consolas"/>
-          <w:color w:val="000000"/>
-          <w:sz w:val="19"/>
-          <w:szCs w:val="19"/>
-        </w:rPr>
-      </w:pPr>
-      <w:r>
-        <w:rPr>
-          <w:rFonts w:ascii="Consolas" w:hAnsi="Consolas" w:cs="Consolas"/>
-          <w:color w:val="0000FF"/>
-          <w:sz w:val="19"/>
-          <w:szCs w:val="19"/>
-        </w:rPr>
-        <w:t>GROUP</w:t>
-      </w:r>
-      <w:r>
-        <w:rPr>
-          <w:rFonts w:ascii="Consolas" w:hAnsi="Consolas" w:cs="Consolas"/>
-          <w:color w:val="000000"/>
-          <w:sz w:val="19"/>
-          <w:szCs w:val="19"/>
-        </w:rPr>
-        <w:t xml:space="preserve"> </w:t>
-      </w:r>
-      <w:r>
-        <w:rPr>
-          <w:rFonts w:ascii="Consolas" w:hAnsi="Consolas" w:cs="Consolas"/>
-          <w:color w:val="0000FF"/>
-          <w:sz w:val="19"/>
-          <w:szCs w:val="19"/>
-        </w:rPr>
-        <w:t>BY</w:t>
-      </w:r>
-      <w:r>
-        <w:rPr>
-          <w:rFonts w:ascii="Consolas" w:hAnsi="Consolas" w:cs="Consolas"/>
-          <w:color w:val="000000"/>
-          <w:sz w:val="19"/>
-          <w:szCs w:val="19"/>
-        </w:rPr>
-        <w:t xml:space="preserve"> </w:t>
-      </w:r>
-      <w:proofErr w:type="spellStart"/>
-      <w:r>
-        <w:rPr>
-          <w:rFonts w:ascii="Consolas" w:hAnsi="Consolas" w:cs="Consolas"/>
-          <w:color w:val="000000"/>
-          <w:sz w:val="19"/>
-          <w:szCs w:val="19"/>
-        </w:rPr>
-        <w:t>vc_User</w:t>
-      </w:r>
-      <w:r>
-        <w:rPr>
-          <w:rFonts w:ascii="Consolas" w:hAnsi="Consolas" w:cs="Consolas"/>
-          <w:color w:val="808080"/>
-          <w:sz w:val="19"/>
-          <w:szCs w:val="19"/>
-        </w:rPr>
-        <w:t>.</w:t>
-      </w:r>
-      <w:r>
-        <w:rPr>
-          <w:rFonts w:ascii="Consolas" w:hAnsi="Consolas" w:cs="Consolas"/>
-          <w:color w:val="000000"/>
-          <w:sz w:val="19"/>
-          <w:szCs w:val="19"/>
-        </w:rPr>
         <w:t>UserName</w:t>
       </w:r>
       <w:proofErr w:type="spellEnd"/>
-      <w:r>
-        <w:rPr>
-          <w:rFonts w:ascii="Consolas" w:hAnsi="Consolas" w:cs="Consolas"/>
-          <w:color w:val="808080"/>
-          <w:sz w:val="19"/>
-          <w:szCs w:val="19"/>
-        </w:rPr>
-        <w:t>,</w:t>
-      </w:r>
-      <w:r>
-        <w:rPr>
-          <w:rFonts w:ascii="Consolas" w:hAnsi="Consolas" w:cs="Consolas"/>
-          <w:color w:val="000000"/>
-          <w:sz w:val="19"/>
-          <w:szCs w:val="19"/>
-        </w:rPr>
-        <w:t xml:space="preserve"> </w:t>
-      </w:r>
-      <w:proofErr w:type="spellStart"/>
-      <w:r>
-        <w:rPr>
-          <w:rFonts w:ascii="Consolas" w:hAnsi="Consolas" w:cs="Consolas"/>
-          <w:color w:val="000000"/>
-          <w:sz w:val="19"/>
-          <w:szCs w:val="19"/>
-        </w:rPr>
-        <w:t>vc_User</w:t>
-      </w:r>
-      <w:r>
-        <w:rPr>
-          <w:rFonts w:ascii="Consolas" w:hAnsi="Consolas" w:cs="Consolas"/>
-          <w:color w:val="808080"/>
-          <w:sz w:val="19"/>
-          <w:szCs w:val="19"/>
-        </w:rPr>
-        <w:t>.</w:t>
-      </w:r>
-      <w:r>
-        <w:rPr>
-          <w:rFonts w:ascii="Consolas" w:hAnsi="Consolas" w:cs="Consolas"/>
-          <w:color w:val="000000"/>
-          <w:sz w:val="19"/>
-          <w:szCs w:val="19"/>
-        </w:rPr>
-        <w:t>EmailAddress</w:t>
-      </w:r>
-      <w:proofErr w:type="spellEnd"/>
     </w:p>
     <w:p>
       <w:pPr>
         <w:pStyle w:val="ListParagraph"/>
-        <w:rPr>
-          <w:rFonts w:ascii="Consolas" w:hAnsi="Consolas" w:cs="Consolas"/>
-          <w:color w:val="000000"/>
-          <w:sz w:val="19"/>
-          <w:szCs w:val="19"/>
-        </w:rPr>
-      </w:pPr>
-      <w:r>
-        <w:rPr>
-          <w:rFonts w:ascii="Consolas" w:hAnsi="Consolas" w:cs="Consolas"/>
-          <w:color w:val="0000FF"/>
-          <w:sz w:val="19"/>
-          <w:szCs w:val="19"/>
-        </w:rPr>
-        <w:t>ORDER</w:t>
-      </w:r>
-      <w:r>
-        <w:rPr>
-          <w:rFonts w:ascii="Consolas" w:hAnsi="Consolas" w:cs="Consolas"/>
-          <w:color w:val="000000"/>
-          <w:sz w:val="19"/>
-          <w:szCs w:val="19"/>
-        </w:rPr>
-        <w:t xml:space="preserve"> </w:t>
-      </w:r>
-      <w:r>
-        <w:rPr>
-          <w:rFonts w:ascii="Consolas" w:hAnsi="Consolas" w:cs="Consolas"/>
-          <w:color w:val="0000FF"/>
-          <w:sz w:val="19"/>
-          <w:szCs w:val="19"/>
-        </w:rPr>
-        <w:t>BY</w:t>
-      </w:r>
-      <w:r>
-        <w:rPr>
-          <w:rFonts w:ascii="Consolas" w:hAnsi="Consolas" w:cs="Consolas"/>
-          <w:color w:val="000000"/>
-          <w:sz w:val="19"/>
-          <w:szCs w:val="19"/>
-        </w:rPr>
-        <w:t xml:space="preserve"> </w:t>
-      </w:r>
-      <w:proofErr w:type="spellStart"/>
-      <w:r>
-        <w:rPr>
-          <w:rFonts w:ascii="Consolas" w:hAnsi="Consolas" w:cs="Consolas"/>
-          <w:color w:val="000000"/>
-          <w:sz w:val="19"/>
-          <w:szCs w:val="19"/>
-        </w:rPr>
-        <w:t>vc_User</w:t>
-      </w:r>
-      <w:r>
-        <w:rPr>
-          <w:rFonts w:ascii="Consolas" w:hAnsi="Consolas" w:cs="Consolas"/>
-          <w:color w:val="808080"/>
-          <w:sz w:val="19"/>
-          <w:szCs w:val="19"/>
-        </w:rPr>
-        <w:t>.</w:t>
-      </w:r>
-      <w:r>
-        <w:rPr>
-          <w:rFonts w:ascii="Consolas" w:hAnsi="Consolas" w:cs="Consolas"/>
-          <w:color w:val="000000"/>
-          <w:sz w:val="19"/>
-          <w:szCs w:val="19"/>
-        </w:rPr>
-        <w:t>UserName</w:t>
-      </w:r>
-      <w:proofErr w:type="spellEnd"/>
-    </w:p>
-    <w:p>
-      <w:pPr>
-        <w:pStyle w:val="ListParagraph"/>
       </w:pPr>
       <w:r>
         <w:rPr>
           <w:noProof/>
         </w:rPr>
-        <w:lastRenderedPageBreak/>
         <w:drawing>
-          <wp:inline distT="0" distB="0" distL="0" distR="0" wp14:anchorId="352BDB1D" wp14:editId="6E81C44B">
-            <wp:extent cx="4857750" cy="2047875"/>
-            <wp:effectExtent l="0" t="0" r="0" b="9525"/>
-            <wp:docPr id="13" name="Picture 13"/>
+          <wp:inline distT="0" distB="0" distL="0" distR="0" wp14:anchorId="48E6CB0B" wp14:editId="590837DE">
+            <wp:extent cx="4200525" cy="2105025"/>
+            <wp:effectExtent l="0" t="0" r="9525" b="9525"/>
+            <wp:docPr id="11" name="Picture 11"/>
             <wp:cNvGraphicFramePr>
               <a:graphicFrameLocks xmlns:a="http://schemas.openxmlformats.org/drawingml/2006/main" noChangeAspect="1"/>
             </wp:cNvGraphicFramePr>
@@ -4109,7 +3563,7 @@
                   <pic:spPr>
                     <a:xfrm>
                       <a:off x="0" y="0"/>
-                      <a:ext cx="4857750" cy="2047875"/>
+                      <a:ext cx="4200525" cy="2105025"/>
                     </a:xfrm>
                     <a:prstGeom prst="rect">
                       <a:avLst/>
@@ -4121,33 +3575,906 @@
           </wp:inline>
         </w:drawing>
       </w:r>
-      <w:bookmarkStart w:id="0" w:name="_GoBack"/>
-      <w:bookmarkEnd w:id="0"/>
-    </w:p>
-    <w:p>
-      <w:pPr>
-        <w:pStyle w:val="Heading3"/>
-      </w:pPr>
-      <w:r>
-        <w:t xml:space="preserve">Part 2 </w:t>
-      </w:r>
-      <w:r>
-        <w:t xml:space="preserve">– </w:t>
-      </w:r>
-      <w:r>
-        <w:t>Putting All Together</w:t>
-      </w:r>
-    </w:p>
-    <w:p>
+    </w:p>
+    <w:p>
+      <w:pPr>
+        <w:pStyle w:val="ListParagraph"/>
+        <w:numPr>
+          <w:ilvl w:val="0"/>
+          <w:numId w:val="8"/>
+        </w:numPr>
+      </w:pPr>
+      <w:r>
+        <w:t>HAVING</w:t>
+      </w:r>
+    </w:p>
+    <w:p>
+      <w:pPr>
+        <w:autoSpaceDE w:val="0"/>
+        <w:autoSpaceDN w:val="0"/>
+        <w:adjustRightInd w:val="0"/>
+        <w:spacing w:after="0" w:line="240" w:lineRule="auto"/>
+        <w:rPr>
+          <w:rFonts w:ascii="Consolas" w:hAnsi="Consolas" w:cs="Consolas"/>
+          <w:color w:val="000000"/>
+          <w:sz w:val="19"/>
+          <w:szCs w:val="19"/>
+        </w:rPr>
+      </w:pPr>
+      <w:r>
+        <w:rPr>
+          <w:rFonts w:ascii="Consolas" w:hAnsi="Consolas" w:cs="Consolas"/>
+          <w:color w:val="0000FF"/>
+          <w:sz w:val="19"/>
+          <w:szCs w:val="19"/>
+        </w:rPr>
+        <w:lastRenderedPageBreak/>
+        <w:t>SELECT</w:t>
+      </w:r>
+      <w:r>
+        <w:rPr>
+          <w:rFonts w:ascii="Consolas" w:hAnsi="Consolas" w:cs="Consolas"/>
+          <w:color w:val="000000"/>
+          <w:sz w:val="19"/>
+          <w:szCs w:val="19"/>
+        </w:rPr>
+        <w:t xml:space="preserve"> </w:t>
+      </w:r>
+    </w:p>
+    <w:p>
+      <w:pPr>
+        <w:autoSpaceDE w:val="0"/>
+        <w:autoSpaceDN w:val="0"/>
+        <w:adjustRightInd w:val="0"/>
+        <w:spacing w:after="0" w:line="240" w:lineRule="auto"/>
+        <w:rPr>
+          <w:rFonts w:ascii="Consolas" w:hAnsi="Consolas" w:cs="Consolas"/>
+          <w:color w:val="000000"/>
+          <w:sz w:val="19"/>
+          <w:szCs w:val="19"/>
+        </w:rPr>
+      </w:pPr>
+      <w:r>
+        <w:rPr>
+          <w:rFonts w:ascii="Consolas" w:hAnsi="Consolas" w:cs="Consolas"/>
+          <w:color w:val="000000"/>
+          <w:sz w:val="19"/>
+          <w:szCs w:val="19"/>
+        </w:rPr>
+        <w:tab/>
+      </w:r>
+      <w:proofErr w:type="spellStart"/>
+      <w:r>
+        <w:rPr>
+          <w:rFonts w:ascii="Consolas" w:hAnsi="Consolas" w:cs="Consolas"/>
+          <w:color w:val="000000"/>
+          <w:sz w:val="19"/>
+          <w:szCs w:val="19"/>
+        </w:rPr>
+        <w:t>vc_User</w:t>
+      </w:r>
+      <w:r>
+        <w:rPr>
+          <w:rFonts w:ascii="Consolas" w:hAnsi="Consolas" w:cs="Consolas"/>
+          <w:color w:val="808080"/>
+          <w:sz w:val="19"/>
+          <w:szCs w:val="19"/>
+        </w:rPr>
+        <w:t>.</w:t>
+      </w:r>
+      <w:r>
+        <w:rPr>
+          <w:rFonts w:ascii="Consolas" w:hAnsi="Consolas" w:cs="Consolas"/>
+          <w:color w:val="000000"/>
+          <w:sz w:val="19"/>
+          <w:szCs w:val="19"/>
+        </w:rPr>
+        <w:t>UserName</w:t>
+      </w:r>
+      <w:proofErr w:type="spellEnd"/>
+    </w:p>
+    <w:p>
+      <w:pPr>
+        <w:autoSpaceDE w:val="0"/>
+        <w:autoSpaceDN w:val="0"/>
+        <w:adjustRightInd w:val="0"/>
+        <w:spacing w:after="0" w:line="240" w:lineRule="auto"/>
+        <w:rPr>
+          <w:rFonts w:ascii="Consolas" w:hAnsi="Consolas" w:cs="Consolas"/>
+          <w:color w:val="000000"/>
+          <w:sz w:val="19"/>
+          <w:szCs w:val="19"/>
+        </w:rPr>
+      </w:pPr>
+      <w:r>
+        <w:rPr>
+          <w:rFonts w:ascii="Consolas" w:hAnsi="Consolas" w:cs="Consolas"/>
+          <w:color w:val="000000"/>
+          <w:sz w:val="19"/>
+          <w:szCs w:val="19"/>
+        </w:rPr>
+        <w:tab/>
+      </w:r>
+      <w:r>
+        <w:rPr>
+          <w:rFonts w:ascii="Consolas" w:hAnsi="Consolas" w:cs="Consolas"/>
+          <w:color w:val="808080"/>
+          <w:sz w:val="19"/>
+          <w:szCs w:val="19"/>
+        </w:rPr>
+        <w:t>,</w:t>
+      </w:r>
+      <w:r>
+        <w:rPr>
+          <w:rFonts w:ascii="Consolas" w:hAnsi="Consolas" w:cs="Consolas"/>
+          <w:color w:val="000000"/>
+          <w:sz w:val="19"/>
+          <w:szCs w:val="19"/>
+        </w:rPr>
+        <w:t xml:space="preserve"> </w:t>
+      </w:r>
+      <w:proofErr w:type="spellStart"/>
+      <w:r>
+        <w:rPr>
+          <w:rFonts w:ascii="Consolas" w:hAnsi="Consolas" w:cs="Consolas"/>
+          <w:color w:val="000000"/>
+          <w:sz w:val="19"/>
+          <w:szCs w:val="19"/>
+        </w:rPr>
+        <w:t>vc_User</w:t>
+      </w:r>
+      <w:r>
+        <w:rPr>
+          <w:rFonts w:ascii="Consolas" w:hAnsi="Consolas" w:cs="Consolas"/>
+          <w:color w:val="808080"/>
+          <w:sz w:val="19"/>
+          <w:szCs w:val="19"/>
+        </w:rPr>
+        <w:t>.</w:t>
+      </w:r>
+      <w:r>
+        <w:rPr>
+          <w:rFonts w:ascii="Consolas" w:hAnsi="Consolas" w:cs="Consolas"/>
+          <w:color w:val="000000"/>
+          <w:sz w:val="19"/>
+          <w:szCs w:val="19"/>
+        </w:rPr>
+        <w:t>EmailAddress</w:t>
+      </w:r>
+      <w:proofErr w:type="spellEnd"/>
+    </w:p>
+    <w:p>
+      <w:pPr>
+        <w:autoSpaceDE w:val="0"/>
+        <w:autoSpaceDN w:val="0"/>
+        <w:adjustRightInd w:val="0"/>
+        <w:spacing w:after="0" w:line="240" w:lineRule="auto"/>
+        <w:rPr>
+          <w:rFonts w:ascii="Consolas" w:hAnsi="Consolas" w:cs="Consolas"/>
+          <w:color w:val="000000"/>
+          <w:sz w:val="19"/>
+          <w:szCs w:val="19"/>
+        </w:rPr>
+      </w:pPr>
+      <w:r>
+        <w:rPr>
+          <w:rFonts w:ascii="Consolas" w:hAnsi="Consolas" w:cs="Consolas"/>
+          <w:color w:val="000000"/>
+          <w:sz w:val="19"/>
+          <w:szCs w:val="19"/>
+        </w:rPr>
+        <w:tab/>
+      </w:r>
+      <w:r>
+        <w:rPr>
+          <w:rFonts w:ascii="Consolas" w:hAnsi="Consolas" w:cs="Consolas"/>
+          <w:color w:val="808080"/>
+          <w:sz w:val="19"/>
+          <w:szCs w:val="19"/>
+        </w:rPr>
+        <w:t>,</w:t>
+      </w:r>
+      <w:r>
+        <w:rPr>
+          <w:rFonts w:ascii="Consolas" w:hAnsi="Consolas" w:cs="Consolas"/>
+          <w:color w:val="000000"/>
+          <w:sz w:val="19"/>
+          <w:szCs w:val="19"/>
+        </w:rPr>
+        <w:t xml:space="preserve"> </w:t>
+      </w:r>
+      <w:proofErr w:type="gramStart"/>
+      <w:r>
+        <w:rPr>
+          <w:rFonts w:ascii="Consolas" w:hAnsi="Consolas" w:cs="Consolas"/>
+          <w:color w:val="FF00FF"/>
+          <w:sz w:val="19"/>
+          <w:szCs w:val="19"/>
+        </w:rPr>
+        <w:t>COUNT</w:t>
+      </w:r>
+      <w:r>
+        <w:rPr>
+          <w:rFonts w:ascii="Consolas" w:hAnsi="Consolas" w:cs="Consolas"/>
+          <w:color w:val="808080"/>
+          <w:sz w:val="19"/>
+          <w:szCs w:val="19"/>
+        </w:rPr>
+        <w:t>(</w:t>
+      </w:r>
+      <w:proofErr w:type="spellStart"/>
+      <w:proofErr w:type="gramEnd"/>
+      <w:r>
+        <w:rPr>
+          <w:rFonts w:ascii="Consolas" w:hAnsi="Consolas" w:cs="Consolas"/>
+          <w:color w:val="000000"/>
+          <w:sz w:val="19"/>
+          <w:szCs w:val="19"/>
+        </w:rPr>
+        <w:t>vc_VidCast</w:t>
+      </w:r>
+      <w:r>
+        <w:rPr>
+          <w:rFonts w:ascii="Consolas" w:hAnsi="Consolas" w:cs="Consolas"/>
+          <w:color w:val="808080"/>
+          <w:sz w:val="19"/>
+          <w:szCs w:val="19"/>
+        </w:rPr>
+        <w:t>.</w:t>
+      </w:r>
+      <w:r>
+        <w:rPr>
+          <w:rFonts w:ascii="Consolas" w:hAnsi="Consolas" w:cs="Consolas"/>
+          <w:color w:val="000000"/>
+          <w:sz w:val="19"/>
+          <w:szCs w:val="19"/>
+        </w:rPr>
+        <w:t>vc_VidCastID</w:t>
+      </w:r>
+      <w:proofErr w:type="spellEnd"/>
+      <w:r>
+        <w:rPr>
+          <w:rFonts w:ascii="Consolas" w:hAnsi="Consolas" w:cs="Consolas"/>
+          <w:color w:val="808080"/>
+          <w:sz w:val="19"/>
+          <w:szCs w:val="19"/>
+        </w:rPr>
+        <w:t>)</w:t>
+      </w:r>
+      <w:r>
+        <w:rPr>
+          <w:rFonts w:ascii="Consolas" w:hAnsi="Consolas" w:cs="Consolas"/>
+          <w:color w:val="000000"/>
+          <w:sz w:val="19"/>
+          <w:szCs w:val="19"/>
+        </w:rPr>
+        <w:t xml:space="preserve"> </w:t>
+      </w:r>
+      <w:r>
+        <w:rPr>
+          <w:rFonts w:ascii="Consolas" w:hAnsi="Consolas" w:cs="Consolas"/>
+          <w:color w:val="0000FF"/>
+          <w:sz w:val="19"/>
+          <w:szCs w:val="19"/>
+        </w:rPr>
+        <w:t>AS</w:t>
+      </w:r>
+      <w:r>
+        <w:rPr>
+          <w:rFonts w:ascii="Consolas" w:hAnsi="Consolas" w:cs="Consolas"/>
+          <w:color w:val="000000"/>
+          <w:sz w:val="19"/>
+          <w:szCs w:val="19"/>
+        </w:rPr>
+        <w:t xml:space="preserve"> </w:t>
+      </w:r>
+      <w:proofErr w:type="spellStart"/>
+      <w:r>
+        <w:rPr>
+          <w:rFonts w:ascii="Consolas" w:hAnsi="Consolas" w:cs="Consolas"/>
+          <w:color w:val="000000"/>
+          <w:sz w:val="19"/>
+          <w:szCs w:val="19"/>
+        </w:rPr>
+        <w:t>CountOfVidCasts</w:t>
+      </w:r>
+      <w:proofErr w:type="spellEnd"/>
+    </w:p>
+    <w:p>
+      <w:pPr>
+        <w:autoSpaceDE w:val="0"/>
+        <w:autoSpaceDN w:val="0"/>
+        <w:adjustRightInd w:val="0"/>
+        <w:spacing w:after="0" w:line="240" w:lineRule="auto"/>
+        <w:rPr>
+          <w:rFonts w:ascii="Consolas" w:hAnsi="Consolas" w:cs="Consolas"/>
+          <w:color w:val="000000"/>
+          <w:sz w:val="19"/>
+          <w:szCs w:val="19"/>
+        </w:rPr>
+      </w:pPr>
+      <w:r>
+        <w:rPr>
+          <w:rFonts w:ascii="Consolas" w:hAnsi="Consolas" w:cs="Consolas"/>
+          <w:color w:val="0000FF"/>
+          <w:sz w:val="19"/>
+          <w:szCs w:val="19"/>
+        </w:rPr>
+        <w:t>FROM</w:t>
+      </w:r>
+      <w:r>
+        <w:rPr>
+          <w:rFonts w:ascii="Consolas" w:hAnsi="Consolas" w:cs="Consolas"/>
+          <w:color w:val="000000"/>
+          <w:sz w:val="19"/>
+          <w:szCs w:val="19"/>
+        </w:rPr>
+        <w:t xml:space="preserve"> </w:t>
+      </w:r>
+      <w:proofErr w:type="spellStart"/>
+      <w:r>
+        <w:rPr>
+          <w:rFonts w:ascii="Consolas" w:hAnsi="Consolas" w:cs="Consolas"/>
+          <w:color w:val="000000"/>
+          <w:sz w:val="19"/>
+          <w:szCs w:val="19"/>
+        </w:rPr>
+        <w:t>vc_VidCast</w:t>
+      </w:r>
+      <w:proofErr w:type="spellEnd"/>
+    </w:p>
+    <w:p>
+      <w:pPr>
+        <w:autoSpaceDE w:val="0"/>
+        <w:autoSpaceDN w:val="0"/>
+        <w:adjustRightInd w:val="0"/>
+        <w:spacing w:after="0" w:line="240" w:lineRule="auto"/>
+        <w:rPr>
+          <w:rFonts w:ascii="Consolas" w:hAnsi="Consolas" w:cs="Consolas"/>
+          <w:color w:val="000000"/>
+          <w:sz w:val="19"/>
+          <w:szCs w:val="19"/>
+        </w:rPr>
+      </w:pPr>
+      <w:r>
+        <w:rPr>
+          <w:rFonts w:ascii="Consolas" w:hAnsi="Consolas" w:cs="Consolas"/>
+          <w:color w:val="808080"/>
+          <w:sz w:val="19"/>
+          <w:szCs w:val="19"/>
+        </w:rPr>
+        <w:t>RIGHT</w:t>
+      </w:r>
+      <w:r>
+        <w:rPr>
+          <w:rFonts w:ascii="Consolas" w:hAnsi="Consolas" w:cs="Consolas"/>
+          <w:color w:val="000000"/>
+          <w:sz w:val="19"/>
+          <w:szCs w:val="19"/>
+        </w:rPr>
+        <w:t xml:space="preserve"> </w:t>
+      </w:r>
+      <w:r>
+        <w:rPr>
+          <w:rFonts w:ascii="Consolas" w:hAnsi="Consolas" w:cs="Consolas"/>
+          <w:color w:val="808080"/>
+          <w:sz w:val="19"/>
+          <w:szCs w:val="19"/>
+        </w:rPr>
+        <w:t>JOIN</w:t>
+      </w:r>
+      <w:r>
+        <w:rPr>
+          <w:rFonts w:ascii="Consolas" w:hAnsi="Consolas" w:cs="Consolas"/>
+          <w:color w:val="000000"/>
+          <w:sz w:val="19"/>
+          <w:szCs w:val="19"/>
+        </w:rPr>
+        <w:t xml:space="preserve"> </w:t>
+      </w:r>
+      <w:proofErr w:type="spellStart"/>
+      <w:r>
+        <w:rPr>
+          <w:rFonts w:ascii="Consolas" w:hAnsi="Consolas" w:cs="Consolas"/>
+          <w:color w:val="000000"/>
+          <w:sz w:val="19"/>
+          <w:szCs w:val="19"/>
+        </w:rPr>
+        <w:t>vc_User</w:t>
+      </w:r>
+      <w:proofErr w:type="spellEnd"/>
+      <w:r>
+        <w:rPr>
+          <w:rFonts w:ascii="Consolas" w:hAnsi="Consolas" w:cs="Consolas"/>
+          <w:color w:val="000000"/>
+          <w:sz w:val="19"/>
+          <w:szCs w:val="19"/>
+        </w:rPr>
+        <w:t xml:space="preserve"> </w:t>
+      </w:r>
+      <w:r>
+        <w:rPr>
+          <w:rFonts w:ascii="Consolas" w:hAnsi="Consolas" w:cs="Consolas"/>
+          <w:color w:val="0000FF"/>
+          <w:sz w:val="19"/>
+          <w:szCs w:val="19"/>
+        </w:rPr>
+        <w:t>ON</w:t>
+      </w:r>
+      <w:r>
+        <w:rPr>
+          <w:rFonts w:ascii="Consolas" w:hAnsi="Consolas" w:cs="Consolas"/>
+          <w:color w:val="000000"/>
+          <w:sz w:val="19"/>
+          <w:szCs w:val="19"/>
+        </w:rPr>
+        <w:t xml:space="preserve"> </w:t>
+      </w:r>
+      <w:proofErr w:type="spellStart"/>
+      <w:r>
+        <w:rPr>
+          <w:rFonts w:ascii="Consolas" w:hAnsi="Consolas" w:cs="Consolas"/>
+          <w:color w:val="000000"/>
+          <w:sz w:val="19"/>
+          <w:szCs w:val="19"/>
+        </w:rPr>
+        <w:t>vc_User</w:t>
+      </w:r>
+      <w:r>
+        <w:rPr>
+          <w:rFonts w:ascii="Consolas" w:hAnsi="Consolas" w:cs="Consolas"/>
+          <w:color w:val="808080"/>
+          <w:sz w:val="19"/>
+          <w:szCs w:val="19"/>
+        </w:rPr>
+        <w:t>.</w:t>
+      </w:r>
+      <w:r>
+        <w:rPr>
+          <w:rFonts w:ascii="Consolas" w:hAnsi="Consolas" w:cs="Consolas"/>
+          <w:color w:val="000000"/>
+          <w:sz w:val="19"/>
+          <w:szCs w:val="19"/>
+        </w:rPr>
+        <w:t>vc_UserID</w:t>
+      </w:r>
+      <w:proofErr w:type="spellEnd"/>
+      <w:r>
+        <w:rPr>
+          <w:rFonts w:ascii="Consolas" w:hAnsi="Consolas" w:cs="Consolas"/>
+          <w:color w:val="000000"/>
+          <w:sz w:val="19"/>
+          <w:szCs w:val="19"/>
+        </w:rPr>
+        <w:t xml:space="preserve"> </w:t>
+      </w:r>
+      <w:r>
+        <w:rPr>
+          <w:rFonts w:ascii="Consolas" w:hAnsi="Consolas" w:cs="Consolas"/>
+          <w:color w:val="808080"/>
+          <w:sz w:val="19"/>
+          <w:szCs w:val="19"/>
+        </w:rPr>
+        <w:t>=</w:t>
+      </w:r>
+      <w:r>
+        <w:rPr>
+          <w:rFonts w:ascii="Consolas" w:hAnsi="Consolas" w:cs="Consolas"/>
+          <w:color w:val="000000"/>
+          <w:sz w:val="19"/>
+          <w:szCs w:val="19"/>
+        </w:rPr>
+        <w:t xml:space="preserve"> </w:t>
+      </w:r>
+      <w:proofErr w:type="spellStart"/>
+      <w:r>
+        <w:rPr>
+          <w:rFonts w:ascii="Consolas" w:hAnsi="Consolas" w:cs="Consolas"/>
+          <w:color w:val="000000"/>
+          <w:sz w:val="19"/>
+          <w:szCs w:val="19"/>
+        </w:rPr>
+        <w:t>vc_VidCast</w:t>
+      </w:r>
+      <w:r>
+        <w:rPr>
+          <w:rFonts w:ascii="Consolas" w:hAnsi="Consolas" w:cs="Consolas"/>
+          <w:color w:val="808080"/>
+          <w:sz w:val="19"/>
+          <w:szCs w:val="19"/>
+        </w:rPr>
+        <w:t>.</w:t>
+      </w:r>
+      <w:r>
+        <w:rPr>
+          <w:rFonts w:ascii="Consolas" w:hAnsi="Consolas" w:cs="Consolas"/>
+          <w:color w:val="000000"/>
+          <w:sz w:val="19"/>
+          <w:szCs w:val="19"/>
+        </w:rPr>
+        <w:t>vc_UserID</w:t>
+      </w:r>
+      <w:proofErr w:type="spellEnd"/>
+    </w:p>
+    <w:p>
+      <w:pPr>
+        <w:autoSpaceDE w:val="0"/>
+        <w:autoSpaceDN w:val="0"/>
+        <w:adjustRightInd w:val="0"/>
+        <w:spacing w:after="0" w:line="240" w:lineRule="auto"/>
+        <w:rPr>
+          <w:rFonts w:ascii="Consolas" w:hAnsi="Consolas" w:cs="Consolas"/>
+          <w:color w:val="000000"/>
+          <w:sz w:val="19"/>
+          <w:szCs w:val="19"/>
+        </w:rPr>
+      </w:pPr>
+      <w:r>
+        <w:rPr>
+          <w:rFonts w:ascii="Consolas" w:hAnsi="Consolas" w:cs="Consolas"/>
+          <w:color w:val="0000FF"/>
+          <w:sz w:val="19"/>
+          <w:szCs w:val="19"/>
+        </w:rPr>
+        <w:t>GROUP</w:t>
+      </w:r>
+      <w:r>
+        <w:rPr>
+          <w:rFonts w:ascii="Consolas" w:hAnsi="Consolas" w:cs="Consolas"/>
+          <w:color w:val="000000"/>
+          <w:sz w:val="19"/>
+          <w:szCs w:val="19"/>
+        </w:rPr>
+        <w:t xml:space="preserve"> </w:t>
+      </w:r>
+      <w:r>
+        <w:rPr>
+          <w:rFonts w:ascii="Consolas" w:hAnsi="Consolas" w:cs="Consolas"/>
+          <w:color w:val="0000FF"/>
+          <w:sz w:val="19"/>
+          <w:szCs w:val="19"/>
+        </w:rPr>
+        <w:t>BY</w:t>
+      </w:r>
+      <w:r>
+        <w:rPr>
+          <w:rFonts w:ascii="Consolas" w:hAnsi="Consolas" w:cs="Consolas"/>
+          <w:color w:val="000000"/>
+          <w:sz w:val="19"/>
+          <w:szCs w:val="19"/>
+        </w:rPr>
+        <w:t xml:space="preserve"> </w:t>
+      </w:r>
+      <w:proofErr w:type="spellStart"/>
+      <w:r>
+        <w:rPr>
+          <w:rFonts w:ascii="Consolas" w:hAnsi="Consolas" w:cs="Consolas"/>
+          <w:color w:val="000000"/>
+          <w:sz w:val="19"/>
+          <w:szCs w:val="19"/>
+        </w:rPr>
+        <w:t>vc_User</w:t>
+      </w:r>
+      <w:r>
+        <w:rPr>
+          <w:rFonts w:ascii="Consolas" w:hAnsi="Consolas" w:cs="Consolas"/>
+          <w:color w:val="808080"/>
+          <w:sz w:val="19"/>
+          <w:szCs w:val="19"/>
+        </w:rPr>
+        <w:t>.</w:t>
+      </w:r>
+      <w:r>
+        <w:rPr>
+          <w:rFonts w:ascii="Consolas" w:hAnsi="Consolas" w:cs="Consolas"/>
+          <w:color w:val="000000"/>
+          <w:sz w:val="19"/>
+          <w:szCs w:val="19"/>
+        </w:rPr>
+        <w:t>UserName</w:t>
+      </w:r>
+      <w:proofErr w:type="spellEnd"/>
+      <w:r>
+        <w:rPr>
+          <w:rFonts w:ascii="Consolas" w:hAnsi="Consolas" w:cs="Consolas"/>
+          <w:color w:val="808080"/>
+          <w:sz w:val="19"/>
+          <w:szCs w:val="19"/>
+        </w:rPr>
+        <w:t>,</w:t>
+      </w:r>
+      <w:r>
+        <w:rPr>
+          <w:rFonts w:ascii="Consolas" w:hAnsi="Consolas" w:cs="Consolas"/>
+          <w:color w:val="000000"/>
+          <w:sz w:val="19"/>
+          <w:szCs w:val="19"/>
+        </w:rPr>
+        <w:t xml:space="preserve"> </w:t>
+      </w:r>
+      <w:proofErr w:type="spellStart"/>
+      <w:r>
+        <w:rPr>
+          <w:rFonts w:ascii="Consolas" w:hAnsi="Consolas" w:cs="Consolas"/>
+          <w:color w:val="000000"/>
+          <w:sz w:val="19"/>
+          <w:szCs w:val="19"/>
+        </w:rPr>
+        <w:t>vc_User</w:t>
+      </w:r>
+      <w:r>
+        <w:rPr>
+          <w:rFonts w:ascii="Consolas" w:hAnsi="Consolas" w:cs="Consolas"/>
+          <w:color w:val="808080"/>
+          <w:sz w:val="19"/>
+          <w:szCs w:val="19"/>
+        </w:rPr>
+        <w:t>.</w:t>
+      </w:r>
+      <w:r>
+        <w:rPr>
+          <w:rFonts w:ascii="Consolas" w:hAnsi="Consolas" w:cs="Consolas"/>
+          <w:color w:val="000000"/>
+          <w:sz w:val="19"/>
+          <w:szCs w:val="19"/>
+        </w:rPr>
+        <w:t>EmailAddress</w:t>
+      </w:r>
+      <w:proofErr w:type="spellEnd"/>
+    </w:p>
+    <w:p>
+      <w:pPr>
+        <w:autoSpaceDE w:val="0"/>
+        <w:autoSpaceDN w:val="0"/>
+        <w:adjustRightInd w:val="0"/>
+        <w:spacing w:after="0" w:line="240" w:lineRule="auto"/>
+        <w:rPr>
+          <w:rFonts w:ascii="Consolas" w:hAnsi="Consolas" w:cs="Consolas"/>
+          <w:color w:val="000000"/>
+          <w:sz w:val="19"/>
+          <w:szCs w:val="19"/>
+        </w:rPr>
+      </w:pPr>
+      <w:r>
+        <w:rPr>
+          <w:rFonts w:ascii="Consolas" w:hAnsi="Consolas" w:cs="Consolas"/>
+          <w:color w:val="0000FF"/>
+          <w:sz w:val="19"/>
+          <w:szCs w:val="19"/>
+        </w:rPr>
+        <w:t>HAVING</w:t>
+      </w:r>
+      <w:r>
+        <w:rPr>
+          <w:rFonts w:ascii="Consolas" w:hAnsi="Consolas" w:cs="Consolas"/>
+          <w:color w:val="000000"/>
+          <w:sz w:val="19"/>
+          <w:szCs w:val="19"/>
+        </w:rPr>
+        <w:t xml:space="preserve"> </w:t>
+      </w:r>
+      <w:proofErr w:type="gramStart"/>
+      <w:r>
+        <w:rPr>
+          <w:rFonts w:ascii="Consolas" w:hAnsi="Consolas" w:cs="Consolas"/>
+          <w:color w:val="FF00FF"/>
+          <w:sz w:val="19"/>
+          <w:szCs w:val="19"/>
+        </w:rPr>
+        <w:t>COUNT</w:t>
+      </w:r>
+      <w:r>
+        <w:rPr>
+          <w:rFonts w:ascii="Consolas" w:hAnsi="Consolas" w:cs="Consolas"/>
+          <w:color w:val="808080"/>
+          <w:sz w:val="19"/>
+          <w:szCs w:val="19"/>
+        </w:rPr>
+        <w:t>(</w:t>
+      </w:r>
+      <w:proofErr w:type="spellStart"/>
+      <w:proofErr w:type="gramEnd"/>
+      <w:r>
+        <w:rPr>
+          <w:rFonts w:ascii="Consolas" w:hAnsi="Consolas" w:cs="Consolas"/>
+          <w:color w:val="000000"/>
+          <w:sz w:val="19"/>
+          <w:szCs w:val="19"/>
+        </w:rPr>
+        <w:t>vc_VidCast</w:t>
+      </w:r>
+      <w:r>
+        <w:rPr>
+          <w:rFonts w:ascii="Consolas" w:hAnsi="Consolas" w:cs="Consolas"/>
+          <w:color w:val="808080"/>
+          <w:sz w:val="19"/>
+          <w:szCs w:val="19"/>
+        </w:rPr>
+        <w:t>.</w:t>
+      </w:r>
+      <w:r>
+        <w:rPr>
+          <w:rFonts w:ascii="Consolas" w:hAnsi="Consolas" w:cs="Consolas"/>
+          <w:color w:val="000000"/>
+          <w:sz w:val="19"/>
+          <w:szCs w:val="19"/>
+        </w:rPr>
+        <w:t>vc_VidCastID</w:t>
+      </w:r>
+      <w:proofErr w:type="spellEnd"/>
+      <w:r>
+        <w:rPr>
+          <w:rFonts w:ascii="Consolas" w:hAnsi="Consolas" w:cs="Consolas"/>
+          <w:color w:val="808080"/>
+          <w:sz w:val="19"/>
+          <w:szCs w:val="19"/>
+        </w:rPr>
+        <w:t>)</w:t>
+      </w:r>
+      <w:r>
+        <w:rPr>
+          <w:rFonts w:ascii="Consolas" w:hAnsi="Consolas" w:cs="Consolas"/>
+          <w:color w:val="000000"/>
+          <w:sz w:val="19"/>
+          <w:szCs w:val="19"/>
+        </w:rPr>
+        <w:t xml:space="preserve"> </w:t>
+      </w:r>
+      <w:r>
+        <w:rPr>
+          <w:rFonts w:ascii="Consolas" w:hAnsi="Consolas" w:cs="Consolas"/>
+          <w:color w:val="808080"/>
+          <w:sz w:val="19"/>
+          <w:szCs w:val="19"/>
+        </w:rPr>
+        <w:t>&lt;</w:t>
+      </w:r>
+      <w:r>
+        <w:rPr>
+          <w:rFonts w:ascii="Consolas" w:hAnsi="Consolas" w:cs="Consolas"/>
+          <w:color w:val="000000"/>
+          <w:sz w:val="19"/>
+          <w:szCs w:val="19"/>
+        </w:rPr>
+        <w:t>10</w:t>
+      </w:r>
+    </w:p>
+    <w:p>
+      <w:pPr>
+        <w:pStyle w:val="ListParagraph"/>
+        <w:rPr>
+          <w:rFonts w:ascii="Consolas" w:hAnsi="Consolas" w:cs="Consolas"/>
+          <w:color w:val="000000"/>
+          <w:sz w:val="19"/>
+          <w:szCs w:val="19"/>
+        </w:rPr>
+      </w:pPr>
+      <w:r>
+        <w:rPr>
+          <w:rFonts w:ascii="Consolas" w:hAnsi="Consolas" w:cs="Consolas"/>
+          <w:color w:val="0000FF"/>
+          <w:sz w:val="19"/>
+          <w:szCs w:val="19"/>
+        </w:rPr>
+        <w:t>ORDER</w:t>
+      </w:r>
+      <w:r>
+        <w:rPr>
+          <w:rFonts w:ascii="Consolas" w:hAnsi="Consolas" w:cs="Consolas"/>
+          <w:color w:val="000000"/>
+          <w:sz w:val="19"/>
+          <w:szCs w:val="19"/>
+        </w:rPr>
+        <w:t xml:space="preserve"> </w:t>
+      </w:r>
+      <w:r>
+        <w:rPr>
+          <w:rFonts w:ascii="Consolas" w:hAnsi="Consolas" w:cs="Consolas"/>
+          <w:color w:val="0000FF"/>
+          <w:sz w:val="19"/>
+          <w:szCs w:val="19"/>
+        </w:rPr>
+        <w:t>BY</w:t>
+      </w:r>
+      <w:r>
+        <w:rPr>
+          <w:rFonts w:ascii="Consolas" w:hAnsi="Consolas" w:cs="Consolas"/>
+          <w:color w:val="000000"/>
+          <w:sz w:val="19"/>
+          <w:szCs w:val="19"/>
+        </w:rPr>
+        <w:t xml:space="preserve"> </w:t>
+      </w:r>
+      <w:proofErr w:type="spellStart"/>
+      <w:r>
+        <w:rPr>
+          <w:rFonts w:ascii="Consolas" w:hAnsi="Consolas" w:cs="Consolas"/>
+          <w:color w:val="000000"/>
+          <w:sz w:val="19"/>
+          <w:szCs w:val="19"/>
+        </w:rPr>
+        <w:t>CountOfVidCasts</w:t>
+      </w:r>
+      <w:proofErr w:type="spellEnd"/>
+      <w:r>
+        <w:rPr>
+          <w:rFonts w:ascii="Consolas" w:hAnsi="Consolas" w:cs="Consolas"/>
+          <w:color w:val="000000"/>
+          <w:sz w:val="19"/>
+          <w:szCs w:val="19"/>
+        </w:rPr>
+        <w:t xml:space="preserve"> </w:t>
+      </w:r>
+      <w:r>
+        <w:rPr>
+          <w:rFonts w:ascii="Consolas" w:hAnsi="Consolas" w:cs="Consolas"/>
+          <w:color w:val="0000FF"/>
+          <w:sz w:val="19"/>
+          <w:szCs w:val="19"/>
+        </w:rPr>
+        <w:t>DESC</w:t>
+      </w:r>
+      <w:r>
+        <w:rPr>
+          <w:rFonts w:ascii="Consolas" w:hAnsi="Consolas" w:cs="Consolas"/>
+          <w:color w:val="808080"/>
+          <w:sz w:val="19"/>
+          <w:szCs w:val="19"/>
+        </w:rPr>
+        <w:t>,</w:t>
+      </w:r>
+      <w:r>
+        <w:rPr>
+          <w:rFonts w:ascii="Consolas" w:hAnsi="Consolas" w:cs="Consolas"/>
+          <w:color w:val="000000"/>
+          <w:sz w:val="19"/>
+          <w:szCs w:val="19"/>
+        </w:rPr>
+        <w:t xml:space="preserve"> </w:t>
+      </w:r>
+      <w:proofErr w:type="spellStart"/>
+      <w:r>
+        <w:rPr>
+          <w:rFonts w:ascii="Consolas" w:hAnsi="Consolas" w:cs="Consolas"/>
+          <w:color w:val="000000"/>
+          <w:sz w:val="19"/>
+          <w:szCs w:val="19"/>
+        </w:rPr>
+        <w:t>vc_User</w:t>
+      </w:r>
+      <w:r>
+        <w:rPr>
+          <w:rFonts w:ascii="Consolas" w:hAnsi="Consolas" w:cs="Consolas"/>
+          <w:color w:val="808080"/>
+          <w:sz w:val="19"/>
+          <w:szCs w:val="19"/>
+        </w:rPr>
+        <w:t>.</w:t>
+      </w:r>
+      <w:r>
+        <w:rPr>
+          <w:rFonts w:ascii="Consolas" w:hAnsi="Consolas" w:cs="Consolas"/>
+          <w:color w:val="000000"/>
+          <w:sz w:val="19"/>
+          <w:szCs w:val="19"/>
+        </w:rPr>
+        <w:t>UserName</w:t>
+      </w:r>
+      <w:proofErr w:type="spellEnd"/>
+    </w:p>
+    <w:p>
+      <w:pPr>
+        <w:pStyle w:val="ListParagraph"/>
+      </w:pPr>
       <w:r>
         <w:rPr>
           <w:noProof/>
         </w:rPr>
         <w:drawing>
-          <wp:inline distT="0" distB="0" distL="0" distR="0" wp14:anchorId="5F76BE60" wp14:editId="151EB88F">
-            <wp:extent cx="5943600" cy="1380490"/>
-            <wp:effectExtent l="0" t="0" r="0" b="0"/>
-            <wp:docPr id="8" name="Picture 8"/>
+          <wp:inline distT="0" distB="0" distL="0" distR="0" wp14:anchorId="4DF051A4" wp14:editId="1778EDD4">
+            <wp:extent cx="3743325" cy="2085975"/>
+            <wp:effectExtent l="0" t="0" r="9525" b="9525"/>
+            <wp:docPr id="12" name="Picture 12"/>
             <wp:cNvGraphicFramePr>
               <a:graphicFrameLocks xmlns:a="http://schemas.openxmlformats.org/drawingml/2006/main" noChangeAspect="1"/>
             </wp:cNvGraphicFramePr>
@@ -4167,6 +4494,1103 @@
                   <pic:spPr>
                     <a:xfrm>
                       <a:off x="0" y="0"/>
+                      <a:ext cx="3743325" cy="2085975"/>
+                    </a:xfrm>
+                    <a:prstGeom prst="rect">
+                      <a:avLst/>
+                    </a:prstGeom>
+                  </pic:spPr>
+                </pic:pic>
+              </a:graphicData>
+            </a:graphic>
+          </wp:inline>
+        </w:drawing>
+      </w:r>
+    </w:p>
+    <w:p>
+      <w:pPr>
+        <w:pStyle w:val="ListParagraph"/>
+        <w:numPr>
+          <w:ilvl w:val="0"/>
+          <w:numId w:val="8"/>
+        </w:numPr>
+      </w:pPr>
+      <w:r>
+        <w:t>Exploratory Data Analysis</w:t>
+      </w:r>
+      <w:bookmarkStart w:id="0" w:name="_GoBack"/>
+      <w:bookmarkEnd w:id="0"/>
+    </w:p>
+    <w:p>
+      <w:pPr>
+        <w:autoSpaceDE w:val="0"/>
+        <w:autoSpaceDN w:val="0"/>
+        <w:adjustRightInd w:val="0"/>
+        <w:spacing w:after="0" w:line="240" w:lineRule="auto"/>
+        <w:rPr>
+          <w:rFonts w:ascii="Consolas" w:hAnsi="Consolas" w:cs="Consolas"/>
+          <w:color w:val="000000"/>
+          <w:sz w:val="19"/>
+          <w:szCs w:val="19"/>
+        </w:rPr>
+      </w:pPr>
+      <w:r>
+        <w:rPr>
+          <w:rFonts w:ascii="Consolas" w:hAnsi="Consolas" w:cs="Consolas"/>
+          <w:color w:val="0000FF"/>
+          <w:sz w:val="19"/>
+          <w:szCs w:val="19"/>
+        </w:rPr>
+        <w:t>SELECT</w:t>
+      </w:r>
+      <w:r>
+        <w:rPr>
+          <w:rFonts w:ascii="Consolas" w:hAnsi="Consolas" w:cs="Consolas"/>
+          <w:color w:val="000000"/>
+          <w:sz w:val="19"/>
+          <w:szCs w:val="19"/>
+        </w:rPr>
+        <w:t xml:space="preserve"> </w:t>
+      </w:r>
+    </w:p>
+    <w:p>
+      <w:pPr>
+        <w:autoSpaceDE w:val="0"/>
+        <w:autoSpaceDN w:val="0"/>
+        <w:adjustRightInd w:val="0"/>
+        <w:spacing w:after="0" w:line="240" w:lineRule="auto"/>
+        <w:rPr>
+          <w:rFonts w:ascii="Consolas" w:hAnsi="Consolas" w:cs="Consolas"/>
+          <w:color w:val="000000"/>
+          <w:sz w:val="19"/>
+          <w:szCs w:val="19"/>
+        </w:rPr>
+      </w:pPr>
+      <w:r>
+        <w:rPr>
+          <w:rFonts w:ascii="Consolas" w:hAnsi="Consolas" w:cs="Consolas"/>
+          <w:color w:val="000000"/>
+          <w:sz w:val="19"/>
+          <w:szCs w:val="19"/>
+        </w:rPr>
+        <w:tab/>
+      </w:r>
+      <w:proofErr w:type="spellStart"/>
+      <w:r>
+        <w:rPr>
+          <w:rFonts w:ascii="Consolas" w:hAnsi="Consolas" w:cs="Consolas"/>
+          <w:color w:val="000000"/>
+          <w:sz w:val="19"/>
+          <w:szCs w:val="19"/>
+        </w:rPr>
+        <w:t>vc_User</w:t>
+      </w:r>
+      <w:r>
+        <w:rPr>
+          <w:rFonts w:ascii="Consolas" w:hAnsi="Consolas" w:cs="Consolas"/>
+          <w:color w:val="808080"/>
+          <w:sz w:val="19"/>
+          <w:szCs w:val="19"/>
+        </w:rPr>
+        <w:t>.</w:t>
+      </w:r>
+      <w:r>
+        <w:rPr>
+          <w:rFonts w:ascii="Consolas" w:hAnsi="Consolas" w:cs="Consolas"/>
+          <w:color w:val="000000"/>
+          <w:sz w:val="19"/>
+          <w:szCs w:val="19"/>
+        </w:rPr>
+        <w:t>UserName</w:t>
+      </w:r>
+      <w:proofErr w:type="spellEnd"/>
+    </w:p>
+    <w:p>
+      <w:pPr>
+        <w:autoSpaceDE w:val="0"/>
+        <w:autoSpaceDN w:val="0"/>
+        <w:adjustRightInd w:val="0"/>
+        <w:spacing w:after="0" w:line="240" w:lineRule="auto"/>
+        <w:rPr>
+          <w:rFonts w:ascii="Consolas" w:hAnsi="Consolas" w:cs="Consolas"/>
+          <w:color w:val="000000"/>
+          <w:sz w:val="19"/>
+          <w:szCs w:val="19"/>
+        </w:rPr>
+      </w:pPr>
+      <w:r>
+        <w:rPr>
+          <w:rFonts w:ascii="Consolas" w:hAnsi="Consolas" w:cs="Consolas"/>
+          <w:color w:val="000000"/>
+          <w:sz w:val="19"/>
+          <w:szCs w:val="19"/>
+        </w:rPr>
+        <w:tab/>
+      </w:r>
+      <w:r>
+        <w:rPr>
+          <w:rFonts w:ascii="Consolas" w:hAnsi="Consolas" w:cs="Consolas"/>
+          <w:color w:val="808080"/>
+          <w:sz w:val="19"/>
+          <w:szCs w:val="19"/>
+        </w:rPr>
+        <w:t>,</w:t>
+      </w:r>
+      <w:r>
+        <w:rPr>
+          <w:rFonts w:ascii="Consolas" w:hAnsi="Consolas" w:cs="Consolas"/>
+          <w:color w:val="000000"/>
+          <w:sz w:val="19"/>
+          <w:szCs w:val="19"/>
+        </w:rPr>
+        <w:t xml:space="preserve"> </w:t>
+      </w:r>
+      <w:proofErr w:type="spellStart"/>
+      <w:r>
+        <w:rPr>
+          <w:rFonts w:ascii="Consolas" w:hAnsi="Consolas" w:cs="Consolas"/>
+          <w:color w:val="000000"/>
+          <w:sz w:val="19"/>
+          <w:szCs w:val="19"/>
+        </w:rPr>
+        <w:t>vc_User</w:t>
+      </w:r>
+      <w:r>
+        <w:rPr>
+          <w:rFonts w:ascii="Consolas" w:hAnsi="Consolas" w:cs="Consolas"/>
+          <w:color w:val="808080"/>
+          <w:sz w:val="19"/>
+          <w:szCs w:val="19"/>
+        </w:rPr>
+        <w:t>.</w:t>
+      </w:r>
+      <w:r>
+        <w:rPr>
+          <w:rFonts w:ascii="Consolas" w:hAnsi="Consolas" w:cs="Consolas"/>
+          <w:color w:val="000000"/>
+          <w:sz w:val="19"/>
+          <w:szCs w:val="19"/>
+        </w:rPr>
+        <w:t>EmailAddress</w:t>
+      </w:r>
+      <w:proofErr w:type="spellEnd"/>
+    </w:p>
+    <w:p>
+      <w:pPr>
+        <w:autoSpaceDE w:val="0"/>
+        <w:autoSpaceDN w:val="0"/>
+        <w:adjustRightInd w:val="0"/>
+        <w:spacing w:after="0" w:line="240" w:lineRule="auto"/>
+        <w:rPr>
+          <w:rFonts w:ascii="Consolas" w:hAnsi="Consolas" w:cs="Consolas"/>
+          <w:color w:val="000000"/>
+          <w:sz w:val="19"/>
+          <w:szCs w:val="19"/>
+        </w:rPr>
+      </w:pPr>
+      <w:r>
+        <w:rPr>
+          <w:rFonts w:ascii="Consolas" w:hAnsi="Consolas" w:cs="Consolas"/>
+          <w:color w:val="000000"/>
+          <w:sz w:val="19"/>
+          <w:szCs w:val="19"/>
+        </w:rPr>
+        <w:tab/>
+      </w:r>
+      <w:r>
+        <w:rPr>
+          <w:rFonts w:ascii="Consolas" w:hAnsi="Consolas" w:cs="Consolas"/>
+          <w:color w:val="808080"/>
+          <w:sz w:val="19"/>
+          <w:szCs w:val="19"/>
+        </w:rPr>
+        <w:t>,</w:t>
+      </w:r>
+      <w:r>
+        <w:rPr>
+          <w:rFonts w:ascii="Consolas" w:hAnsi="Consolas" w:cs="Consolas"/>
+          <w:color w:val="000000"/>
+          <w:sz w:val="19"/>
+          <w:szCs w:val="19"/>
+        </w:rPr>
+        <w:t xml:space="preserve"> </w:t>
+      </w:r>
+      <w:proofErr w:type="gramStart"/>
+      <w:r>
+        <w:rPr>
+          <w:rFonts w:ascii="Consolas" w:hAnsi="Consolas" w:cs="Consolas"/>
+          <w:color w:val="FF00FF"/>
+          <w:sz w:val="19"/>
+          <w:szCs w:val="19"/>
+        </w:rPr>
+        <w:t>SUM</w:t>
+      </w:r>
+      <w:r>
+        <w:rPr>
+          <w:rFonts w:ascii="Consolas" w:hAnsi="Consolas" w:cs="Consolas"/>
+          <w:color w:val="808080"/>
+          <w:sz w:val="19"/>
+          <w:szCs w:val="19"/>
+        </w:rPr>
+        <w:t>(</w:t>
+      </w:r>
+      <w:proofErr w:type="gramEnd"/>
+      <w:r>
+        <w:rPr>
+          <w:rFonts w:ascii="Consolas" w:hAnsi="Consolas" w:cs="Consolas"/>
+          <w:color w:val="FF00FF"/>
+          <w:sz w:val="19"/>
+          <w:szCs w:val="19"/>
+        </w:rPr>
+        <w:t>DATEDIFF</w:t>
+      </w:r>
+      <w:r>
+        <w:rPr>
+          <w:rFonts w:ascii="Consolas" w:hAnsi="Consolas" w:cs="Consolas"/>
+          <w:color w:val="808080"/>
+          <w:sz w:val="19"/>
+          <w:szCs w:val="19"/>
+        </w:rPr>
+        <w:t>(</w:t>
+      </w:r>
+      <w:r>
+        <w:rPr>
+          <w:rFonts w:ascii="Consolas" w:hAnsi="Consolas" w:cs="Consolas"/>
+          <w:color w:val="000000"/>
+          <w:sz w:val="19"/>
+          <w:szCs w:val="19"/>
+        </w:rPr>
+        <w:t>n</w:t>
+      </w:r>
+      <w:r>
+        <w:rPr>
+          <w:rFonts w:ascii="Consolas" w:hAnsi="Consolas" w:cs="Consolas"/>
+          <w:color w:val="808080"/>
+          <w:sz w:val="19"/>
+          <w:szCs w:val="19"/>
+        </w:rPr>
+        <w:t>,</w:t>
+      </w:r>
+      <w:r>
+        <w:rPr>
+          <w:rFonts w:ascii="Consolas" w:hAnsi="Consolas" w:cs="Consolas"/>
+          <w:color w:val="000000"/>
+          <w:sz w:val="19"/>
+          <w:szCs w:val="19"/>
+        </w:rPr>
+        <w:t xml:space="preserve"> </w:t>
+      </w:r>
+      <w:proofErr w:type="spellStart"/>
+      <w:r>
+        <w:rPr>
+          <w:rFonts w:ascii="Consolas" w:hAnsi="Consolas" w:cs="Consolas"/>
+          <w:color w:val="000000"/>
+          <w:sz w:val="19"/>
+          <w:szCs w:val="19"/>
+        </w:rPr>
+        <w:t>StartDateTime</w:t>
+      </w:r>
+      <w:proofErr w:type="spellEnd"/>
+      <w:r>
+        <w:rPr>
+          <w:rFonts w:ascii="Consolas" w:hAnsi="Consolas" w:cs="Consolas"/>
+          <w:color w:val="808080"/>
+          <w:sz w:val="19"/>
+          <w:szCs w:val="19"/>
+        </w:rPr>
+        <w:t>,</w:t>
+      </w:r>
+      <w:r>
+        <w:rPr>
+          <w:rFonts w:ascii="Consolas" w:hAnsi="Consolas" w:cs="Consolas"/>
+          <w:color w:val="000000"/>
+          <w:sz w:val="19"/>
+          <w:szCs w:val="19"/>
+        </w:rPr>
+        <w:t xml:space="preserve"> </w:t>
+      </w:r>
+      <w:proofErr w:type="spellStart"/>
+      <w:r>
+        <w:rPr>
+          <w:rFonts w:ascii="Consolas" w:hAnsi="Consolas" w:cs="Consolas"/>
+          <w:color w:val="000000"/>
+          <w:sz w:val="19"/>
+          <w:szCs w:val="19"/>
+        </w:rPr>
+        <w:t>EndDateTime</w:t>
+      </w:r>
+      <w:proofErr w:type="spellEnd"/>
+      <w:r>
+        <w:rPr>
+          <w:rFonts w:ascii="Consolas" w:hAnsi="Consolas" w:cs="Consolas"/>
+          <w:color w:val="808080"/>
+          <w:sz w:val="19"/>
+          <w:szCs w:val="19"/>
+        </w:rPr>
+        <w:t>))</w:t>
+      </w:r>
+      <w:r>
+        <w:rPr>
+          <w:rFonts w:ascii="Consolas" w:hAnsi="Consolas" w:cs="Consolas"/>
+          <w:color w:val="000000"/>
+          <w:sz w:val="19"/>
+          <w:szCs w:val="19"/>
+        </w:rPr>
+        <w:t xml:space="preserve"> </w:t>
+      </w:r>
+      <w:r>
+        <w:rPr>
+          <w:rFonts w:ascii="Consolas" w:hAnsi="Consolas" w:cs="Consolas"/>
+          <w:color w:val="0000FF"/>
+          <w:sz w:val="19"/>
+          <w:szCs w:val="19"/>
+        </w:rPr>
+        <w:t>AS</w:t>
+      </w:r>
+      <w:r>
+        <w:rPr>
+          <w:rFonts w:ascii="Consolas" w:hAnsi="Consolas" w:cs="Consolas"/>
+          <w:color w:val="000000"/>
+          <w:sz w:val="19"/>
+          <w:szCs w:val="19"/>
+        </w:rPr>
+        <w:t xml:space="preserve"> </w:t>
+      </w:r>
+      <w:proofErr w:type="spellStart"/>
+      <w:r>
+        <w:rPr>
+          <w:rFonts w:ascii="Consolas" w:hAnsi="Consolas" w:cs="Consolas"/>
+          <w:color w:val="000000"/>
+          <w:sz w:val="19"/>
+          <w:szCs w:val="19"/>
+        </w:rPr>
+        <w:t>SumActualDurationMinutes</w:t>
+      </w:r>
+      <w:proofErr w:type="spellEnd"/>
+    </w:p>
+    <w:p>
+      <w:pPr>
+        <w:autoSpaceDE w:val="0"/>
+        <w:autoSpaceDN w:val="0"/>
+        <w:adjustRightInd w:val="0"/>
+        <w:spacing w:after="0" w:line="240" w:lineRule="auto"/>
+        <w:rPr>
+          <w:rFonts w:ascii="Consolas" w:hAnsi="Consolas" w:cs="Consolas"/>
+          <w:color w:val="000000"/>
+          <w:sz w:val="19"/>
+          <w:szCs w:val="19"/>
+        </w:rPr>
+      </w:pPr>
+      <w:r>
+        <w:rPr>
+          <w:rFonts w:ascii="Consolas" w:hAnsi="Consolas" w:cs="Consolas"/>
+          <w:color w:val="0000FF"/>
+          <w:sz w:val="19"/>
+          <w:szCs w:val="19"/>
+        </w:rPr>
+        <w:t>FROM</w:t>
+      </w:r>
+      <w:r>
+        <w:rPr>
+          <w:rFonts w:ascii="Consolas" w:hAnsi="Consolas" w:cs="Consolas"/>
+          <w:color w:val="000000"/>
+          <w:sz w:val="19"/>
+          <w:szCs w:val="19"/>
+        </w:rPr>
+        <w:t xml:space="preserve"> </w:t>
+      </w:r>
+      <w:proofErr w:type="spellStart"/>
+      <w:r>
+        <w:rPr>
+          <w:rFonts w:ascii="Consolas" w:hAnsi="Consolas" w:cs="Consolas"/>
+          <w:color w:val="000000"/>
+          <w:sz w:val="19"/>
+          <w:szCs w:val="19"/>
+        </w:rPr>
+        <w:t>vc_VidCast</w:t>
+      </w:r>
+      <w:proofErr w:type="spellEnd"/>
+    </w:p>
+    <w:p>
+      <w:pPr>
+        <w:autoSpaceDE w:val="0"/>
+        <w:autoSpaceDN w:val="0"/>
+        <w:adjustRightInd w:val="0"/>
+        <w:spacing w:after="0" w:line="240" w:lineRule="auto"/>
+        <w:rPr>
+          <w:rFonts w:ascii="Consolas" w:hAnsi="Consolas" w:cs="Consolas"/>
+          <w:color w:val="000000"/>
+          <w:sz w:val="19"/>
+          <w:szCs w:val="19"/>
+        </w:rPr>
+      </w:pPr>
+      <w:r>
+        <w:rPr>
+          <w:rFonts w:ascii="Consolas" w:hAnsi="Consolas" w:cs="Consolas"/>
+          <w:color w:val="808080"/>
+          <w:sz w:val="19"/>
+          <w:szCs w:val="19"/>
+        </w:rPr>
+        <w:t>JOIN</w:t>
+      </w:r>
+      <w:r>
+        <w:rPr>
+          <w:rFonts w:ascii="Consolas" w:hAnsi="Consolas" w:cs="Consolas"/>
+          <w:color w:val="000000"/>
+          <w:sz w:val="19"/>
+          <w:szCs w:val="19"/>
+        </w:rPr>
+        <w:t xml:space="preserve"> </w:t>
+      </w:r>
+      <w:proofErr w:type="spellStart"/>
+      <w:r>
+        <w:rPr>
+          <w:rFonts w:ascii="Consolas" w:hAnsi="Consolas" w:cs="Consolas"/>
+          <w:color w:val="000000"/>
+          <w:sz w:val="19"/>
+          <w:szCs w:val="19"/>
+        </w:rPr>
+        <w:t>vc_User</w:t>
+      </w:r>
+      <w:proofErr w:type="spellEnd"/>
+      <w:r>
+        <w:rPr>
+          <w:rFonts w:ascii="Consolas" w:hAnsi="Consolas" w:cs="Consolas"/>
+          <w:color w:val="000000"/>
+          <w:sz w:val="19"/>
+          <w:szCs w:val="19"/>
+        </w:rPr>
+        <w:t xml:space="preserve"> </w:t>
+      </w:r>
+      <w:r>
+        <w:rPr>
+          <w:rFonts w:ascii="Consolas" w:hAnsi="Consolas" w:cs="Consolas"/>
+          <w:color w:val="0000FF"/>
+          <w:sz w:val="19"/>
+          <w:szCs w:val="19"/>
+        </w:rPr>
+        <w:t>ON</w:t>
+      </w:r>
+      <w:r>
+        <w:rPr>
+          <w:rFonts w:ascii="Consolas" w:hAnsi="Consolas" w:cs="Consolas"/>
+          <w:color w:val="000000"/>
+          <w:sz w:val="19"/>
+          <w:szCs w:val="19"/>
+        </w:rPr>
+        <w:t xml:space="preserve"> </w:t>
+      </w:r>
+      <w:proofErr w:type="spellStart"/>
+      <w:r>
+        <w:rPr>
+          <w:rFonts w:ascii="Consolas" w:hAnsi="Consolas" w:cs="Consolas"/>
+          <w:color w:val="000000"/>
+          <w:sz w:val="19"/>
+          <w:szCs w:val="19"/>
+        </w:rPr>
+        <w:t>vc_User</w:t>
+      </w:r>
+      <w:r>
+        <w:rPr>
+          <w:rFonts w:ascii="Consolas" w:hAnsi="Consolas" w:cs="Consolas"/>
+          <w:color w:val="808080"/>
+          <w:sz w:val="19"/>
+          <w:szCs w:val="19"/>
+        </w:rPr>
+        <w:t>.</w:t>
+      </w:r>
+      <w:r>
+        <w:rPr>
+          <w:rFonts w:ascii="Consolas" w:hAnsi="Consolas" w:cs="Consolas"/>
+          <w:color w:val="000000"/>
+          <w:sz w:val="19"/>
+          <w:szCs w:val="19"/>
+        </w:rPr>
+        <w:t>vc_UserID</w:t>
+      </w:r>
+      <w:proofErr w:type="spellEnd"/>
+      <w:r>
+        <w:rPr>
+          <w:rFonts w:ascii="Consolas" w:hAnsi="Consolas" w:cs="Consolas"/>
+          <w:color w:val="000000"/>
+          <w:sz w:val="19"/>
+          <w:szCs w:val="19"/>
+        </w:rPr>
+        <w:t xml:space="preserve"> </w:t>
+      </w:r>
+      <w:r>
+        <w:rPr>
+          <w:rFonts w:ascii="Consolas" w:hAnsi="Consolas" w:cs="Consolas"/>
+          <w:color w:val="808080"/>
+          <w:sz w:val="19"/>
+          <w:szCs w:val="19"/>
+        </w:rPr>
+        <w:t>=</w:t>
+      </w:r>
+      <w:r>
+        <w:rPr>
+          <w:rFonts w:ascii="Consolas" w:hAnsi="Consolas" w:cs="Consolas"/>
+          <w:color w:val="000000"/>
+          <w:sz w:val="19"/>
+          <w:szCs w:val="19"/>
+        </w:rPr>
+        <w:t xml:space="preserve"> </w:t>
+      </w:r>
+      <w:proofErr w:type="spellStart"/>
+      <w:r>
+        <w:rPr>
+          <w:rFonts w:ascii="Consolas" w:hAnsi="Consolas" w:cs="Consolas"/>
+          <w:color w:val="000000"/>
+          <w:sz w:val="19"/>
+          <w:szCs w:val="19"/>
+        </w:rPr>
+        <w:t>vc_VidCast</w:t>
+      </w:r>
+      <w:r>
+        <w:rPr>
+          <w:rFonts w:ascii="Consolas" w:hAnsi="Consolas" w:cs="Consolas"/>
+          <w:color w:val="808080"/>
+          <w:sz w:val="19"/>
+          <w:szCs w:val="19"/>
+        </w:rPr>
+        <w:t>.</w:t>
+      </w:r>
+      <w:r>
+        <w:rPr>
+          <w:rFonts w:ascii="Consolas" w:hAnsi="Consolas" w:cs="Consolas"/>
+          <w:color w:val="000000"/>
+          <w:sz w:val="19"/>
+          <w:szCs w:val="19"/>
+        </w:rPr>
+        <w:t>vc_UserID</w:t>
+      </w:r>
+      <w:proofErr w:type="spellEnd"/>
+    </w:p>
+    <w:p>
+      <w:pPr>
+        <w:autoSpaceDE w:val="0"/>
+        <w:autoSpaceDN w:val="0"/>
+        <w:adjustRightInd w:val="0"/>
+        <w:spacing w:after="0" w:line="240" w:lineRule="auto"/>
+        <w:rPr>
+          <w:rFonts w:ascii="Consolas" w:hAnsi="Consolas" w:cs="Consolas"/>
+          <w:color w:val="000000"/>
+          <w:sz w:val="19"/>
+          <w:szCs w:val="19"/>
+        </w:rPr>
+      </w:pPr>
+      <w:r>
+        <w:rPr>
+          <w:rFonts w:ascii="Consolas" w:hAnsi="Consolas" w:cs="Consolas"/>
+          <w:color w:val="808080"/>
+          <w:sz w:val="19"/>
+          <w:szCs w:val="19"/>
+        </w:rPr>
+        <w:t>JOIN</w:t>
+      </w:r>
+      <w:r>
+        <w:rPr>
+          <w:rFonts w:ascii="Consolas" w:hAnsi="Consolas" w:cs="Consolas"/>
+          <w:color w:val="000000"/>
+          <w:sz w:val="19"/>
+          <w:szCs w:val="19"/>
+        </w:rPr>
+        <w:t xml:space="preserve"> </w:t>
+      </w:r>
+      <w:proofErr w:type="spellStart"/>
+      <w:r>
+        <w:rPr>
+          <w:rFonts w:ascii="Consolas" w:hAnsi="Consolas" w:cs="Consolas"/>
+          <w:color w:val="000000"/>
+          <w:sz w:val="19"/>
+          <w:szCs w:val="19"/>
+        </w:rPr>
+        <w:t>vc_Status</w:t>
+      </w:r>
+      <w:proofErr w:type="spellEnd"/>
+      <w:r>
+        <w:rPr>
+          <w:rFonts w:ascii="Consolas" w:hAnsi="Consolas" w:cs="Consolas"/>
+          <w:color w:val="000000"/>
+          <w:sz w:val="19"/>
+          <w:szCs w:val="19"/>
+        </w:rPr>
+        <w:t xml:space="preserve"> </w:t>
+      </w:r>
+      <w:r>
+        <w:rPr>
+          <w:rFonts w:ascii="Consolas" w:hAnsi="Consolas" w:cs="Consolas"/>
+          <w:color w:val="0000FF"/>
+          <w:sz w:val="19"/>
+          <w:szCs w:val="19"/>
+        </w:rPr>
+        <w:t>ON</w:t>
+      </w:r>
+      <w:r>
+        <w:rPr>
+          <w:rFonts w:ascii="Consolas" w:hAnsi="Consolas" w:cs="Consolas"/>
+          <w:color w:val="000000"/>
+          <w:sz w:val="19"/>
+          <w:szCs w:val="19"/>
+        </w:rPr>
+        <w:t xml:space="preserve"> </w:t>
+      </w:r>
+      <w:proofErr w:type="spellStart"/>
+      <w:r>
+        <w:rPr>
+          <w:rFonts w:ascii="Consolas" w:hAnsi="Consolas" w:cs="Consolas"/>
+          <w:color w:val="000000"/>
+          <w:sz w:val="19"/>
+          <w:szCs w:val="19"/>
+        </w:rPr>
+        <w:t>vc_Status</w:t>
+      </w:r>
+      <w:r>
+        <w:rPr>
+          <w:rFonts w:ascii="Consolas" w:hAnsi="Consolas" w:cs="Consolas"/>
+          <w:color w:val="808080"/>
+          <w:sz w:val="19"/>
+          <w:szCs w:val="19"/>
+        </w:rPr>
+        <w:t>.</w:t>
+      </w:r>
+      <w:r>
+        <w:rPr>
+          <w:rFonts w:ascii="Consolas" w:hAnsi="Consolas" w:cs="Consolas"/>
+          <w:color w:val="000000"/>
+          <w:sz w:val="19"/>
+          <w:szCs w:val="19"/>
+        </w:rPr>
+        <w:t>vc_StatusID</w:t>
+      </w:r>
+      <w:proofErr w:type="spellEnd"/>
+      <w:r>
+        <w:rPr>
+          <w:rFonts w:ascii="Consolas" w:hAnsi="Consolas" w:cs="Consolas"/>
+          <w:color w:val="000000"/>
+          <w:sz w:val="19"/>
+          <w:szCs w:val="19"/>
+        </w:rPr>
+        <w:t xml:space="preserve"> </w:t>
+      </w:r>
+      <w:r>
+        <w:rPr>
+          <w:rFonts w:ascii="Consolas" w:hAnsi="Consolas" w:cs="Consolas"/>
+          <w:color w:val="808080"/>
+          <w:sz w:val="19"/>
+          <w:szCs w:val="19"/>
+        </w:rPr>
+        <w:t>=</w:t>
+      </w:r>
+      <w:r>
+        <w:rPr>
+          <w:rFonts w:ascii="Consolas" w:hAnsi="Consolas" w:cs="Consolas"/>
+          <w:color w:val="000000"/>
+          <w:sz w:val="19"/>
+          <w:szCs w:val="19"/>
+        </w:rPr>
+        <w:t xml:space="preserve"> </w:t>
+      </w:r>
+      <w:proofErr w:type="spellStart"/>
+      <w:r>
+        <w:rPr>
+          <w:rFonts w:ascii="Consolas" w:hAnsi="Consolas" w:cs="Consolas"/>
+          <w:color w:val="000000"/>
+          <w:sz w:val="19"/>
+          <w:szCs w:val="19"/>
+        </w:rPr>
+        <w:t>vc_VidCast</w:t>
+      </w:r>
+      <w:r>
+        <w:rPr>
+          <w:rFonts w:ascii="Consolas" w:hAnsi="Consolas" w:cs="Consolas"/>
+          <w:color w:val="808080"/>
+          <w:sz w:val="19"/>
+          <w:szCs w:val="19"/>
+        </w:rPr>
+        <w:t>.</w:t>
+      </w:r>
+      <w:r>
+        <w:rPr>
+          <w:rFonts w:ascii="Consolas" w:hAnsi="Consolas" w:cs="Consolas"/>
+          <w:color w:val="000000"/>
+          <w:sz w:val="19"/>
+          <w:szCs w:val="19"/>
+        </w:rPr>
+        <w:t>vc_StatusID</w:t>
+      </w:r>
+      <w:proofErr w:type="spellEnd"/>
+    </w:p>
+    <w:p>
+      <w:pPr>
+        <w:autoSpaceDE w:val="0"/>
+        <w:autoSpaceDN w:val="0"/>
+        <w:adjustRightInd w:val="0"/>
+        <w:spacing w:after="0" w:line="240" w:lineRule="auto"/>
+        <w:rPr>
+          <w:rFonts w:ascii="Consolas" w:hAnsi="Consolas" w:cs="Consolas"/>
+          <w:color w:val="000000"/>
+          <w:sz w:val="19"/>
+          <w:szCs w:val="19"/>
+        </w:rPr>
+      </w:pPr>
+      <w:r>
+        <w:rPr>
+          <w:rFonts w:ascii="Consolas" w:hAnsi="Consolas" w:cs="Consolas"/>
+          <w:color w:val="0000FF"/>
+          <w:sz w:val="19"/>
+          <w:szCs w:val="19"/>
+        </w:rPr>
+        <w:t>WHERE</w:t>
+      </w:r>
+      <w:r>
+        <w:rPr>
+          <w:rFonts w:ascii="Consolas" w:hAnsi="Consolas" w:cs="Consolas"/>
+          <w:color w:val="000000"/>
+          <w:sz w:val="19"/>
+          <w:szCs w:val="19"/>
+        </w:rPr>
+        <w:t xml:space="preserve"> </w:t>
+      </w:r>
+      <w:proofErr w:type="spellStart"/>
+      <w:r>
+        <w:rPr>
+          <w:rFonts w:ascii="Consolas" w:hAnsi="Consolas" w:cs="Consolas"/>
+          <w:color w:val="000000"/>
+          <w:sz w:val="19"/>
+          <w:szCs w:val="19"/>
+        </w:rPr>
+        <w:t>vc_Status</w:t>
+      </w:r>
+      <w:r>
+        <w:rPr>
+          <w:rFonts w:ascii="Consolas" w:hAnsi="Consolas" w:cs="Consolas"/>
+          <w:color w:val="808080"/>
+          <w:sz w:val="19"/>
+          <w:szCs w:val="19"/>
+        </w:rPr>
+        <w:t>.</w:t>
+      </w:r>
+      <w:r>
+        <w:rPr>
+          <w:rFonts w:ascii="Consolas" w:hAnsi="Consolas" w:cs="Consolas"/>
+          <w:color w:val="000000"/>
+          <w:sz w:val="19"/>
+          <w:szCs w:val="19"/>
+        </w:rPr>
+        <w:t>StatusText</w:t>
+      </w:r>
+      <w:proofErr w:type="spellEnd"/>
+      <w:r>
+        <w:rPr>
+          <w:rFonts w:ascii="Consolas" w:hAnsi="Consolas" w:cs="Consolas"/>
+          <w:color w:val="808080"/>
+          <w:sz w:val="19"/>
+          <w:szCs w:val="19"/>
+        </w:rPr>
+        <w:t>=</w:t>
+      </w:r>
+      <w:r>
+        <w:rPr>
+          <w:rFonts w:ascii="Consolas" w:hAnsi="Consolas" w:cs="Consolas"/>
+          <w:color w:val="FF0000"/>
+          <w:sz w:val="19"/>
+          <w:szCs w:val="19"/>
+        </w:rPr>
+        <w:t>'Finished'</w:t>
+      </w:r>
+    </w:p>
+    <w:p>
+      <w:pPr>
+        <w:autoSpaceDE w:val="0"/>
+        <w:autoSpaceDN w:val="0"/>
+        <w:adjustRightInd w:val="0"/>
+        <w:spacing w:after="0" w:line="240" w:lineRule="auto"/>
+        <w:rPr>
+          <w:rFonts w:ascii="Consolas" w:hAnsi="Consolas" w:cs="Consolas"/>
+          <w:color w:val="000000"/>
+          <w:sz w:val="19"/>
+          <w:szCs w:val="19"/>
+        </w:rPr>
+      </w:pPr>
+      <w:r>
+        <w:rPr>
+          <w:rFonts w:ascii="Consolas" w:hAnsi="Consolas" w:cs="Consolas"/>
+          <w:color w:val="0000FF"/>
+          <w:sz w:val="19"/>
+          <w:szCs w:val="19"/>
+        </w:rPr>
+        <w:t>GROUP</w:t>
+      </w:r>
+      <w:r>
+        <w:rPr>
+          <w:rFonts w:ascii="Consolas" w:hAnsi="Consolas" w:cs="Consolas"/>
+          <w:color w:val="000000"/>
+          <w:sz w:val="19"/>
+          <w:szCs w:val="19"/>
+        </w:rPr>
+        <w:t xml:space="preserve"> </w:t>
+      </w:r>
+      <w:r>
+        <w:rPr>
+          <w:rFonts w:ascii="Consolas" w:hAnsi="Consolas" w:cs="Consolas"/>
+          <w:color w:val="0000FF"/>
+          <w:sz w:val="19"/>
+          <w:szCs w:val="19"/>
+        </w:rPr>
+        <w:t>BY</w:t>
+      </w:r>
+      <w:r>
+        <w:rPr>
+          <w:rFonts w:ascii="Consolas" w:hAnsi="Consolas" w:cs="Consolas"/>
+          <w:color w:val="000000"/>
+          <w:sz w:val="19"/>
+          <w:szCs w:val="19"/>
+        </w:rPr>
+        <w:t xml:space="preserve"> </w:t>
+      </w:r>
+      <w:proofErr w:type="spellStart"/>
+      <w:r>
+        <w:rPr>
+          <w:rFonts w:ascii="Consolas" w:hAnsi="Consolas" w:cs="Consolas"/>
+          <w:color w:val="000000"/>
+          <w:sz w:val="19"/>
+          <w:szCs w:val="19"/>
+        </w:rPr>
+        <w:t>vc_User</w:t>
+      </w:r>
+      <w:r>
+        <w:rPr>
+          <w:rFonts w:ascii="Consolas" w:hAnsi="Consolas" w:cs="Consolas"/>
+          <w:color w:val="808080"/>
+          <w:sz w:val="19"/>
+          <w:szCs w:val="19"/>
+        </w:rPr>
+        <w:t>.</w:t>
+      </w:r>
+      <w:r>
+        <w:rPr>
+          <w:rFonts w:ascii="Consolas" w:hAnsi="Consolas" w:cs="Consolas"/>
+          <w:color w:val="000000"/>
+          <w:sz w:val="19"/>
+          <w:szCs w:val="19"/>
+        </w:rPr>
+        <w:t>UserName</w:t>
+      </w:r>
+      <w:proofErr w:type="spellEnd"/>
+      <w:r>
+        <w:rPr>
+          <w:rFonts w:ascii="Consolas" w:hAnsi="Consolas" w:cs="Consolas"/>
+          <w:color w:val="808080"/>
+          <w:sz w:val="19"/>
+          <w:szCs w:val="19"/>
+        </w:rPr>
+        <w:t>,</w:t>
+      </w:r>
+      <w:r>
+        <w:rPr>
+          <w:rFonts w:ascii="Consolas" w:hAnsi="Consolas" w:cs="Consolas"/>
+          <w:color w:val="000000"/>
+          <w:sz w:val="19"/>
+          <w:szCs w:val="19"/>
+        </w:rPr>
+        <w:t xml:space="preserve"> </w:t>
+      </w:r>
+      <w:proofErr w:type="spellStart"/>
+      <w:r>
+        <w:rPr>
+          <w:rFonts w:ascii="Consolas" w:hAnsi="Consolas" w:cs="Consolas"/>
+          <w:color w:val="000000"/>
+          <w:sz w:val="19"/>
+          <w:szCs w:val="19"/>
+        </w:rPr>
+        <w:t>vc_User</w:t>
+      </w:r>
+      <w:r>
+        <w:rPr>
+          <w:rFonts w:ascii="Consolas" w:hAnsi="Consolas" w:cs="Consolas"/>
+          <w:color w:val="808080"/>
+          <w:sz w:val="19"/>
+          <w:szCs w:val="19"/>
+        </w:rPr>
+        <w:t>.</w:t>
+      </w:r>
+      <w:r>
+        <w:rPr>
+          <w:rFonts w:ascii="Consolas" w:hAnsi="Consolas" w:cs="Consolas"/>
+          <w:color w:val="000000"/>
+          <w:sz w:val="19"/>
+          <w:szCs w:val="19"/>
+        </w:rPr>
+        <w:t>EmailAddress</w:t>
+      </w:r>
+      <w:proofErr w:type="spellEnd"/>
+    </w:p>
+    <w:p>
+      <w:pPr>
+        <w:pStyle w:val="ListParagraph"/>
+        <w:rPr>
+          <w:rFonts w:ascii="Consolas" w:hAnsi="Consolas" w:cs="Consolas"/>
+          <w:color w:val="000000"/>
+          <w:sz w:val="19"/>
+          <w:szCs w:val="19"/>
+        </w:rPr>
+      </w:pPr>
+      <w:r>
+        <w:rPr>
+          <w:rFonts w:ascii="Consolas" w:hAnsi="Consolas" w:cs="Consolas"/>
+          <w:color w:val="0000FF"/>
+          <w:sz w:val="19"/>
+          <w:szCs w:val="19"/>
+        </w:rPr>
+        <w:t>ORDER</w:t>
+      </w:r>
+      <w:r>
+        <w:rPr>
+          <w:rFonts w:ascii="Consolas" w:hAnsi="Consolas" w:cs="Consolas"/>
+          <w:color w:val="000000"/>
+          <w:sz w:val="19"/>
+          <w:szCs w:val="19"/>
+        </w:rPr>
+        <w:t xml:space="preserve"> </w:t>
+      </w:r>
+      <w:r>
+        <w:rPr>
+          <w:rFonts w:ascii="Consolas" w:hAnsi="Consolas" w:cs="Consolas"/>
+          <w:color w:val="0000FF"/>
+          <w:sz w:val="19"/>
+          <w:szCs w:val="19"/>
+        </w:rPr>
+        <w:t>BY</w:t>
+      </w:r>
+      <w:r>
+        <w:rPr>
+          <w:rFonts w:ascii="Consolas" w:hAnsi="Consolas" w:cs="Consolas"/>
+          <w:color w:val="000000"/>
+          <w:sz w:val="19"/>
+          <w:szCs w:val="19"/>
+        </w:rPr>
+        <w:t xml:space="preserve"> </w:t>
+      </w:r>
+      <w:proofErr w:type="spellStart"/>
+      <w:r>
+        <w:rPr>
+          <w:rFonts w:ascii="Consolas" w:hAnsi="Consolas" w:cs="Consolas"/>
+          <w:color w:val="000000"/>
+          <w:sz w:val="19"/>
+          <w:szCs w:val="19"/>
+        </w:rPr>
+        <w:t>vc_User</w:t>
+      </w:r>
+      <w:r>
+        <w:rPr>
+          <w:rFonts w:ascii="Consolas" w:hAnsi="Consolas" w:cs="Consolas"/>
+          <w:color w:val="808080"/>
+          <w:sz w:val="19"/>
+          <w:szCs w:val="19"/>
+        </w:rPr>
+        <w:t>.</w:t>
+      </w:r>
+      <w:r>
+        <w:rPr>
+          <w:rFonts w:ascii="Consolas" w:hAnsi="Consolas" w:cs="Consolas"/>
+          <w:color w:val="000000"/>
+          <w:sz w:val="19"/>
+          <w:szCs w:val="19"/>
+        </w:rPr>
+        <w:t>UserName</w:t>
+      </w:r>
+      <w:proofErr w:type="spellEnd"/>
+    </w:p>
+    <w:p>
+      <w:pPr>
+        <w:pStyle w:val="ListParagraph"/>
+      </w:pPr>
+      <w:r>
+        <w:rPr>
+          <w:noProof/>
+        </w:rPr>
+        <w:drawing>
+          <wp:inline distT="0" distB="0" distL="0" distR="0" wp14:anchorId="352BDB1D" wp14:editId="6E81C44B">
+            <wp:extent cx="4857750" cy="2047875"/>
+            <wp:effectExtent l="0" t="0" r="0" b="9525"/>
+            <wp:docPr id="13" name="Picture 13"/>
+            <wp:cNvGraphicFramePr>
+              <a:graphicFrameLocks xmlns:a="http://schemas.openxmlformats.org/drawingml/2006/main" noChangeAspect="1"/>
+            </wp:cNvGraphicFramePr>
+            <a:graphic xmlns:a="http://schemas.openxmlformats.org/drawingml/2006/main">
+              <a:graphicData uri="http://schemas.openxmlformats.org/drawingml/2006/picture">
+                <pic:pic xmlns:pic="http://schemas.openxmlformats.org/drawingml/2006/picture">
+                  <pic:nvPicPr>
+                    <pic:cNvPr id="1" name=""/>
+                    <pic:cNvPicPr/>
+                  </pic:nvPicPr>
+                  <pic:blipFill>
+                    <a:blip r:embed="rId13"/>
+                    <a:stretch>
+                      <a:fillRect/>
+                    </a:stretch>
+                  </pic:blipFill>
+                  <pic:spPr>
+                    <a:xfrm>
+                      <a:off x="0" y="0"/>
+                      <a:ext cx="4857750" cy="2047875"/>
+                    </a:xfrm>
+                    <a:prstGeom prst="rect">
+                      <a:avLst/>
+                    </a:prstGeom>
+                  </pic:spPr>
+                </pic:pic>
+              </a:graphicData>
+            </a:graphic>
+          </wp:inline>
+        </w:drawing>
+      </w:r>
+    </w:p>
+    <w:p>
+      <w:pPr>
+        <w:pStyle w:val="Heading3"/>
+      </w:pPr>
+      <w:r>
+        <w:lastRenderedPageBreak/>
+        <w:t xml:space="preserve">Part 2 </w:t>
+      </w:r>
+      <w:r>
+        <w:t xml:space="preserve">– </w:t>
+      </w:r>
+      <w:r>
+        <w:t>Putting All Together</w:t>
+      </w:r>
+    </w:p>
+    <w:p>
+      <w:r>
+        <w:rPr>
+          <w:noProof/>
+        </w:rPr>
+        <w:drawing>
+          <wp:inline distT="0" distB="0" distL="0" distR="0" wp14:anchorId="5F76BE60" wp14:editId="151EB88F">
+            <wp:extent cx="5943600" cy="1380490"/>
+            <wp:effectExtent l="0" t="0" r="0" b="0"/>
+            <wp:docPr id="8" name="Picture 8"/>
+            <wp:cNvGraphicFramePr>
+              <a:graphicFrameLocks xmlns:a="http://schemas.openxmlformats.org/drawingml/2006/main" noChangeAspect="1"/>
+            </wp:cNvGraphicFramePr>
+            <a:graphic xmlns:a="http://schemas.openxmlformats.org/drawingml/2006/main">
+              <a:graphicData uri="http://schemas.openxmlformats.org/drawingml/2006/picture">
+                <pic:pic xmlns:pic="http://schemas.openxmlformats.org/drawingml/2006/picture">
+                  <pic:nvPicPr>
+                    <pic:cNvPr id="1" name=""/>
+                    <pic:cNvPicPr/>
+                  </pic:nvPicPr>
+                  <pic:blipFill>
+                    <a:blip r:embed="rId14"/>
+                    <a:stretch>
+                      <a:fillRect/>
+                    </a:stretch>
+                  </pic:blipFill>
+                  <pic:spPr>
+                    <a:xfrm>
+                      <a:off x="0" y="0"/>
                       <a:ext cx="5943600" cy="1380490"/>
                     </a:xfrm>
                     <a:prstGeom prst="rect">
@@ -4370,6 +5794,7 @@
           <w:szCs w:val="19"/>
         </w:rPr>
       </w:pPr>
+      <w:bookmarkStart w:id="1" w:name="_Hlk33051166"/>
       <w:r>
         <w:rPr>
           <w:rFonts w:ascii="Consolas" w:hAnsi="Consolas" w:cs="Consolas"/>
@@ -4858,6 +6283,7 @@
       </w:r>
       <w:proofErr w:type="spellEnd"/>
     </w:p>
+    <w:bookmarkEnd w:id="1"/>
     <w:p>
       <w:pPr>
         <w:autoSpaceDE w:val="0"/>
@@ -4931,6 +6357,7 @@
           <w:szCs w:val="19"/>
         </w:rPr>
       </w:pPr>
+      <w:bookmarkStart w:id="2" w:name="_Hlk33051268"/>
       <w:r>
         <w:rPr>
           <w:rFonts w:ascii="Consolas" w:hAnsi="Consolas" w:cs="Consolas"/>
@@ -5721,6 +7148,7 @@
       </w:r>
       <w:proofErr w:type="spellEnd"/>
     </w:p>
+    <w:bookmarkEnd w:id="2"/>
     <w:p>
       <w:pPr>
         <w:autoSpaceDE w:val="0"/>
@@ -5764,7 +7192,6 @@
           <w:sz w:val="19"/>
           <w:szCs w:val="19"/>
         </w:rPr>
-        <w:lastRenderedPageBreak/>
         <w:t>SELECT</w:t>
       </w:r>
     </w:p>
@@ -7056,6 +8483,7 @@
           <w:sz w:val="19"/>
           <w:szCs w:val="19"/>
         </w:rPr>
+        <w:lastRenderedPageBreak/>
         <w:t>ORDER</w:t>
       </w:r>
       <w:r>
@@ -10629,8 +12057,8 @@
       <w:proofErr w:type="spellEnd"/>
     </w:p>
     <w:sectPr>
-      <w:headerReference w:type="default" r:id="rId13"/>
-      <w:footerReference w:type="default" r:id="rId14"/>
+      <w:headerReference w:type="default" r:id="rId15"/>
+      <w:footerReference w:type="default" r:id="rId16"/>
       <w:pgSz w:w="12240" w:h="15840"/>
       <w:pgMar w:top="1440" w:right="1440" w:bottom="1440" w:left="1440" w:header="720" w:footer="720" w:gutter="0"/>
       <w:cols w:space="720"/>
@@ -12138,6 +13566,7 @@
   <w:style w:type="paragraph" w:default="1" w:styleId="Normal">
     <w:name w:val="Normal"/>
     <w:qFormat/>
+    <w:rsid w:val="00B4354B"/>
   </w:style>
   <w:style w:type="paragraph" w:styleId="Heading1">
     <w:name w:val="heading 1"/>
